--- a/12. Lista de Caracter¡sticas.docx
+++ b/12. Lista de Caracter¡sticas.docx
@@ -460,7 +460,19 @@
               <w:rPr>
                 <w:rFonts w:ascii="Arial" w:eastAsia="Arial" w:hAnsi="Arial" w:cs="Arial"/>
               </w:rPr>
-              <w:t xml:space="preserve">A numeração da mesa visa vincular os pedidos realizados ao número da mesa para que não desvio do pedido feito, bem como da cobrança pelo consumo. </w:t>
+              <w:t>A numeração da mesa visa vincular os pedidos realizados ao número da mesa para que não</w:t>
+            </w:r>
+            <w:r>
+              <w:rPr>
+                <w:rFonts w:ascii="Arial" w:eastAsia="Arial" w:hAnsi="Arial" w:cs="Arial"/>
+              </w:rPr>
+              <w:t xml:space="preserve"> haja</w:t>
+            </w:r>
+            <w:r>
+              <w:rPr>
+                <w:rFonts w:ascii="Arial" w:eastAsia="Arial" w:hAnsi="Arial" w:cs="Arial"/>
+              </w:rPr>
+              <w:t xml:space="preserve"> desvio do pedido feito, bem como da cobrança pelo consumo. </w:t>
             </w:r>
           </w:p>
         </w:tc>
@@ -523,7 +535,10 @@
               <w:widowControl w:val="0"/>
             </w:pPr>
             <w:r>
-              <w:t>Controle de Pratos e de acordo com o cardápio</w:t>
+              <w:t>Controle de Pratos</w:t>
+            </w:r>
+            <w:r>
+              <w:t xml:space="preserve"> de acordo com o cardápio</w:t>
             </w:r>
           </w:p>
         </w:tc>
@@ -747,7 +762,21 @@
                 <w:iCs/>
                 <w:color w:val="000000"/>
               </w:rPr>
-              <w:t>is: água, luz, produtos e limpeza</w:t>
+              <w:t>is</w:t>
+            </w:r>
+            <w:r>
+              <w:rPr>
+                <w:iCs/>
+                <w:color w:val="000000"/>
+              </w:rPr>
+              <w:t>,</w:t>
+            </w:r>
+            <w:r>
+              <w:rPr>
+                <w:iCs/>
+                <w:color w:val="000000"/>
+              </w:rPr>
+              <w:t xml:space="preserve"> água, luz, produtos e limpeza</w:t>
             </w:r>
           </w:p>
         </w:tc>
@@ -1167,7 +1196,19 @@
               <w:rPr>
                 <w:rFonts w:ascii="Arial" w:eastAsia="Arial" w:hAnsi="Arial" w:cs="Arial"/>
               </w:rPr>
-              <w:t>O cliente poderá consultar as mercadorias que possui em estoque possui, visualizar a quantidade de produtos separados por tipos e ser alertado quando o estoque chegar a quantidade mínima, preestabelecida pelo cliente.</w:t>
+              <w:t>O cliente poderá consultar as mercadorias que possui em estoque, visualizar a quantidade de produtos separados por tipos e ser al</w:t>
+            </w:r>
+            <w:r>
+              <w:rPr>
+                <w:rFonts w:ascii="Arial" w:eastAsia="Arial" w:hAnsi="Arial" w:cs="Arial"/>
+              </w:rPr>
+              <w:t>ertado quando o estoque chegar à</w:t>
+            </w:r>
+            <w:r>
+              <w:rPr>
+                <w:rFonts w:ascii="Arial" w:eastAsia="Arial" w:hAnsi="Arial" w:cs="Arial"/>
+              </w:rPr>
+              <w:t xml:space="preserve"> quantidade mínima, preestabelecida pelo cliente.</w:t>
             </w:r>
           </w:p>
         </w:tc>
@@ -1317,34 +1358,191 @@
             <w:r>
               <w:t>Controle de acesso com comanda</w:t>
             </w:r>
+          </w:p>
+        </w:tc>
+        <w:tc>
+          <w:tcPr>
+            <w:tcW w:w="6975" w:type="dxa"/>
+            <w:shd w:val="clear" w:color="auto" w:fill="auto"/>
+            <w:tcMar>
+              <w:top w:w="100" w:type="dxa"/>
+              <w:left w:w="100" w:type="dxa"/>
+              <w:bottom w:w="100" w:type="dxa"/>
+              <w:right w:w="100" w:type="dxa"/>
+            </w:tcMar>
+          </w:tcPr>
+          <w:p>
+            <w:pPr>
+              <w:widowControl w:val="0"/>
+              <w:spacing w:after="200" w:line="240" w:lineRule="auto"/>
+              <w:rPr>
+                <w:rFonts w:ascii="Arial" w:eastAsia="Arial" w:hAnsi="Arial" w:cs="Arial"/>
+              </w:rPr>
+            </w:pPr>
+            <w:r>
+              <w:rPr>
+                <w:rFonts w:ascii="Arial" w:eastAsia="Arial" w:hAnsi="Arial" w:cs="Arial"/>
+              </w:rPr>
+              <w:t xml:space="preserve">Comanda digital entregue no momento de entrada no estabelecimento </w:t>
+            </w:r>
+          </w:p>
+        </w:tc>
+      </w:tr>
+      <w:tr>
+        <w:tc>
+          <w:tcPr>
+            <w:tcW w:w="825" w:type="dxa"/>
+            <w:shd w:val="clear" w:color="auto" w:fill="auto"/>
+            <w:tcMar>
+              <w:top w:w="100" w:type="dxa"/>
+              <w:left w:w="100" w:type="dxa"/>
+              <w:bottom w:w="100" w:type="dxa"/>
+              <w:right w:w="100" w:type="dxa"/>
+            </w:tcMar>
+          </w:tcPr>
+          <w:p>
+            <w:pPr>
+              <w:widowControl w:val="0"/>
+              <w:spacing w:after="0" w:line="240" w:lineRule="auto"/>
+              <w:jc w:val="center"/>
+              <w:rPr>
+                <w:rFonts w:ascii="Arial" w:eastAsia="Arial" w:hAnsi="Arial" w:cs="Arial"/>
+              </w:rPr>
+            </w:pPr>
+            <w:r>
+              <w:rPr>
+                <w:rFonts w:ascii="Arial" w:eastAsia="Arial" w:hAnsi="Arial" w:cs="Arial"/>
+              </w:rPr>
+              <w:lastRenderedPageBreak/>
+              <w:t>13</w:t>
+            </w:r>
+          </w:p>
+        </w:tc>
+        <w:tc>
+          <w:tcPr>
+            <w:tcW w:w="2445" w:type="dxa"/>
+            <w:shd w:val="clear" w:color="auto" w:fill="auto"/>
+            <w:tcMar>
+              <w:top w:w="100" w:type="dxa"/>
+              <w:left w:w="100" w:type="dxa"/>
+              <w:bottom w:w="100" w:type="dxa"/>
+              <w:right w:w="100" w:type="dxa"/>
+            </w:tcMar>
+            <w:vAlign w:val="bottom"/>
+          </w:tcPr>
+          <w:p>
+            <w:r>
+              <w:t>Programa para anotações de afazeres</w:t>
+            </w:r>
+          </w:p>
+        </w:tc>
+        <w:tc>
+          <w:tcPr>
+            <w:tcW w:w="6975" w:type="dxa"/>
+            <w:shd w:val="clear" w:color="auto" w:fill="auto"/>
+            <w:tcMar>
+              <w:top w:w="100" w:type="dxa"/>
+              <w:left w:w="100" w:type="dxa"/>
+              <w:bottom w:w="100" w:type="dxa"/>
+              <w:right w:w="100" w:type="dxa"/>
+            </w:tcMar>
+          </w:tcPr>
+          <w:p>
+            <w:pPr>
+              <w:widowControl w:val="0"/>
+              <w:spacing w:after="200" w:line="240" w:lineRule="auto"/>
+              <w:rPr>
+                <w:rFonts w:ascii="Arial" w:eastAsia="Arial" w:hAnsi="Arial" w:cs="Arial"/>
+              </w:rPr>
+            </w:pPr>
+            <w:r>
+              <w:rPr>
+                <w:rFonts w:ascii="Arial" w:eastAsia="Arial" w:hAnsi="Arial" w:cs="Arial"/>
+              </w:rPr>
+              <w:t>Agendamento de tarefas vias sistemas</w:t>
+            </w:r>
+          </w:p>
+        </w:tc>
+      </w:tr>
+      <w:tr>
+        <w:tc>
+          <w:tcPr>
+            <w:tcW w:w="825" w:type="dxa"/>
+            <w:shd w:val="clear" w:color="auto" w:fill="auto"/>
+            <w:tcMar>
+              <w:top w:w="100" w:type="dxa"/>
+              <w:left w:w="100" w:type="dxa"/>
+              <w:bottom w:w="100" w:type="dxa"/>
+              <w:right w:w="100" w:type="dxa"/>
+            </w:tcMar>
+          </w:tcPr>
+          <w:p>
+            <w:pPr>
+              <w:widowControl w:val="0"/>
+              <w:spacing w:after="0" w:line="240" w:lineRule="auto"/>
+              <w:jc w:val="center"/>
+              <w:rPr>
+                <w:rFonts w:ascii="Arial" w:eastAsia="Arial" w:hAnsi="Arial" w:cs="Arial"/>
+              </w:rPr>
+            </w:pPr>
+            <w:r>
+              <w:rPr>
+                <w:rFonts w:ascii="Arial" w:eastAsia="Arial" w:hAnsi="Arial" w:cs="Arial"/>
+              </w:rPr>
+              <w:t>14</w:t>
+            </w:r>
+          </w:p>
+        </w:tc>
+        <w:tc>
+          <w:tcPr>
+            <w:tcW w:w="2445" w:type="dxa"/>
+            <w:shd w:val="clear" w:color="auto" w:fill="auto"/>
+            <w:tcMar>
+              <w:top w:w="100" w:type="dxa"/>
+              <w:left w:w="100" w:type="dxa"/>
+              <w:bottom w:w="100" w:type="dxa"/>
+              <w:right w:w="100" w:type="dxa"/>
+            </w:tcMar>
+            <w:vAlign w:val="bottom"/>
+          </w:tcPr>
+          <w:p>
+            <w:r>
+              <w:t>Monitoramento no caixa e no espaço comum</w:t>
+            </w:r>
+          </w:p>
+        </w:tc>
+        <w:tc>
+          <w:tcPr>
+            <w:tcW w:w="6975" w:type="dxa"/>
+            <w:shd w:val="clear" w:color="auto" w:fill="auto"/>
+            <w:tcMar>
+              <w:top w:w="100" w:type="dxa"/>
+              <w:left w:w="100" w:type="dxa"/>
+              <w:bottom w:w="100" w:type="dxa"/>
+              <w:right w:w="100" w:type="dxa"/>
+            </w:tcMar>
+          </w:tcPr>
+          <w:p>
+            <w:pPr>
+              <w:widowControl w:val="0"/>
+              <w:spacing w:after="200" w:line="240" w:lineRule="auto"/>
+              <w:rPr>
+                <w:rFonts w:ascii="Arial" w:eastAsia="Arial" w:hAnsi="Arial" w:cs="Arial"/>
+              </w:rPr>
+            </w:pPr>
+            <w:r>
+              <w:rPr>
+                <w:rFonts w:ascii="Arial" w:eastAsia="Arial" w:hAnsi="Arial" w:cs="Arial"/>
+              </w:rPr>
+              <w:t>Instalação de câm</w:t>
+            </w:r>
             <w:bookmarkStart w:id="2" w:name="_GoBack"/>
             <w:bookmarkEnd w:id="2"/>
-          </w:p>
-        </w:tc>
-        <w:tc>
-          <w:tcPr>
-            <w:tcW w:w="6975" w:type="dxa"/>
-            <w:shd w:val="clear" w:color="auto" w:fill="auto"/>
-            <w:tcMar>
-              <w:top w:w="100" w:type="dxa"/>
-              <w:left w:w="100" w:type="dxa"/>
-              <w:bottom w:w="100" w:type="dxa"/>
-              <w:right w:w="100" w:type="dxa"/>
-            </w:tcMar>
-          </w:tcPr>
-          <w:p>
-            <w:pPr>
-              <w:widowControl w:val="0"/>
-              <w:spacing w:after="200" w:line="240" w:lineRule="auto"/>
-              <w:rPr>
-                <w:rFonts w:ascii="Arial" w:eastAsia="Arial" w:hAnsi="Arial" w:cs="Arial"/>
-              </w:rPr>
-            </w:pPr>
-            <w:r>
-              <w:rPr>
-                <w:rFonts w:ascii="Arial" w:eastAsia="Arial" w:hAnsi="Arial" w:cs="Arial"/>
-              </w:rPr>
-              <w:t xml:space="preserve">Comanda digital entregue no momento de entrada no estabelecimento </w:t>
+            <w:r>
+              <w:rPr>
+                <w:rFonts w:ascii="Arial" w:eastAsia="Arial" w:hAnsi="Arial" w:cs="Arial"/>
+              </w:rPr>
+              <w:t xml:space="preserve">eras e visualização pelo notebook </w:t>
             </w:r>
           </w:p>
         </w:tc>
@@ -1374,8 +1572,7 @@
               <w:rPr>
                 <w:rFonts w:ascii="Arial" w:eastAsia="Arial" w:hAnsi="Arial" w:cs="Arial"/>
               </w:rPr>
-              <w:lastRenderedPageBreak/>
-              <w:t>13</w:t>
+              <w:t>15</w:t>
             </w:r>
           </w:p>
         </w:tc>
@@ -1389,12 +1586,20 @@
               <w:bottom w:w="100" w:type="dxa"/>
               <w:right w:w="100" w:type="dxa"/>
             </w:tcMar>
-            <w:vAlign w:val="bottom"/>
-          </w:tcPr>
-          <w:p>
-            <w:r>
-              <w:t>Programa para anotações de afazeres</w:t>
-            </w:r>
+          </w:tcPr>
+          <w:p>
+            <w:r>
+              <w:t>Planilha de pagamentos separados por tipos: contas aluguel da padaria, contas das entregas</w:t>
+            </w:r>
+          </w:p>
+          <w:p>
+            <w:pPr>
+              <w:widowControl w:val="0"/>
+              <w:spacing w:after="0" w:line="240" w:lineRule="auto"/>
+              <w:rPr>
+                <w:rFonts w:ascii="Arial" w:eastAsia="Arial" w:hAnsi="Arial" w:cs="Arial"/>
+              </w:rPr>
+            </w:pPr>
           </w:p>
         </w:tc>
         <w:tc>
@@ -1420,7 +1625,7 @@
               <w:rPr>
                 <w:rFonts w:ascii="Arial" w:eastAsia="Arial" w:hAnsi="Arial" w:cs="Arial"/>
               </w:rPr>
-              <w:t>Agendamento de tarefas vias sistemas</w:t>
+              <w:t>Sistema que gerencia uma planilha de despesas</w:t>
             </w:r>
           </w:p>
         </w:tc>
@@ -1450,7 +1655,7 @@
               <w:rPr>
                 <w:rFonts w:ascii="Arial" w:eastAsia="Arial" w:hAnsi="Arial" w:cs="Arial"/>
               </w:rPr>
-              <w:t>14</w:t>
+              <w:t>16</w:t>
             </w:r>
           </w:p>
         </w:tc>
@@ -1468,7 +1673,7 @@
           </w:tcPr>
           <w:p>
             <w:r>
-              <w:t>Monitoramento no caixa e no espaço comum</w:t>
+              <w:t>Sistema para administrar a entrada e saída dos funcionários</w:t>
             </w:r>
           </w:p>
         </w:tc>
@@ -1495,7 +1700,7 @@
               <w:rPr>
                 <w:rFonts w:ascii="Arial" w:eastAsia="Arial" w:hAnsi="Arial" w:cs="Arial"/>
               </w:rPr>
-              <w:t xml:space="preserve">Instalação de câmeras e visualização pelo notebook </w:t>
+              <w:t>Sistema integrado ao relógio de ponto que registra as marcações dos funcionários em banco de dados e envia as informações para o Gerente</w:t>
             </w:r>
           </w:p>
         </w:tc>
@@ -1525,7 +1730,7 @@
               <w:rPr>
                 <w:rFonts w:ascii="Arial" w:eastAsia="Arial" w:hAnsi="Arial" w:cs="Arial"/>
               </w:rPr>
-              <w:t>15</w:t>
+              <w:t>17</w:t>
             </w:r>
           </w:p>
         </w:tc>
@@ -1539,20 +1744,12 @@
               <w:bottom w:w="100" w:type="dxa"/>
               <w:right w:w="100" w:type="dxa"/>
             </w:tcMar>
-          </w:tcPr>
-          <w:p>
-            <w:r>
-              <w:t>Planilha de pagamentos separados por tipos: contas aluguel da padaria, contas das entregas</w:t>
-            </w:r>
-          </w:p>
-          <w:p>
-            <w:pPr>
-              <w:widowControl w:val="0"/>
-              <w:spacing w:after="0" w:line="240" w:lineRule="auto"/>
-              <w:rPr>
-                <w:rFonts w:ascii="Arial" w:eastAsia="Arial" w:hAnsi="Arial" w:cs="Arial"/>
-              </w:rPr>
-            </w:pPr>
+            <w:vAlign w:val="bottom"/>
+          </w:tcPr>
+          <w:p>
+            <w:r>
+              <w:t>Controle de férias dos funcionários</w:t>
+            </w:r>
           </w:p>
         </w:tc>
         <w:tc>
@@ -1578,7 +1775,7 @@
               <w:rPr>
                 <w:rFonts w:ascii="Arial" w:eastAsia="Arial" w:hAnsi="Arial" w:cs="Arial"/>
               </w:rPr>
-              <w:t>Sistema que gerencia uma planilha de despesas</w:t>
+              <w:t>Sistema registra agenda e calcula as férias dos funcionários em banco de dados e envia as informações para o Gerente</w:t>
             </w:r>
           </w:p>
         </w:tc>
@@ -1608,7 +1805,7 @@
               <w:rPr>
                 <w:rFonts w:ascii="Arial" w:eastAsia="Arial" w:hAnsi="Arial" w:cs="Arial"/>
               </w:rPr>
-              <w:t>16</w:t>
+              <w:t>18</w:t>
             </w:r>
           </w:p>
         </w:tc>
@@ -1626,7 +1823,10 @@
           </w:tcPr>
           <w:p>
             <w:r>
-              <w:t>Sistema para administrar a entrada e saída dos funcionários</w:t>
+              <w:t>Controle de pagamentos a</w:t>
+            </w:r>
+            <w:r>
+              <w:t>os funcionários</w:t>
             </w:r>
           </w:p>
         </w:tc>
@@ -1653,7 +1853,7 @@
               <w:rPr>
                 <w:rFonts w:ascii="Arial" w:eastAsia="Arial" w:hAnsi="Arial" w:cs="Arial"/>
               </w:rPr>
-              <w:t>Sistema integrado ao relógio de ponto que registra as marcações dos funcionários em banco de dados e envia as informações para o Gerente</w:t>
+              <w:t>Sistema registra os pagamentos efetuados aos funcionários em banco de dados e envia as informações ao Gerente</w:t>
             </w:r>
           </w:p>
         </w:tc>
@@ -1683,7 +1883,7 @@
               <w:rPr>
                 <w:rFonts w:ascii="Arial" w:eastAsia="Arial" w:hAnsi="Arial" w:cs="Arial"/>
               </w:rPr>
-              <w:t>17</w:t>
+              <w:t>19</w:t>
             </w:r>
           </w:p>
         </w:tc>
@@ -1701,7 +1901,10 @@
           </w:tcPr>
           <w:p>
             <w:r>
-              <w:t>Controle de férias dos funcionários</w:t>
+              <w:t>Controle de pagamentos ao</w:t>
+            </w:r>
+            <w:r>
+              <w:t>s fornecedores</w:t>
             </w:r>
           </w:p>
         </w:tc>
@@ -1728,7 +1931,7 @@
               <w:rPr>
                 <w:rFonts w:ascii="Arial" w:eastAsia="Arial" w:hAnsi="Arial" w:cs="Arial"/>
               </w:rPr>
-              <w:t>Sistema registra agenda e calcula as férias dos funcionários em banco de dados e envia as informações para o Gerente</w:t>
+              <w:t>Sistema registra os pagamentos efetuados aos fornecedores em banco de dados e envia as informações ao Gerente</w:t>
             </w:r>
           </w:p>
         </w:tc>
@@ -1758,7 +1961,7 @@
               <w:rPr>
                 <w:rFonts w:ascii="Arial" w:eastAsia="Arial" w:hAnsi="Arial" w:cs="Arial"/>
               </w:rPr>
-              <w:t>18</w:t>
+              <w:t>20</w:t>
             </w:r>
           </w:p>
         </w:tc>
@@ -1772,12 +1975,20 @@
               <w:bottom w:w="100" w:type="dxa"/>
               <w:right w:w="100" w:type="dxa"/>
             </w:tcMar>
-            <w:vAlign w:val="bottom"/>
-          </w:tcPr>
-          <w:p>
-            <w:r>
-              <w:t>Controle de pagamentos dos funcionários</w:t>
-            </w:r>
+          </w:tcPr>
+          <w:p>
+            <w:r>
+              <w:t>Sistema para anotar os pedidos</w:t>
+            </w:r>
+          </w:p>
+          <w:p>
+            <w:pPr>
+              <w:widowControl w:val="0"/>
+              <w:spacing w:after="0" w:line="240" w:lineRule="auto"/>
+              <w:rPr>
+                <w:rFonts w:ascii="Arial" w:eastAsia="Arial" w:hAnsi="Arial" w:cs="Arial"/>
+              </w:rPr>
+            </w:pPr>
           </w:p>
         </w:tc>
         <w:tc>
@@ -1803,7 +2014,25 @@
               <w:rPr>
                 <w:rFonts w:ascii="Arial" w:eastAsia="Arial" w:hAnsi="Arial" w:cs="Arial"/>
               </w:rPr>
-              <w:t>Sistema registra os pagamentos efetuados para os funcionários em banco de dados e envia as informações para o Gerente</w:t>
+              <w:t xml:space="preserve">Controle de pedidos via sistema, onde os </w:t>
+            </w:r>
+            <w:r>
+              <w:rPr>
+                <w:rFonts w:ascii="Arial" w:eastAsia="Arial" w:hAnsi="Arial" w:cs="Arial"/>
+              </w:rPr>
+              <w:t xml:space="preserve">mesmos </w:t>
+            </w:r>
+            <w:r>
+              <w:rPr>
+                <w:rFonts w:ascii="Arial" w:eastAsia="Arial" w:hAnsi="Arial" w:cs="Arial"/>
+              </w:rPr>
+              <w:t xml:space="preserve">são lançados </w:t>
+            </w:r>
+            <w:r>
+              <w:rPr>
+                <w:rFonts w:ascii="Arial" w:eastAsia="Arial" w:hAnsi="Arial" w:cs="Arial"/>
+              </w:rPr>
+              <w:t>automaticamente</w:t>
             </w:r>
           </w:p>
         </w:tc>
@@ -1833,7 +2062,7 @@
               <w:rPr>
                 <w:rFonts w:ascii="Arial" w:eastAsia="Arial" w:hAnsi="Arial" w:cs="Arial"/>
               </w:rPr>
-              <w:t>19</w:t>
+              <w:t>21</w:t>
             </w:r>
           </w:p>
         </w:tc>
@@ -1847,12 +2076,20 @@
               <w:bottom w:w="100" w:type="dxa"/>
               <w:right w:w="100" w:type="dxa"/>
             </w:tcMar>
-            <w:vAlign w:val="bottom"/>
-          </w:tcPr>
-          <w:p>
-            <w:r>
-              <w:t>Controle de pagamentos dos fornecedores</w:t>
-            </w:r>
+          </w:tcPr>
+          <w:p>
+            <w:r>
+              <w:t>Cores diferentes no local de fundo das tarefas de acordo com o limite de tempo</w:t>
+            </w:r>
+          </w:p>
+          <w:p>
+            <w:pPr>
+              <w:widowControl w:val="0"/>
+              <w:spacing w:after="0" w:line="240" w:lineRule="auto"/>
+              <w:rPr>
+                <w:rFonts w:ascii="Arial" w:eastAsia="Arial" w:hAnsi="Arial" w:cs="Arial"/>
+              </w:rPr>
+            </w:pPr>
           </w:p>
         </w:tc>
         <w:tc>
@@ -1878,172 +2115,6 @@
               <w:rPr>
                 <w:rFonts w:ascii="Arial" w:eastAsia="Arial" w:hAnsi="Arial" w:cs="Arial"/>
               </w:rPr>
-              <w:t>Sistema registra os pagamentos efetuados para os fornecedores em banco de dados e envia as informações para o Gerente</w:t>
-            </w:r>
-          </w:p>
-        </w:tc>
-      </w:tr>
-      <w:tr>
-        <w:tc>
-          <w:tcPr>
-            <w:tcW w:w="825" w:type="dxa"/>
-            <w:shd w:val="clear" w:color="auto" w:fill="auto"/>
-            <w:tcMar>
-              <w:top w:w="100" w:type="dxa"/>
-              <w:left w:w="100" w:type="dxa"/>
-              <w:bottom w:w="100" w:type="dxa"/>
-              <w:right w:w="100" w:type="dxa"/>
-            </w:tcMar>
-          </w:tcPr>
-          <w:p>
-            <w:pPr>
-              <w:widowControl w:val="0"/>
-              <w:spacing w:after="0" w:line="240" w:lineRule="auto"/>
-              <w:jc w:val="center"/>
-              <w:rPr>
-                <w:rFonts w:ascii="Arial" w:eastAsia="Arial" w:hAnsi="Arial" w:cs="Arial"/>
-              </w:rPr>
-            </w:pPr>
-            <w:r>
-              <w:rPr>
-                <w:rFonts w:ascii="Arial" w:eastAsia="Arial" w:hAnsi="Arial" w:cs="Arial"/>
-              </w:rPr>
-              <w:t>20</w:t>
-            </w:r>
-          </w:p>
-        </w:tc>
-        <w:tc>
-          <w:tcPr>
-            <w:tcW w:w="2445" w:type="dxa"/>
-            <w:shd w:val="clear" w:color="auto" w:fill="auto"/>
-            <w:tcMar>
-              <w:top w:w="100" w:type="dxa"/>
-              <w:left w:w="100" w:type="dxa"/>
-              <w:bottom w:w="100" w:type="dxa"/>
-              <w:right w:w="100" w:type="dxa"/>
-            </w:tcMar>
-          </w:tcPr>
-          <w:p>
-            <w:r>
-              <w:t>Sistema para anotar os pedidos</w:t>
-            </w:r>
-          </w:p>
-          <w:p>
-            <w:pPr>
-              <w:widowControl w:val="0"/>
-              <w:spacing w:after="0" w:line="240" w:lineRule="auto"/>
-              <w:rPr>
-                <w:rFonts w:ascii="Arial" w:eastAsia="Arial" w:hAnsi="Arial" w:cs="Arial"/>
-              </w:rPr>
-            </w:pPr>
-          </w:p>
-        </w:tc>
-        <w:tc>
-          <w:tcPr>
-            <w:tcW w:w="6975" w:type="dxa"/>
-            <w:shd w:val="clear" w:color="auto" w:fill="auto"/>
-            <w:tcMar>
-              <w:top w:w="100" w:type="dxa"/>
-              <w:left w:w="100" w:type="dxa"/>
-              <w:bottom w:w="100" w:type="dxa"/>
-              <w:right w:w="100" w:type="dxa"/>
-            </w:tcMar>
-          </w:tcPr>
-          <w:p>
-            <w:pPr>
-              <w:widowControl w:val="0"/>
-              <w:spacing w:after="200" w:line="240" w:lineRule="auto"/>
-              <w:rPr>
-                <w:rFonts w:ascii="Arial" w:eastAsia="Arial" w:hAnsi="Arial" w:cs="Arial"/>
-              </w:rPr>
-            </w:pPr>
-            <w:r>
-              <w:rPr>
-                <w:rFonts w:ascii="Arial" w:eastAsia="Arial" w:hAnsi="Arial" w:cs="Arial"/>
-              </w:rPr>
-              <w:t>Controle de pedidos via sistema, onde os pedidos são lançados no sistema</w:t>
-            </w:r>
-          </w:p>
-        </w:tc>
-      </w:tr>
-      <w:tr>
-        <w:tc>
-          <w:tcPr>
-            <w:tcW w:w="825" w:type="dxa"/>
-            <w:shd w:val="clear" w:color="auto" w:fill="auto"/>
-            <w:tcMar>
-              <w:top w:w="100" w:type="dxa"/>
-              <w:left w:w="100" w:type="dxa"/>
-              <w:bottom w:w="100" w:type="dxa"/>
-              <w:right w:w="100" w:type="dxa"/>
-            </w:tcMar>
-          </w:tcPr>
-          <w:p>
-            <w:pPr>
-              <w:widowControl w:val="0"/>
-              <w:spacing w:after="0" w:line="240" w:lineRule="auto"/>
-              <w:jc w:val="center"/>
-              <w:rPr>
-                <w:rFonts w:ascii="Arial" w:eastAsia="Arial" w:hAnsi="Arial" w:cs="Arial"/>
-              </w:rPr>
-            </w:pPr>
-            <w:r>
-              <w:rPr>
-                <w:rFonts w:ascii="Arial" w:eastAsia="Arial" w:hAnsi="Arial" w:cs="Arial"/>
-              </w:rPr>
-              <w:t>21</w:t>
-            </w:r>
-          </w:p>
-        </w:tc>
-        <w:tc>
-          <w:tcPr>
-            <w:tcW w:w="2445" w:type="dxa"/>
-            <w:shd w:val="clear" w:color="auto" w:fill="auto"/>
-            <w:tcMar>
-              <w:top w:w="100" w:type="dxa"/>
-              <w:left w:w="100" w:type="dxa"/>
-              <w:bottom w:w="100" w:type="dxa"/>
-              <w:right w:w="100" w:type="dxa"/>
-            </w:tcMar>
-          </w:tcPr>
-          <w:p>
-            <w:r>
-              <w:t>Cores diferentes no local de fundo das tarefas de acordo com o limite de tempo</w:t>
-            </w:r>
-          </w:p>
-          <w:p>
-            <w:pPr>
-              <w:widowControl w:val="0"/>
-              <w:spacing w:after="0" w:line="240" w:lineRule="auto"/>
-              <w:rPr>
-                <w:rFonts w:ascii="Arial" w:eastAsia="Arial" w:hAnsi="Arial" w:cs="Arial"/>
-              </w:rPr>
-            </w:pPr>
-          </w:p>
-        </w:tc>
-        <w:tc>
-          <w:tcPr>
-            <w:tcW w:w="6975" w:type="dxa"/>
-            <w:shd w:val="clear" w:color="auto" w:fill="auto"/>
-            <w:tcMar>
-              <w:top w:w="100" w:type="dxa"/>
-              <w:left w:w="100" w:type="dxa"/>
-              <w:bottom w:w="100" w:type="dxa"/>
-              <w:right w:w="100" w:type="dxa"/>
-            </w:tcMar>
-          </w:tcPr>
-          <w:p>
-            <w:pPr>
-              <w:widowControl w:val="0"/>
-              <w:spacing w:after="200" w:line="240" w:lineRule="auto"/>
-              <w:rPr>
-                <w:rFonts w:ascii="Arial" w:eastAsia="Arial" w:hAnsi="Arial" w:cs="Arial"/>
-              </w:rPr>
-            </w:pPr>
-            <w:r>
-              <w:rPr>
-                <w:rFonts w:ascii="Arial" w:eastAsia="Arial" w:hAnsi="Arial" w:cs="Arial"/>
-              </w:rPr>
               <w:t xml:space="preserve">De acordo com o tempo as cores do </w:t>
             </w:r>
             <w:proofErr w:type="spellStart"/>
@@ -2058,7 +2129,31 @@
               <w:rPr>
                 <w:rFonts w:ascii="Arial" w:eastAsia="Arial" w:hAnsi="Arial" w:cs="Arial"/>
               </w:rPr>
-              <w:t xml:space="preserve"> onde o cliente tem cada tarefa especificada, vão mudar de mais fortes (vermelho) a mais fracas(azul) de acordo com o tempo de limite crítico ao estável</w:t>
+              <w:t xml:space="preserve"> onde o </w:t>
+            </w:r>
+            <w:r>
+              <w:rPr>
+                <w:rFonts w:ascii="Arial" w:eastAsia="Arial" w:hAnsi="Arial" w:cs="Arial"/>
+              </w:rPr>
+              <w:t>gerente</w:t>
+            </w:r>
+            <w:r>
+              <w:rPr>
+                <w:rFonts w:ascii="Arial" w:eastAsia="Arial" w:hAnsi="Arial" w:cs="Arial"/>
+              </w:rPr>
+              <w:t xml:space="preserve"> tem cada tarefa especificada, vão mudar de mais fortes (vermelho) a mais fracas</w:t>
+            </w:r>
+            <w:r>
+              <w:rPr>
+                <w:rFonts w:ascii="Arial" w:eastAsia="Arial" w:hAnsi="Arial" w:cs="Arial"/>
+              </w:rPr>
+              <w:t xml:space="preserve"> </w:t>
+            </w:r>
+            <w:r>
+              <w:rPr>
+                <w:rFonts w:ascii="Arial" w:eastAsia="Arial" w:hAnsi="Arial" w:cs="Arial"/>
+              </w:rPr>
+              <w:t>(azul) de acordo com o tempo de limite crítico ao estável</w:t>
             </w:r>
           </w:p>
         </w:tc>

--- a/12. Lista de Caracter¡sticas.docx
+++ b/12. Lista de Caracter¡sticas.docx
@@ -1,61 +1,66 @@
 
 <file path=word/document.xml><?xml version="1.0" encoding="utf-8"?>
-<w:document xmlns:wpc="http://schemas.microsoft.com/office/word/2010/wordprocessingCanvas" xmlns:mc="http://schemas.openxmlformats.org/markup-compatibility/2006" xmlns:o="urn:schemas-microsoft-com:office:office" xmlns:r="http://schemas.openxmlformats.org/officeDocument/2006/relationships" xmlns:m="http://schemas.openxmlformats.org/officeDocument/2006/math" xmlns:v="urn:schemas-microsoft-com:vml" xmlns:wp14="http://schemas.microsoft.com/office/word/2010/wordprocessingDrawing" xmlns:wp="http://schemas.openxmlformats.org/drawingml/2006/wordprocessingDrawing" xmlns:w10="urn:schemas-microsoft-com:office:word" xmlns:w="http://schemas.openxmlformats.org/wordprocessingml/2006/main" xmlns:w14="http://schemas.microsoft.com/office/word/2010/wordml" xmlns:w15="http://schemas.microsoft.com/office/word/2012/wordml" xmlns:wpg="http://schemas.microsoft.com/office/word/2010/wordprocessingGroup" xmlns:wpi="http://schemas.microsoft.com/office/word/2010/wordprocessingInk" xmlns:wne="http://schemas.microsoft.com/office/word/2006/wordml" xmlns:wps="http://schemas.microsoft.com/office/word/2010/wordprocessingShape" mc:Ignorable="w14 w15 wp14">
+<w:document xmlns:wpc="http://schemas.microsoft.com/office/word/2010/wordprocessingCanvas" xmlns:cx="http://schemas.microsoft.com/office/drawing/2014/chartex" xmlns:cx1="http://schemas.microsoft.com/office/drawing/2015/9/8/chartex" xmlns:cx2="http://schemas.microsoft.com/office/drawing/2015/10/21/chartex" xmlns:cx3="http://schemas.microsoft.com/office/drawing/2016/5/9/chartex" xmlns:cx4="http://schemas.microsoft.com/office/drawing/2016/5/10/chartex" xmlns:cx5="http://schemas.microsoft.com/office/drawing/2016/5/11/chartex" xmlns:cx6="http://schemas.microsoft.com/office/drawing/2016/5/12/chartex" xmlns:cx7="http://schemas.microsoft.com/office/drawing/2016/5/13/chartex" xmlns:cx8="http://schemas.microsoft.com/office/drawing/2016/5/14/chartex" xmlns:mc="http://schemas.openxmlformats.org/markup-compatibility/2006" xmlns:aink="http://schemas.microsoft.com/office/drawing/2016/ink" xmlns:am3d="http://schemas.microsoft.com/office/drawing/2017/model3d" xmlns:o="urn:schemas-microsoft-com:office:office" xmlns:r="http://schemas.openxmlformats.org/officeDocument/2006/relationships" xmlns:m="http://schemas.openxmlformats.org/officeDocument/2006/math" xmlns:v="urn:schemas-microsoft-com:vml" xmlns:wp14="http://schemas.microsoft.com/office/word/2010/wordprocessingDrawing" xmlns:wp="http://schemas.openxmlformats.org/drawingml/2006/wordprocessingDrawing" xmlns:w10="urn:schemas-microsoft-com:office:word" xmlns:w="http://schemas.openxmlformats.org/wordprocessingml/2006/main" xmlns:w14="http://schemas.microsoft.com/office/word/2010/wordml" xmlns:w15="http://schemas.microsoft.com/office/word/2012/wordml" xmlns:w16cid="http://schemas.microsoft.com/office/word/2016/wordml/cid" xmlns:w16se="http://schemas.microsoft.com/office/word/2015/wordml/symex" xmlns:wpg="http://schemas.microsoft.com/office/word/2010/wordprocessingGroup" xmlns:wpi="http://schemas.microsoft.com/office/word/2010/wordprocessingInk" xmlns:wne="http://schemas.microsoft.com/office/word/2006/wordml" xmlns:wps="http://schemas.microsoft.com/office/word/2010/wordprocessingShape" mc:Ignorable="w14 w15 w16se w16cid wp14">
   <w:body>
-    <w:p>
+    <w:p xmlns:wp14="http://schemas.microsoft.com/office/word/2010/wordml" wp14:textId="77777777" wp14:noSpellErr="1">
       <w:pPr>
         <w:keepNext/>
         <w:keepLines/>
         <w:spacing w:after="60" w:line="276" w:lineRule="auto"/>
-        <w:ind w:firstLine="720"/>
         <w:rPr>
-          <w:rFonts w:ascii="Arial" w:eastAsia="Arial" w:hAnsi="Arial" w:cs="Arial"/>
+          <w:rFonts w:ascii="Times New Roman" w:hAnsi="Times New Roman" w:eastAsia="Arial" w:cs="Times New Roman"/>
+          <w:b w:val="1"/>
+          <w:bCs w:val="1"/>
           <w:sz w:val="52"/>
           <w:szCs w:val="52"/>
         </w:rPr>
       </w:pPr>
-      <w:bookmarkStart w:id="0" w:name="_gjdgxs" w:colFirst="0" w:colLast="0"/>
+      <w:bookmarkStart w:name="_gjdgxs" w:colFirst="0" w:colLast="0" w:id="0"/>
       <w:bookmarkEnd w:id="0"/>
       <w:r>
         <w:rPr>
-          <w:rFonts w:ascii="Arial" w:eastAsia="Arial" w:hAnsi="Arial" w:cs="Arial"/>
+          <w:rFonts w:ascii="Times New Roman" w:hAnsi="Times New Roman" w:eastAsia="Arial" w:cs="Times New Roman"/>
+          <w:b w:val="1"/>
+          <w:bCs w:val="1"/>
+          <w:sz w:val="40"/>
+          <w:szCs w:val="40"/>
+        </w:rPr>
+        <w:t>Lista de Características</w:t>
+      </w:r>
+      <w:r>
+        <w:rPr>
+          <w:rFonts w:ascii="Times New Roman" w:hAnsi="Times New Roman" w:eastAsia="Arial" w:cs="Times New Roman"/>
+          <w:b w:val="1"/>
+          <w:bCs w:val="1"/>
           <w:sz w:val="52"/>
           <w:szCs w:val="52"/>
         </w:rPr>
-        <w:t xml:space="preserve">Lista de Características </w:t>
+        <w:t xml:space="preserve"> </w:t>
       </w:r>
     </w:p>
-    <w:p>
+    <w:p xmlns:wp14="http://schemas.microsoft.com/office/word/2010/wordml" wp14:textId="77777777" wp14:noSpellErr="1">
       <w:pPr>
         <w:keepNext/>
         <w:keepLines/>
         <w:spacing w:after="320" w:line="276" w:lineRule="auto"/>
         <w:rPr>
-          <w:rFonts w:ascii="Arial" w:eastAsia="Arial" w:hAnsi="Arial" w:cs="Arial"/>
-          <w:color w:val="666666"/>
-          <w:sz w:val="30"/>
-          <w:szCs w:val="30"/>
+          <w:rFonts w:ascii="Times New Roman" w:hAnsi="Times New Roman" w:eastAsia="Arial" w:cs="Times New Roman"/>
+          <w:sz w:val="24"/>
+          <w:szCs w:val="24"/>
         </w:rPr>
       </w:pPr>
-      <w:bookmarkStart w:id="1" w:name="_30j0zll" w:colFirst="0" w:colLast="0"/>
+      <w:bookmarkStart w:name="_30j0zll" w:colFirst="0" w:colLast="0" w:id="1"/>
+      <w:bookmarkStart w:name="_GoBack" w:id="2"/>
       <w:bookmarkEnd w:id="1"/>
+      <w:bookmarkEnd w:id="2"/>
       <w:r>
         <w:rPr>
-          <w:rFonts w:ascii="Arial" w:eastAsia="Arial" w:hAnsi="Arial" w:cs="Arial"/>
-          <w:color w:val="666666"/>
-          <w:sz w:val="30"/>
-          <w:szCs w:val="30"/>
+          <w:rFonts w:ascii="Times New Roman" w:hAnsi="Times New Roman" w:eastAsia="Arial" w:cs="Times New Roman"/>
+          <w:sz w:val="24"/>
+          <w:szCs w:val="24"/>
         </w:rPr>
         <w:t>Descrição das Características</w:t>
       </w:r>
-    </w:p>
-    <w:p>
-      <w:pPr>
-        <w:spacing w:after="0" w:line="276" w:lineRule="auto"/>
-        <w:rPr>
-          <w:rFonts w:ascii="Arial" w:eastAsia="Arial" w:hAnsi="Arial" w:cs="Arial"/>
-        </w:rPr>
-      </w:pPr>
     </w:p>
     <w:tbl>
       <w:tblPr>
@@ -63,12 +68,12 @@
         <w:tblW w:w="10245" w:type="dxa"/>
         <w:tblInd w:w="100" w:type="dxa"/>
         <w:tblBorders>
-          <w:top w:val="single" w:sz="8" w:space="0" w:color="FF9900"/>
-          <w:left w:val="single" w:sz="8" w:space="0" w:color="FF9900"/>
-          <w:bottom w:val="single" w:sz="8" w:space="0" w:color="FF9900"/>
-          <w:right w:val="single" w:sz="8" w:space="0" w:color="FF9900"/>
-          <w:insideH w:val="single" w:sz="8" w:space="0" w:color="FF9900"/>
-          <w:insideV w:val="single" w:sz="8" w:space="0" w:color="FF9900"/>
+          <w:top w:val="single" w:color="FF9900" w:sz="8" w:space="0"/>
+          <w:left w:val="single" w:color="FF9900" w:sz="8" w:space="0"/>
+          <w:bottom w:val="single" w:color="FF9900" w:sz="8" w:space="0"/>
+          <w:right w:val="single" w:color="FF9900" w:sz="8" w:space="0"/>
+          <w:insideH w:val="single" w:color="FF9900" w:sz="8" w:space="0"/>
+          <w:insideV w:val="single" w:color="FF9900" w:sz="8" w:space="0"/>
         </w:tblBorders>
         <w:tblLayout w:type="fixed"/>
         <w:tblLook w:val="0600" w:firstRow="0" w:lastRow="0" w:firstColumn="0" w:lastColumn="0" w:noHBand="1" w:noVBand="1"/>
@@ -78,7 +83,7 @@
         <w:gridCol w:w="2445"/>
         <w:gridCol w:w="6975"/>
       </w:tblGrid>
-      <w:tr>
+      <w:tr xmlns:wp14="http://schemas.microsoft.com/office/word/2010/wordml" wp14:textId="77777777">
         <w:trPr>
           <w:trHeight w:val="380"/>
         </w:trPr>
@@ -93,7 +98,7 @@
               <w:right w:w="100" w:type="dxa"/>
             </w:tcMar>
           </w:tcPr>
-          <w:p>
+          <w:p wp14:textId="77777777">
             <w:pPr>
               <w:widowControl w:val="0"/>
               <w:pBdr>
@@ -105,14 +110,20 @@
               </w:pBdr>
               <w:spacing w:after="0" w:line="240" w:lineRule="auto"/>
               <w:rPr>
-                <w:rFonts w:ascii="Arial" w:eastAsia="Arial" w:hAnsi="Arial" w:cs="Arial"/>
-              </w:rPr>
-            </w:pPr>
-            <w:r>
-              <w:rPr>
-                <w:rFonts w:ascii="Arial" w:eastAsia="Arial" w:hAnsi="Arial" w:cs="Arial"/>
-              </w:rPr>
-              <w:t>#</w:t>
+                <w:rFonts w:ascii="Times New Roman" w:hAnsi="Times New Roman" w:eastAsia="Arial" w:cs="Times New Roman"/>
+                <w:b/>
+                <w:sz w:val="24"/>
+                <w:szCs w:val="24"/>
+              </w:rPr>
+            </w:pPr>
+            <w:r>
+              <w:rPr>
+                <w:rFonts w:ascii="Times New Roman" w:hAnsi="Times New Roman" w:eastAsia="Arial" w:cs="Times New Roman"/>
+                <w:b/>
+                <w:sz w:val="24"/>
+                <w:szCs w:val="24"/>
+              </w:rPr>
+              <w:t>N°</w:t>
             </w:r>
           </w:p>
         </w:tc>
@@ -127,16 +138,22 @@
               <w:right w:w="100" w:type="dxa"/>
             </w:tcMar>
           </w:tcPr>
-          <w:p>
+          <w:p wp14:textId="77777777">
             <w:pPr>
               <w:spacing w:after="0" w:line="276" w:lineRule="auto"/>
               <w:rPr>
-                <w:rFonts w:ascii="Arial" w:eastAsia="Arial" w:hAnsi="Arial" w:cs="Arial"/>
-              </w:rPr>
-            </w:pPr>
-            <w:r>
-              <w:rPr>
-                <w:rFonts w:ascii="Arial" w:eastAsia="Arial" w:hAnsi="Arial" w:cs="Arial"/>
+                <w:rFonts w:ascii="Times New Roman" w:hAnsi="Times New Roman" w:eastAsia="Arial" w:cs="Times New Roman"/>
+                <w:b/>
+                <w:sz w:val="24"/>
+                <w:szCs w:val="24"/>
+              </w:rPr>
+            </w:pPr>
+            <w:r>
+              <w:rPr>
+                <w:rFonts w:ascii="Times New Roman" w:hAnsi="Times New Roman" w:eastAsia="Arial" w:cs="Times New Roman"/>
+                <w:b/>
+                <w:sz w:val="24"/>
+                <w:szCs w:val="24"/>
               </w:rPr>
               <w:t>Característica</w:t>
             </w:r>
@@ -153,7 +170,7 @@
               <w:right w:w="100" w:type="dxa"/>
             </w:tcMar>
           </w:tcPr>
-          <w:p>
+          <w:p wp14:textId="77777777">
             <w:pPr>
               <w:widowControl w:val="0"/>
               <w:pBdr>
@@ -165,19 +182,25 @@
               </w:pBdr>
               <w:spacing w:after="0" w:line="240" w:lineRule="auto"/>
               <w:rPr>
-                <w:rFonts w:ascii="Arial" w:eastAsia="Arial" w:hAnsi="Arial" w:cs="Arial"/>
-              </w:rPr>
-            </w:pPr>
-            <w:r>
-              <w:rPr>
-                <w:rFonts w:ascii="Arial" w:eastAsia="Arial" w:hAnsi="Arial" w:cs="Arial"/>
+                <w:rFonts w:ascii="Times New Roman" w:hAnsi="Times New Roman" w:eastAsia="Arial" w:cs="Times New Roman"/>
+                <w:b/>
+                <w:sz w:val="24"/>
+                <w:szCs w:val="24"/>
+              </w:rPr>
+            </w:pPr>
+            <w:r>
+              <w:rPr>
+                <w:rFonts w:ascii="Times New Roman" w:hAnsi="Times New Roman" w:eastAsia="Arial" w:cs="Times New Roman"/>
+                <w:b/>
+                <w:sz w:val="24"/>
+                <w:szCs w:val="24"/>
               </w:rPr>
               <w:t>Descrição</w:t>
             </w:r>
           </w:p>
         </w:tc>
       </w:tr>
-      <w:tr>
+      <w:tr xmlns:wp14="http://schemas.microsoft.com/office/word/2010/wordml" wp14:textId="77777777">
         <w:tc>
           <w:tcPr>
             <w:tcW w:w="825" w:type="dxa"/>
@@ -189,9 +212,14 @@
               <w:right w:w="100" w:type="dxa"/>
             </w:tcMar>
           </w:tcPr>
-          <w:p>
-            <w:pPr>
-              <w:widowControl w:val="0"/>
+          <w:p wp14:textId="77777777">
+            <w:pPr>
+              <w:pStyle w:val="PargrafodaLista"/>
+              <w:widowControl w:val="0"/>
+              <w:numPr>
+                <w:ilvl w:val="0"/>
+                <w:numId w:val="1"/>
+              </w:numPr>
               <w:pBdr>
                 <w:top w:val="nil"/>
                 <w:left w:val="nil"/>
@@ -200,16 +228,19 @@
                 <w:between w:val="nil"/>
               </w:pBdr>
               <w:spacing w:after="0" w:line="240" w:lineRule="auto"/>
-              <w:jc w:val="center"/>
-              <w:rPr>
-                <w:rFonts w:ascii="Arial" w:eastAsia="Arial" w:hAnsi="Arial" w:cs="Arial"/>
+              <w:rPr>
+                <w:rFonts w:ascii="Times New Roman" w:hAnsi="Times New Roman" w:eastAsia="Arial" w:cs="Times New Roman"/>
                 <w:color w:val="000000"/>
-              </w:rPr>
-            </w:pPr>
-            <w:r>
-              <w:rPr>
-                <w:rFonts w:ascii="Arial" w:eastAsia="Arial" w:hAnsi="Arial" w:cs="Arial"/>
+                <w:sz w:val="24"/>
+                <w:szCs w:val="24"/>
+              </w:rPr>
+            </w:pPr>
+            <w:r>
+              <w:rPr>
+                <w:rFonts w:ascii="Times New Roman" w:hAnsi="Times New Roman" w:eastAsia="Arial" w:cs="Times New Roman"/>
                 <w:color w:val="000000"/>
+                <w:sz w:val="24"/>
+                <w:szCs w:val="24"/>
               </w:rPr>
               <w:t>1</w:t>
             </w:r>
@@ -219,10 +250,10 @@
           <w:tcPr>
             <w:tcW w:w="2445" w:type="dxa"/>
             <w:tcBorders>
-              <w:top w:val="single" w:sz="8" w:space="0" w:color="FF9900"/>
-              <w:left w:val="single" w:sz="8" w:space="0" w:color="FF9900"/>
-              <w:bottom w:val="single" w:sz="8" w:space="0" w:color="FF9900"/>
-              <w:right w:val="single" w:sz="8" w:space="0" w:color="FF9900"/>
+              <w:top w:val="single" w:color="FF9900" w:sz="8" w:space="0"/>
+              <w:left w:val="single" w:color="FF9900" w:sz="8" w:space="0"/>
+              <w:bottom w:val="single" w:color="FF9900" w:sz="8" w:space="0"/>
+              <w:right w:val="single" w:color="FF9900" w:sz="8" w:space="0"/>
             </w:tcBorders>
             <w:shd w:val="clear" w:color="auto" w:fill="auto"/>
             <w:tcMar>
@@ -230,11 +261,21 @@
             </w:tcMar>
             <w:vAlign w:val="bottom"/>
           </w:tcPr>
-          <w:p>
-            <w:pPr>
-              <w:widowControl w:val="0"/>
-            </w:pPr>
-            <w:r>
+          <w:p wp14:textId="77777777">
+            <w:pPr>
+              <w:widowControl w:val="0"/>
+              <w:rPr>
+                <w:rFonts w:ascii="Times New Roman" w:hAnsi="Times New Roman" w:cs="Times New Roman"/>
+                <w:sz w:val="24"/>
+                <w:szCs w:val="24"/>
+              </w:rPr>
+            </w:pPr>
+            <w:r>
+              <w:rPr>
+                <w:rFonts w:ascii="Times New Roman" w:hAnsi="Times New Roman" w:cs="Times New Roman"/>
+                <w:sz w:val="24"/>
+                <w:szCs w:val="24"/>
+              </w:rPr>
               <w:t>Cadastro de clientes</w:t>
             </w:r>
           </w:p>
@@ -243,36 +284,40 @@
           <w:tcPr>
             <w:tcW w:w="6975" w:type="dxa"/>
             <w:tcBorders>
-              <w:top w:val="single" w:sz="8" w:space="0" w:color="FF9900"/>
-              <w:left w:val="single" w:sz="8" w:space="0" w:color="FF9900"/>
-              <w:bottom w:val="single" w:sz="8" w:space="0" w:color="FF9900"/>
-              <w:right w:val="single" w:sz="8" w:space="0" w:color="FF9900"/>
+              <w:top w:val="single" w:color="FF9900" w:sz="8" w:space="0"/>
+              <w:left w:val="single" w:color="FF9900" w:sz="8" w:space="0"/>
+              <w:bottom w:val="single" w:color="FF9900" w:sz="8" w:space="0"/>
+              <w:right w:val="single" w:color="FF9900" w:sz="8" w:space="0"/>
             </w:tcBorders>
             <w:shd w:val="clear" w:color="auto" w:fill="auto"/>
             <w:tcMar>
               <w:left w:w="90" w:type="dxa"/>
             </w:tcMar>
           </w:tcPr>
-          <w:p>
+          <w:p wp14:textId="77777777">
             <w:pPr>
               <w:keepNext/>
               <w:widowControl w:val="0"/>
               <w:spacing w:after="200" w:line="240" w:lineRule="auto"/>
               <w:rPr>
-                <w:rFonts w:ascii="Arial" w:eastAsia="Arial" w:hAnsi="Arial" w:cs="Arial"/>
+                <w:rFonts w:ascii="Times New Roman" w:hAnsi="Times New Roman" w:eastAsia="Arial" w:cs="Times New Roman"/>
+                <w:sz w:val="24"/>
+                <w:szCs w:val="24"/>
                 <w:highlight w:val="white"/>
               </w:rPr>
             </w:pPr>
             <w:r>
               <w:rPr>
-                <w:rFonts w:ascii="Arial" w:eastAsia="Arial" w:hAnsi="Arial" w:cs="Arial"/>
+                <w:rFonts w:ascii="Times New Roman" w:hAnsi="Times New Roman" w:eastAsia="Arial" w:cs="Times New Roman"/>
+                <w:sz w:val="24"/>
+                <w:szCs w:val="24"/>
               </w:rPr>
               <w:t>Cadastro de clientes que costumam realizar pedidos para entrega.</w:t>
             </w:r>
           </w:p>
         </w:tc>
       </w:tr>
-      <w:tr>
+      <w:tr xmlns:wp14="http://schemas.microsoft.com/office/word/2010/wordml" wp14:textId="77777777">
         <w:tc>
           <w:tcPr>
             <w:tcW w:w="825" w:type="dxa"/>
@@ -284,9 +329,14 @@
               <w:right w:w="100" w:type="dxa"/>
             </w:tcMar>
           </w:tcPr>
-          <w:p>
-            <w:pPr>
-              <w:widowControl w:val="0"/>
+          <w:p wp14:textId="77777777">
+            <w:pPr>
+              <w:pStyle w:val="PargrafodaLista"/>
+              <w:widowControl w:val="0"/>
+              <w:numPr>
+                <w:ilvl w:val="0"/>
+                <w:numId w:val="1"/>
+              </w:numPr>
               <w:pBdr>
                 <w:top w:val="nil"/>
                 <w:left w:val="nil"/>
@@ -295,16 +345,19 @@
                 <w:between w:val="nil"/>
               </w:pBdr>
               <w:spacing w:after="0" w:line="240" w:lineRule="auto"/>
-              <w:jc w:val="center"/>
-              <w:rPr>
-                <w:rFonts w:ascii="Arial" w:eastAsia="Arial" w:hAnsi="Arial" w:cs="Arial"/>
+              <w:rPr>
+                <w:rFonts w:ascii="Times New Roman" w:hAnsi="Times New Roman" w:eastAsia="Arial" w:cs="Times New Roman"/>
                 <w:color w:val="000000"/>
-              </w:rPr>
-            </w:pPr>
-            <w:r>
-              <w:rPr>
-                <w:rFonts w:ascii="Arial" w:eastAsia="Arial" w:hAnsi="Arial" w:cs="Arial"/>
+                <w:sz w:val="24"/>
+                <w:szCs w:val="24"/>
+              </w:rPr>
+            </w:pPr>
+            <w:r>
+              <w:rPr>
+                <w:rFonts w:ascii="Times New Roman" w:hAnsi="Times New Roman" w:eastAsia="Arial" w:cs="Times New Roman"/>
                 <w:color w:val="000000"/>
+                <w:sz w:val="24"/>
+                <w:szCs w:val="24"/>
               </w:rPr>
               <w:t>2</w:t>
             </w:r>
@@ -314,10 +367,10 @@
           <w:tcPr>
             <w:tcW w:w="2445" w:type="dxa"/>
             <w:tcBorders>
-              <w:top w:val="single" w:sz="8" w:space="0" w:color="FF9900"/>
-              <w:left w:val="single" w:sz="8" w:space="0" w:color="FF9900"/>
-              <w:bottom w:val="single" w:sz="8" w:space="0" w:color="FF9900"/>
-              <w:right w:val="single" w:sz="8" w:space="0" w:color="FF9900"/>
+              <w:top w:val="single" w:color="FF9900" w:sz="8" w:space="0"/>
+              <w:left w:val="single" w:color="FF9900" w:sz="8" w:space="0"/>
+              <w:bottom w:val="single" w:color="FF9900" w:sz="8" w:space="0"/>
+              <w:right w:val="single" w:color="FF9900" w:sz="8" w:space="0"/>
             </w:tcBorders>
             <w:shd w:val="clear" w:color="auto" w:fill="auto"/>
             <w:tcMar>
@@ -325,11 +378,21 @@
             </w:tcMar>
             <w:vAlign w:val="bottom"/>
           </w:tcPr>
-          <w:p>
-            <w:pPr>
-              <w:widowControl w:val="0"/>
-            </w:pPr>
-            <w:r>
+          <w:p wp14:textId="77777777">
+            <w:pPr>
+              <w:widowControl w:val="0"/>
+              <w:rPr>
+                <w:rFonts w:ascii="Times New Roman" w:hAnsi="Times New Roman" w:cs="Times New Roman"/>
+                <w:sz w:val="24"/>
+                <w:szCs w:val="24"/>
+              </w:rPr>
+            </w:pPr>
+            <w:r>
+              <w:rPr>
+                <w:rFonts w:ascii="Times New Roman" w:hAnsi="Times New Roman" w:cs="Times New Roman"/>
+                <w:sz w:val="24"/>
+                <w:szCs w:val="24"/>
+              </w:rPr>
               <w:t>Código para os produtos</w:t>
             </w:r>
           </w:p>
@@ -338,36 +401,40 @@
           <w:tcPr>
             <w:tcW w:w="6975" w:type="dxa"/>
             <w:tcBorders>
-              <w:top w:val="single" w:sz="8" w:space="0" w:color="FF9900"/>
-              <w:left w:val="single" w:sz="8" w:space="0" w:color="FF9900"/>
-              <w:bottom w:val="single" w:sz="8" w:space="0" w:color="FF9900"/>
-              <w:right w:val="single" w:sz="8" w:space="0" w:color="FF9900"/>
+              <w:top w:val="single" w:color="FF9900" w:sz="8" w:space="0"/>
+              <w:left w:val="single" w:color="FF9900" w:sz="8" w:space="0"/>
+              <w:bottom w:val="single" w:color="FF9900" w:sz="8" w:space="0"/>
+              <w:right w:val="single" w:color="FF9900" w:sz="8" w:space="0"/>
             </w:tcBorders>
             <w:shd w:val="clear" w:color="auto" w:fill="auto"/>
             <w:tcMar>
               <w:left w:w="90" w:type="dxa"/>
             </w:tcMar>
           </w:tcPr>
-          <w:p>
+          <w:p wp14:textId="77777777">
             <w:pPr>
               <w:keepNext/>
               <w:widowControl w:val="0"/>
               <w:spacing w:after="200" w:line="240" w:lineRule="auto"/>
               <w:rPr>
-                <w:rFonts w:ascii="Arial" w:eastAsia="Arial" w:hAnsi="Arial" w:cs="Arial"/>
+                <w:rFonts w:ascii="Times New Roman" w:hAnsi="Times New Roman" w:eastAsia="Arial" w:cs="Times New Roman"/>
+                <w:sz w:val="24"/>
+                <w:szCs w:val="24"/>
                 <w:highlight w:val="white"/>
               </w:rPr>
             </w:pPr>
             <w:r>
               <w:rPr>
-                <w:rFonts w:ascii="Arial" w:eastAsia="Arial" w:hAnsi="Arial" w:cs="Arial"/>
+                <w:rFonts w:ascii="Times New Roman" w:hAnsi="Times New Roman" w:eastAsia="Arial" w:cs="Times New Roman"/>
+                <w:sz w:val="24"/>
+                <w:szCs w:val="24"/>
               </w:rPr>
               <w:t>Codificar os produtos para facilitar a inserção de pedidos e para a cobrança dos mesmos.</w:t>
             </w:r>
           </w:p>
         </w:tc>
       </w:tr>
-      <w:tr>
+      <w:tr xmlns:wp14="http://schemas.microsoft.com/office/word/2010/wordml" wp14:textId="77777777">
         <w:tc>
           <w:tcPr>
             <w:tcW w:w="825" w:type="dxa"/>
@@ -379,9 +446,14 @@
               <w:right w:w="100" w:type="dxa"/>
             </w:tcMar>
           </w:tcPr>
-          <w:p>
-            <w:pPr>
-              <w:widowControl w:val="0"/>
+          <w:p wp14:textId="77777777">
+            <w:pPr>
+              <w:pStyle w:val="PargrafodaLista"/>
+              <w:widowControl w:val="0"/>
+              <w:numPr>
+                <w:ilvl w:val="0"/>
+                <w:numId w:val="1"/>
+              </w:numPr>
               <w:pBdr>
                 <w:top w:val="nil"/>
                 <w:left w:val="nil"/>
@@ -390,16 +462,19 @@
                 <w:between w:val="nil"/>
               </w:pBdr>
               <w:spacing w:after="0" w:line="240" w:lineRule="auto"/>
-              <w:jc w:val="center"/>
-              <w:rPr>
-                <w:rFonts w:ascii="Arial" w:eastAsia="Arial" w:hAnsi="Arial" w:cs="Arial"/>
+              <w:rPr>
+                <w:rFonts w:ascii="Times New Roman" w:hAnsi="Times New Roman" w:eastAsia="Arial" w:cs="Times New Roman"/>
                 <w:color w:val="000000"/>
-              </w:rPr>
-            </w:pPr>
-            <w:r>
-              <w:rPr>
-                <w:rFonts w:ascii="Arial" w:eastAsia="Arial" w:hAnsi="Arial" w:cs="Arial"/>
+                <w:sz w:val="24"/>
+                <w:szCs w:val="24"/>
+              </w:rPr>
+            </w:pPr>
+            <w:r>
+              <w:rPr>
+                <w:rFonts w:ascii="Times New Roman" w:hAnsi="Times New Roman" w:eastAsia="Arial" w:cs="Times New Roman"/>
                 <w:color w:val="000000"/>
+                <w:sz w:val="24"/>
+                <w:szCs w:val="24"/>
               </w:rPr>
               <w:t>3</w:t>
             </w:r>
@@ -409,10 +484,10 @@
           <w:tcPr>
             <w:tcW w:w="2445" w:type="dxa"/>
             <w:tcBorders>
-              <w:top w:val="single" w:sz="8" w:space="0" w:color="FF9900"/>
-              <w:left w:val="single" w:sz="8" w:space="0" w:color="FF9900"/>
-              <w:bottom w:val="single" w:sz="8" w:space="0" w:color="FF9900"/>
-              <w:right w:val="single" w:sz="8" w:space="0" w:color="FF9900"/>
+              <w:top w:val="single" w:color="FF9900" w:sz="8" w:space="0"/>
+              <w:left w:val="single" w:color="FF9900" w:sz="8" w:space="0"/>
+              <w:bottom w:val="single" w:color="FF9900" w:sz="8" w:space="0"/>
+              <w:right w:val="single" w:color="FF9900" w:sz="8" w:space="0"/>
             </w:tcBorders>
             <w:shd w:val="clear" w:color="auto" w:fill="auto"/>
             <w:tcMar>
@@ -420,14 +495,22 @@
             </w:tcMar>
             <w:vAlign w:val="bottom"/>
           </w:tcPr>
-          <w:p>
-            <w:pPr>
-              <w:widowControl w:val="0"/>
-              <w:rPr>
+          <w:p wp14:textId="77777777">
+            <w:pPr>
+              <w:widowControl w:val="0"/>
+              <w:rPr>
+                <w:rFonts w:ascii="Times New Roman" w:hAnsi="Times New Roman" w:cs="Times New Roman"/>
                 <w:color w:val="0563C1"/>
-              </w:rPr>
-            </w:pPr>
-            <w:r>
+                <w:sz w:val="24"/>
+                <w:szCs w:val="24"/>
+              </w:rPr>
+            </w:pPr>
+            <w:r>
+              <w:rPr>
+                <w:rFonts w:ascii="Times New Roman" w:hAnsi="Times New Roman" w:cs="Times New Roman"/>
+                <w:sz w:val="24"/>
+                <w:szCs w:val="24"/>
+              </w:rPr>
               <w:t>Numeração das mesas</w:t>
             </w:r>
           </w:p>
@@ -436,48 +519,112 @@
           <w:tcPr>
             <w:tcW w:w="6975" w:type="dxa"/>
             <w:tcBorders>
-              <w:top w:val="single" w:sz="8" w:space="0" w:color="FF9900"/>
-              <w:left w:val="single" w:sz="8" w:space="0" w:color="FF9900"/>
-              <w:bottom w:val="single" w:sz="8" w:space="0" w:color="FF9900"/>
-              <w:right w:val="single" w:sz="8" w:space="0" w:color="FF9900"/>
+              <w:top w:val="single" w:color="FF9900" w:sz="8" w:space="0"/>
+              <w:left w:val="single" w:color="FF9900" w:sz="8" w:space="0"/>
+              <w:bottom w:val="single" w:color="FF9900" w:sz="8" w:space="0"/>
+              <w:right w:val="single" w:color="FF9900" w:sz="8" w:space="0"/>
             </w:tcBorders>
             <w:shd w:val="clear" w:color="auto" w:fill="auto"/>
             <w:tcMar>
               <w:left w:w="90" w:type="dxa"/>
             </w:tcMar>
           </w:tcPr>
-          <w:p>
+          <w:p wp14:textId="77777777">
             <w:pPr>
               <w:keepNext/>
               <w:widowControl w:val="0"/>
               <w:spacing w:after="200" w:line="240" w:lineRule="auto"/>
               <w:rPr>
-                <w:rFonts w:ascii="Arial" w:eastAsia="Arial" w:hAnsi="Arial" w:cs="Arial"/>
+                <w:rFonts w:ascii="Times New Roman" w:hAnsi="Times New Roman" w:eastAsia="Arial" w:cs="Times New Roman"/>
+                <w:sz w:val="24"/>
+                <w:szCs w:val="24"/>
                 <w:highlight w:val="white"/>
               </w:rPr>
             </w:pPr>
             <w:r>
               <w:rPr>
-                <w:rFonts w:ascii="Arial" w:eastAsia="Arial" w:hAnsi="Arial" w:cs="Arial"/>
-              </w:rPr>
-              <w:t>A numeração da mesa visa vincular os pedidos realizados ao número da mesa para que não</w:t>
-            </w:r>
-            <w:r>
-              <w:rPr>
-                <w:rFonts w:ascii="Arial" w:eastAsia="Arial" w:hAnsi="Arial" w:cs="Arial"/>
-              </w:rPr>
-              <w:t xml:space="preserve"> haja</w:t>
-            </w:r>
-            <w:r>
-              <w:rPr>
-                <w:rFonts w:ascii="Arial" w:eastAsia="Arial" w:hAnsi="Arial" w:cs="Arial"/>
-              </w:rPr>
-              <w:t xml:space="preserve"> desvio do pedido feito, bem como da cobrança pelo consumo. </w:t>
+                <w:rFonts w:ascii="Times New Roman" w:hAnsi="Times New Roman" w:eastAsia="Arial" w:cs="Times New Roman"/>
+                <w:sz w:val="24"/>
+                <w:szCs w:val="24"/>
+              </w:rPr>
+              <w:t>A numeração da</w:t>
+            </w:r>
+            <w:r>
+              <w:rPr>
+                <w:rFonts w:ascii="Times New Roman" w:hAnsi="Times New Roman" w:eastAsia="Arial" w:cs="Times New Roman"/>
+                <w:sz w:val="24"/>
+                <w:szCs w:val="24"/>
+              </w:rPr>
+              <w:t>s</w:t>
+            </w:r>
+            <w:r>
+              <w:rPr>
+                <w:rFonts w:ascii="Times New Roman" w:hAnsi="Times New Roman" w:eastAsia="Arial" w:cs="Times New Roman"/>
+                <w:sz w:val="24"/>
+                <w:szCs w:val="24"/>
+              </w:rPr>
+              <w:t xml:space="preserve"> mesa</w:t>
+            </w:r>
+            <w:r>
+              <w:rPr>
+                <w:rFonts w:ascii="Times New Roman" w:hAnsi="Times New Roman" w:eastAsia="Arial" w:cs="Times New Roman"/>
+                <w:sz w:val="24"/>
+                <w:szCs w:val="24"/>
+              </w:rPr>
+              <w:t>s</w:t>
+            </w:r>
+            <w:r>
+              <w:rPr>
+                <w:rFonts w:ascii="Times New Roman" w:hAnsi="Times New Roman" w:eastAsia="Arial" w:cs="Times New Roman"/>
+                <w:sz w:val="24"/>
+                <w:szCs w:val="24"/>
+              </w:rPr>
+              <w:t xml:space="preserve"> </w:t>
+            </w:r>
+            <w:r>
+              <w:rPr>
+                <w:rFonts w:ascii="Times New Roman" w:hAnsi="Times New Roman" w:eastAsia="Arial" w:cs="Times New Roman"/>
+                <w:sz w:val="24"/>
+                <w:szCs w:val="24"/>
+              </w:rPr>
+              <w:t>garantirá</w:t>
+            </w:r>
+            <w:r>
+              <w:rPr>
+                <w:rFonts w:ascii="Times New Roman" w:hAnsi="Times New Roman" w:eastAsia="Arial" w:cs="Times New Roman"/>
+                <w:sz w:val="24"/>
+                <w:szCs w:val="24"/>
+              </w:rPr>
+              <w:t xml:space="preserve"> </w:t>
+            </w:r>
+            <w:r>
+              <w:rPr>
+                <w:rFonts w:ascii="Times New Roman" w:hAnsi="Times New Roman" w:eastAsia="Arial" w:cs="Times New Roman"/>
+                <w:sz w:val="24"/>
+                <w:szCs w:val="24"/>
+              </w:rPr>
+              <w:t xml:space="preserve">um maior controle dos pedidos feitos. Facilitando a troca de informações </w:t>
+            </w:r>
+            <w:r>
+              <w:rPr>
+                <w:rFonts w:ascii="Times New Roman" w:hAnsi="Times New Roman" w:eastAsia="Arial" w:cs="Times New Roman"/>
+                <w:sz w:val="24"/>
+                <w:szCs w:val="24"/>
+              </w:rPr>
+              <w:t xml:space="preserve">entre as áreas da lanchonete e a </w:t>
+            </w:r>
+            <w:r>
+              <w:rPr>
+                <w:rFonts w:ascii="Times New Roman" w:hAnsi="Times New Roman" w:eastAsia="Arial" w:cs="Times New Roman"/>
+                <w:sz w:val="24"/>
+                <w:szCs w:val="24"/>
+              </w:rPr>
+              <w:t>cobrança pelo consumo.</w:t>
             </w:r>
           </w:p>
         </w:tc>
       </w:tr>
-      <w:tr>
+      <w:tr xmlns:wp14="http://schemas.microsoft.com/office/word/2010/wordml" wp14:textId="77777777">
         <w:tc>
           <w:tcPr>
             <w:tcW w:w="825" w:type="dxa"/>
@@ -489,9 +636,14 @@
               <w:right w:w="100" w:type="dxa"/>
             </w:tcMar>
           </w:tcPr>
-          <w:p>
-            <w:pPr>
-              <w:widowControl w:val="0"/>
+          <w:p wp14:textId="77777777">
+            <w:pPr>
+              <w:pStyle w:val="PargrafodaLista"/>
+              <w:widowControl w:val="0"/>
+              <w:numPr>
+                <w:ilvl w:val="0"/>
+                <w:numId w:val="1"/>
+              </w:numPr>
               <w:pBdr>
                 <w:top w:val="nil"/>
                 <w:left w:val="nil"/>
@@ -500,16 +652,19 @@
                 <w:between w:val="nil"/>
               </w:pBdr>
               <w:spacing w:after="0" w:line="240" w:lineRule="auto"/>
-              <w:jc w:val="center"/>
-              <w:rPr>
-                <w:rFonts w:ascii="Arial" w:eastAsia="Arial" w:hAnsi="Arial" w:cs="Arial"/>
+              <w:rPr>
+                <w:rFonts w:ascii="Times New Roman" w:hAnsi="Times New Roman" w:eastAsia="Arial" w:cs="Times New Roman"/>
                 <w:color w:val="000000"/>
-              </w:rPr>
-            </w:pPr>
-            <w:r>
-              <w:rPr>
-                <w:rFonts w:ascii="Arial" w:eastAsia="Arial" w:hAnsi="Arial" w:cs="Arial"/>
+                <w:sz w:val="24"/>
+                <w:szCs w:val="24"/>
+              </w:rPr>
+            </w:pPr>
+            <w:r>
+              <w:rPr>
+                <w:rFonts w:ascii="Times New Roman" w:hAnsi="Times New Roman" w:eastAsia="Arial" w:cs="Times New Roman"/>
                 <w:color w:val="000000"/>
+                <w:sz w:val="24"/>
+                <w:szCs w:val="24"/>
               </w:rPr>
               <w:t>4</w:t>
             </w:r>
@@ -519,10 +674,10 @@
           <w:tcPr>
             <w:tcW w:w="2445" w:type="dxa"/>
             <w:tcBorders>
-              <w:top w:val="single" w:sz="8" w:space="0" w:color="FF9900"/>
-              <w:left w:val="single" w:sz="8" w:space="0" w:color="FF9900"/>
-              <w:bottom w:val="single" w:sz="8" w:space="0" w:color="FF9900"/>
-              <w:right w:val="single" w:sz="8" w:space="0" w:color="FF9900"/>
+              <w:top w:val="single" w:color="FF9900" w:sz="8" w:space="0"/>
+              <w:left w:val="single" w:color="FF9900" w:sz="8" w:space="0"/>
+              <w:bottom w:val="single" w:color="FF9900" w:sz="8" w:space="0"/>
+              <w:right w:val="single" w:color="FF9900" w:sz="8" w:space="0"/>
             </w:tcBorders>
             <w:shd w:val="clear" w:color="auto" w:fill="auto"/>
             <w:tcMar>
@@ -530,14 +685,29 @@
             </w:tcMar>
             <w:vAlign w:val="bottom"/>
           </w:tcPr>
-          <w:p>
-            <w:pPr>
-              <w:widowControl w:val="0"/>
-            </w:pPr>
-            <w:r>
+          <w:p wp14:textId="77777777">
+            <w:pPr>
+              <w:widowControl w:val="0"/>
+              <w:rPr>
+                <w:rFonts w:ascii="Times New Roman" w:hAnsi="Times New Roman" w:cs="Times New Roman"/>
+                <w:sz w:val="24"/>
+                <w:szCs w:val="24"/>
+              </w:rPr>
+            </w:pPr>
+            <w:r>
+              <w:rPr>
+                <w:rFonts w:ascii="Times New Roman" w:hAnsi="Times New Roman" w:cs="Times New Roman"/>
+                <w:sz w:val="24"/>
+                <w:szCs w:val="24"/>
+              </w:rPr>
               <w:t>Controle de Pratos</w:t>
             </w:r>
             <w:r>
+              <w:rPr>
+                <w:rFonts w:ascii="Times New Roman" w:hAnsi="Times New Roman" w:cs="Times New Roman"/>
+                <w:sz w:val="24"/>
+                <w:szCs w:val="24"/>
+              </w:rPr>
               <w:t xml:space="preserve"> de acordo com o cardápio</w:t>
             </w:r>
           </w:p>
@@ -546,36 +716,40 @@
           <w:tcPr>
             <w:tcW w:w="6975" w:type="dxa"/>
             <w:tcBorders>
-              <w:top w:val="single" w:sz="8" w:space="0" w:color="FF9900"/>
-              <w:left w:val="single" w:sz="8" w:space="0" w:color="FF9900"/>
-              <w:bottom w:val="single" w:sz="8" w:space="0" w:color="FF9900"/>
-              <w:right w:val="single" w:sz="8" w:space="0" w:color="FF9900"/>
+              <w:top w:val="single" w:color="FF9900" w:sz="8" w:space="0"/>
+              <w:left w:val="single" w:color="FF9900" w:sz="8" w:space="0"/>
+              <w:bottom w:val="single" w:color="FF9900" w:sz="8" w:space="0"/>
+              <w:right w:val="single" w:color="FF9900" w:sz="8" w:space="0"/>
             </w:tcBorders>
             <w:shd w:val="clear" w:color="auto" w:fill="auto"/>
             <w:tcMar>
               <w:left w:w="90" w:type="dxa"/>
             </w:tcMar>
           </w:tcPr>
-          <w:p>
+          <w:p wp14:textId="77777777">
             <w:pPr>
               <w:keepNext/>
               <w:widowControl w:val="0"/>
               <w:spacing w:after="200" w:line="240" w:lineRule="auto"/>
               <w:rPr>
-                <w:rFonts w:ascii="Arial" w:eastAsia="Arial" w:hAnsi="Arial" w:cs="Arial"/>
+                <w:rFonts w:ascii="Times New Roman" w:hAnsi="Times New Roman" w:eastAsia="Arial" w:cs="Times New Roman"/>
+                <w:sz w:val="24"/>
+                <w:szCs w:val="24"/>
                 <w:highlight w:val="white"/>
               </w:rPr>
             </w:pPr>
             <w:r>
               <w:rPr>
-                <w:rFonts w:ascii="Arial" w:eastAsia="Arial" w:hAnsi="Arial" w:cs="Arial"/>
+                <w:rFonts w:ascii="Times New Roman" w:hAnsi="Times New Roman" w:eastAsia="Arial" w:cs="Times New Roman"/>
+                <w:sz w:val="24"/>
+                <w:szCs w:val="24"/>
               </w:rPr>
               <w:t>Acompanhar as refeições servidas de acordo com o cardápio oferecido.</w:t>
             </w:r>
           </w:p>
         </w:tc>
       </w:tr>
-      <w:tr>
+      <w:tr xmlns:wp14="http://schemas.microsoft.com/office/word/2010/wordml" wp14:textId="77777777">
         <w:tc>
           <w:tcPr>
             <w:tcW w:w="825" w:type="dxa"/>
@@ -587,9 +761,14 @@
               <w:right w:w="100" w:type="dxa"/>
             </w:tcMar>
           </w:tcPr>
-          <w:p>
-            <w:pPr>
-              <w:widowControl w:val="0"/>
+          <w:p wp14:textId="77777777">
+            <w:pPr>
+              <w:pStyle w:val="PargrafodaLista"/>
+              <w:widowControl w:val="0"/>
+              <w:numPr>
+                <w:ilvl w:val="0"/>
+                <w:numId w:val="1"/>
+              </w:numPr>
               <w:pBdr>
                 <w:top w:val="nil"/>
                 <w:left w:val="nil"/>
@@ -598,16 +777,19 @@
                 <w:between w:val="nil"/>
               </w:pBdr>
               <w:spacing w:after="0" w:line="240" w:lineRule="auto"/>
-              <w:jc w:val="center"/>
-              <w:rPr>
-                <w:rFonts w:ascii="Arial" w:eastAsia="Arial" w:hAnsi="Arial" w:cs="Arial"/>
+              <w:rPr>
+                <w:rFonts w:ascii="Times New Roman" w:hAnsi="Times New Roman" w:eastAsia="Arial" w:cs="Times New Roman"/>
                 <w:color w:val="000000"/>
-              </w:rPr>
-            </w:pPr>
-            <w:r>
-              <w:rPr>
-                <w:rFonts w:ascii="Arial" w:eastAsia="Arial" w:hAnsi="Arial" w:cs="Arial"/>
+                <w:sz w:val="24"/>
+                <w:szCs w:val="24"/>
+              </w:rPr>
+            </w:pPr>
+            <w:r>
+              <w:rPr>
+                <w:rFonts w:ascii="Times New Roman" w:hAnsi="Times New Roman" w:eastAsia="Arial" w:cs="Times New Roman"/>
                 <w:color w:val="000000"/>
+                <w:sz w:val="24"/>
+                <w:szCs w:val="24"/>
               </w:rPr>
               <w:t>5</w:t>
             </w:r>
@@ -617,10 +799,10 @@
           <w:tcPr>
             <w:tcW w:w="2445" w:type="dxa"/>
             <w:tcBorders>
-              <w:top w:val="single" w:sz="8" w:space="0" w:color="FF9900"/>
-              <w:left w:val="single" w:sz="8" w:space="0" w:color="FF9900"/>
-              <w:bottom w:val="single" w:sz="8" w:space="0" w:color="FF9900"/>
-              <w:right w:val="single" w:sz="8" w:space="0" w:color="FF9900"/>
+              <w:top w:val="single" w:color="FF9900" w:sz="8" w:space="0"/>
+              <w:left w:val="single" w:color="FF9900" w:sz="8" w:space="0"/>
+              <w:bottom w:val="single" w:color="FF9900" w:sz="8" w:space="0"/>
+              <w:right w:val="single" w:color="FF9900" w:sz="8" w:space="0"/>
             </w:tcBorders>
             <w:shd w:val="clear" w:color="auto" w:fill="auto"/>
             <w:tcMar>
@@ -628,11 +810,21 @@
             </w:tcMar>
             <w:vAlign w:val="bottom"/>
           </w:tcPr>
-          <w:p>
-            <w:pPr>
-              <w:widowControl w:val="0"/>
-            </w:pPr>
-            <w:r>
+          <w:p wp14:textId="77777777">
+            <w:pPr>
+              <w:widowControl w:val="0"/>
+              <w:rPr>
+                <w:rFonts w:ascii="Times New Roman" w:hAnsi="Times New Roman" w:cs="Times New Roman"/>
+                <w:sz w:val="24"/>
+                <w:szCs w:val="24"/>
+              </w:rPr>
+            </w:pPr>
+            <w:r>
+              <w:rPr>
+                <w:rFonts w:ascii="Times New Roman" w:hAnsi="Times New Roman" w:cs="Times New Roman"/>
+                <w:sz w:val="24"/>
+                <w:szCs w:val="24"/>
+              </w:rPr>
               <w:t>Check-up de entregas</w:t>
             </w:r>
           </w:p>
@@ -641,36 +833,40 @@
           <w:tcPr>
             <w:tcW w:w="6975" w:type="dxa"/>
             <w:tcBorders>
-              <w:top w:val="single" w:sz="8" w:space="0" w:color="FF9900"/>
-              <w:left w:val="single" w:sz="8" w:space="0" w:color="FF9900"/>
-              <w:bottom w:val="single" w:sz="8" w:space="0" w:color="FF9900"/>
-              <w:right w:val="single" w:sz="8" w:space="0" w:color="FF9900"/>
+              <w:top w:val="single" w:color="FF9900" w:sz="8" w:space="0"/>
+              <w:left w:val="single" w:color="FF9900" w:sz="8" w:space="0"/>
+              <w:bottom w:val="single" w:color="FF9900" w:sz="8" w:space="0"/>
+              <w:right w:val="single" w:color="FF9900" w:sz="8" w:space="0"/>
             </w:tcBorders>
             <w:shd w:val="clear" w:color="auto" w:fill="auto"/>
             <w:tcMar>
               <w:left w:w="90" w:type="dxa"/>
             </w:tcMar>
           </w:tcPr>
-          <w:p>
+          <w:p wp14:textId="77777777">
             <w:pPr>
               <w:keepNext/>
               <w:widowControl w:val="0"/>
               <w:spacing w:after="200" w:line="240" w:lineRule="auto"/>
               <w:rPr>
-                <w:rFonts w:ascii="Arial" w:eastAsia="Arial" w:hAnsi="Arial" w:cs="Arial"/>
+                <w:rFonts w:ascii="Times New Roman" w:hAnsi="Times New Roman" w:eastAsia="Arial" w:cs="Times New Roman"/>
+                <w:sz w:val="24"/>
+                <w:szCs w:val="24"/>
                 <w:highlight w:val="white"/>
               </w:rPr>
             </w:pPr>
             <w:r>
               <w:rPr>
-                <w:rFonts w:ascii="Arial" w:eastAsia="Arial" w:hAnsi="Arial" w:cs="Arial"/>
+                <w:rFonts w:ascii="Times New Roman" w:hAnsi="Times New Roman" w:eastAsia="Arial" w:cs="Times New Roman"/>
+                <w:sz w:val="24"/>
+                <w:szCs w:val="24"/>
               </w:rPr>
               <w:t>Acompanhamento das entregas e comparando-as com os pedidos realizados.</w:t>
             </w:r>
           </w:p>
         </w:tc>
       </w:tr>
-      <w:tr>
+      <w:tr xmlns:wp14="http://schemas.microsoft.com/office/word/2010/wordml" wp14:textId="77777777">
         <w:tc>
           <w:tcPr>
             <w:tcW w:w="825" w:type="dxa"/>
@@ -682,9 +878,14 @@
               <w:right w:w="100" w:type="dxa"/>
             </w:tcMar>
           </w:tcPr>
-          <w:p>
-            <w:pPr>
-              <w:widowControl w:val="0"/>
+          <w:p wp14:textId="77777777">
+            <w:pPr>
+              <w:pStyle w:val="PargrafodaLista"/>
+              <w:widowControl w:val="0"/>
+              <w:numPr>
+                <w:ilvl w:val="0"/>
+                <w:numId w:val="1"/>
+              </w:numPr>
               <w:pBdr>
                 <w:top w:val="nil"/>
                 <w:left w:val="nil"/>
@@ -693,16 +894,19 @@
                 <w:between w:val="nil"/>
               </w:pBdr>
               <w:spacing w:after="0" w:line="240" w:lineRule="auto"/>
-              <w:jc w:val="center"/>
-              <w:rPr>
-                <w:rFonts w:ascii="Arial" w:eastAsia="Arial" w:hAnsi="Arial" w:cs="Arial"/>
+              <w:rPr>
+                <w:rFonts w:ascii="Times New Roman" w:hAnsi="Times New Roman" w:eastAsia="Arial" w:cs="Times New Roman"/>
                 <w:color w:val="000000"/>
-              </w:rPr>
-            </w:pPr>
-            <w:r>
-              <w:rPr>
-                <w:rFonts w:ascii="Arial" w:eastAsia="Arial" w:hAnsi="Arial" w:cs="Arial"/>
+                <w:sz w:val="24"/>
+                <w:szCs w:val="24"/>
+              </w:rPr>
+            </w:pPr>
+            <w:r>
+              <w:rPr>
+                <w:rFonts w:ascii="Times New Roman" w:hAnsi="Times New Roman" w:eastAsia="Arial" w:cs="Times New Roman"/>
                 <w:color w:val="000000"/>
+                <w:sz w:val="24"/>
+                <w:szCs w:val="24"/>
               </w:rPr>
               <w:t>6</w:t>
             </w:r>
@@ -712,10 +916,10 @@
           <w:tcPr>
             <w:tcW w:w="2445" w:type="dxa"/>
             <w:tcBorders>
-              <w:top w:val="single" w:sz="8" w:space="0" w:color="FF9900"/>
-              <w:left w:val="single" w:sz="8" w:space="0" w:color="FF9900"/>
-              <w:bottom w:val="single" w:sz="8" w:space="0" w:color="FF9900"/>
-              <w:right w:val="single" w:sz="8" w:space="0" w:color="FF9900"/>
+              <w:top w:val="single" w:color="FF9900" w:sz="8" w:space="0"/>
+              <w:left w:val="single" w:color="FF9900" w:sz="8" w:space="0"/>
+              <w:bottom w:val="single" w:color="FF9900" w:sz="8" w:space="0"/>
+              <w:right w:val="single" w:color="FF9900" w:sz="8" w:space="0"/>
             </w:tcBorders>
             <w:shd w:val="clear" w:color="auto" w:fill="auto"/>
             <w:tcMar>
@@ -723,58 +927,42 @@
             </w:tcMar>
             <w:vAlign w:val="bottom"/>
           </w:tcPr>
-          <w:p>
-            <w:pPr>
-              <w:rPr>
+          <w:p wp14:textId="77777777">
+            <w:pPr>
+              <w:rPr>
+                <w:rFonts w:ascii="Times New Roman" w:hAnsi="Times New Roman" w:cs="Times New Roman"/>
                 <w:color w:val="000000"/>
-              </w:rPr>
-            </w:pPr>
-            <w:r>
-              <w:rPr>
+                <w:sz w:val="24"/>
+                <w:szCs w:val="24"/>
+              </w:rPr>
+            </w:pPr>
+            <w:r>
+              <w:rPr>
+                <w:rFonts w:ascii="Times New Roman" w:hAnsi="Times New Roman" w:cs="Times New Roman"/>
                 <w:iCs/>
                 <w:color w:val="000000"/>
-              </w:rPr>
-              <w:t xml:space="preserve">Gestão de </w:t>
-            </w:r>
-            <w:r>
-              <w:rPr>
+                <w:sz w:val="24"/>
+                <w:szCs w:val="24"/>
+              </w:rPr>
+              <w:t>Gestão de aluguéis</w:t>
+            </w:r>
+            <w:r>
+              <w:rPr>
+                <w:rFonts w:ascii="Times New Roman" w:hAnsi="Times New Roman" w:cs="Times New Roman"/>
                 <w:iCs/>
                 <w:color w:val="000000"/>
-              </w:rPr>
-              <w:t>a</w:t>
-            </w:r>
-            <w:r>
-              <w:rPr>
+                <w:sz w:val="24"/>
+                <w:szCs w:val="24"/>
+              </w:rPr>
+              <w:t>,</w:t>
+            </w:r>
+            <w:r>
+              <w:rPr>
+                <w:rFonts w:ascii="Times New Roman" w:hAnsi="Times New Roman" w:cs="Times New Roman"/>
                 <w:iCs/>
                 <w:color w:val="000000"/>
-              </w:rPr>
-              <w:t>lugu</w:t>
-            </w:r>
-            <w:r>
-              <w:rPr>
-                <w:iCs/>
-                <w:color w:val="000000"/>
-              </w:rPr>
-              <w:t>é</w:t>
-            </w:r>
-            <w:r>
-              <w:rPr>
-                <w:iCs/>
-                <w:color w:val="000000"/>
-              </w:rPr>
-              <w:t>is</w:t>
-            </w:r>
-            <w:r>
-              <w:rPr>
-                <w:iCs/>
-                <w:color w:val="000000"/>
-              </w:rPr>
-              <w:t>,</w:t>
-            </w:r>
-            <w:r>
-              <w:rPr>
-                <w:iCs/>
-                <w:color w:val="000000"/>
+                <w:sz w:val="24"/>
+                <w:szCs w:val="24"/>
               </w:rPr>
               <w:t xml:space="preserve"> água, luz, produtos e limpeza</w:t>
             </w:r>
@@ -784,36 +972,40 @@
           <w:tcPr>
             <w:tcW w:w="6975" w:type="dxa"/>
             <w:tcBorders>
-              <w:top w:val="single" w:sz="8" w:space="0" w:color="FF9900"/>
-              <w:left w:val="single" w:sz="8" w:space="0" w:color="FF9900"/>
-              <w:bottom w:val="single" w:sz="8" w:space="0" w:color="FF9900"/>
-              <w:right w:val="single" w:sz="8" w:space="0" w:color="FF9900"/>
+              <w:top w:val="single" w:color="FF9900" w:sz="8" w:space="0"/>
+              <w:left w:val="single" w:color="FF9900" w:sz="8" w:space="0"/>
+              <w:bottom w:val="single" w:color="FF9900" w:sz="8" w:space="0"/>
+              <w:right w:val="single" w:color="FF9900" w:sz="8" w:space="0"/>
             </w:tcBorders>
             <w:shd w:val="clear" w:color="auto" w:fill="auto"/>
             <w:tcMar>
               <w:left w:w="90" w:type="dxa"/>
             </w:tcMar>
           </w:tcPr>
-          <w:p>
+          <w:p wp14:textId="77777777">
             <w:pPr>
               <w:keepNext/>
               <w:widowControl w:val="0"/>
               <w:spacing w:after="200" w:line="240" w:lineRule="auto"/>
               <w:rPr>
-                <w:rFonts w:ascii="Arial" w:eastAsia="Arial" w:hAnsi="Arial" w:cs="Arial"/>
+                <w:rFonts w:ascii="Times New Roman" w:hAnsi="Times New Roman" w:eastAsia="Arial" w:cs="Times New Roman"/>
+                <w:sz w:val="24"/>
+                <w:szCs w:val="24"/>
                 <w:highlight w:val="white"/>
               </w:rPr>
             </w:pPr>
             <w:r>
               <w:rPr>
-                <w:rFonts w:ascii="Arial" w:eastAsia="Arial" w:hAnsi="Arial" w:cs="Arial"/>
+                <w:rFonts w:ascii="Times New Roman" w:hAnsi="Times New Roman" w:eastAsia="Arial" w:cs="Times New Roman"/>
+                <w:sz w:val="24"/>
+                <w:szCs w:val="24"/>
               </w:rPr>
               <w:t>Visualização dos gastos com despesas recorrentes.</w:t>
             </w:r>
           </w:p>
         </w:tc>
       </w:tr>
-      <w:tr>
+      <w:tr xmlns:wp14="http://schemas.microsoft.com/office/word/2010/wordml" wp14:textId="77777777">
         <w:tc>
           <w:tcPr>
             <w:tcW w:w="825" w:type="dxa"/>
@@ -825,9 +1017,14 @@
               <w:right w:w="100" w:type="dxa"/>
             </w:tcMar>
           </w:tcPr>
-          <w:p>
-            <w:pPr>
-              <w:widowControl w:val="0"/>
+          <w:p wp14:textId="77777777">
+            <w:pPr>
+              <w:pStyle w:val="PargrafodaLista"/>
+              <w:widowControl w:val="0"/>
+              <w:numPr>
+                <w:ilvl w:val="0"/>
+                <w:numId w:val="1"/>
+              </w:numPr>
               <w:pBdr>
                 <w:top w:val="nil"/>
                 <w:left w:val="nil"/>
@@ -836,16 +1033,19 @@
                 <w:between w:val="nil"/>
               </w:pBdr>
               <w:spacing w:after="0" w:line="240" w:lineRule="auto"/>
-              <w:jc w:val="center"/>
-              <w:rPr>
-                <w:rFonts w:ascii="Arial" w:eastAsia="Arial" w:hAnsi="Arial" w:cs="Arial"/>
+              <w:rPr>
+                <w:rFonts w:ascii="Times New Roman" w:hAnsi="Times New Roman" w:eastAsia="Arial" w:cs="Times New Roman"/>
                 <w:color w:val="000000"/>
-              </w:rPr>
-            </w:pPr>
-            <w:r>
-              <w:rPr>
-                <w:rFonts w:ascii="Arial" w:eastAsia="Arial" w:hAnsi="Arial" w:cs="Arial"/>
+                <w:sz w:val="24"/>
+                <w:szCs w:val="24"/>
+              </w:rPr>
+            </w:pPr>
+            <w:r>
+              <w:rPr>
+                <w:rFonts w:ascii="Times New Roman" w:hAnsi="Times New Roman" w:eastAsia="Arial" w:cs="Times New Roman"/>
                 <w:color w:val="000000"/>
+                <w:sz w:val="24"/>
+                <w:szCs w:val="24"/>
               </w:rPr>
               <w:t>7</w:t>
             </w:r>
@@ -855,10 +1055,10 @@
           <w:tcPr>
             <w:tcW w:w="2445" w:type="dxa"/>
             <w:tcBorders>
-              <w:top w:val="single" w:sz="8" w:space="0" w:color="FF9900"/>
-              <w:left w:val="single" w:sz="8" w:space="0" w:color="FF9900"/>
-              <w:bottom w:val="single" w:sz="8" w:space="0" w:color="FF9900"/>
-              <w:right w:val="single" w:sz="8" w:space="0" w:color="FF9900"/>
+              <w:top w:val="single" w:color="FF9900" w:sz="8" w:space="0"/>
+              <w:left w:val="single" w:color="FF9900" w:sz="8" w:space="0"/>
+              <w:bottom w:val="single" w:color="FF9900" w:sz="8" w:space="0"/>
+              <w:right w:val="single" w:color="FF9900" w:sz="8" w:space="0"/>
             </w:tcBorders>
             <w:shd w:val="clear" w:color="auto" w:fill="auto"/>
             <w:tcMar>
@@ -866,11 +1066,21 @@
             </w:tcMar>
             <w:vAlign w:val="bottom"/>
           </w:tcPr>
-          <w:p>
-            <w:pPr>
-              <w:widowControl w:val="0"/>
-            </w:pPr>
-            <w:r>
+          <w:p wp14:textId="77777777">
+            <w:pPr>
+              <w:widowControl w:val="0"/>
+              <w:rPr>
+                <w:rFonts w:ascii="Times New Roman" w:hAnsi="Times New Roman" w:cs="Times New Roman"/>
+                <w:sz w:val="24"/>
+                <w:szCs w:val="24"/>
+              </w:rPr>
+            </w:pPr>
+            <w:r>
+              <w:rPr>
+                <w:rFonts w:ascii="Times New Roman" w:hAnsi="Times New Roman" w:cs="Times New Roman"/>
+                <w:sz w:val="24"/>
+                <w:szCs w:val="24"/>
+              </w:rPr>
               <w:t>Controle de prejuízos por anotações</w:t>
             </w:r>
           </w:p>
@@ -879,36 +1089,40 @@
           <w:tcPr>
             <w:tcW w:w="6975" w:type="dxa"/>
             <w:tcBorders>
-              <w:top w:val="single" w:sz="8" w:space="0" w:color="FF9900"/>
-              <w:left w:val="single" w:sz="8" w:space="0" w:color="FF9900"/>
-              <w:bottom w:val="single" w:sz="8" w:space="0" w:color="FF9900"/>
-              <w:right w:val="single" w:sz="8" w:space="0" w:color="FF9900"/>
+              <w:top w:val="single" w:color="FF9900" w:sz="8" w:space="0"/>
+              <w:left w:val="single" w:color="FF9900" w:sz="8" w:space="0"/>
+              <w:bottom w:val="single" w:color="FF9900" w:sz="8" w:space="0"/>
+              <w:right w:val="single" w:color="FF9900" w:sz="8" w:space="0"/>
             </w:tcBorders>
             <w:shd w:val="clear" w:color="auto" w:fill="auto"/>
             <w:tcMar>
               <w:left w:w="90" w:type="dxa"/>
             </w:tcMar>
           </w:tcPr>
-          <w:p>
+          <w:p wp14:textId="77777777">
             <w:pPr>
               <w:keepNext/>
               <w:widowControl w:val="0"/>
               <w:spacing w:after="200" w:line="240" w:lineRule="auto"/>
               <w:rPr>
-                <w:rFonts w:ascii="Arial" w:eastAsia="Arial" w:hAnsi="Arial" w:cs="Arial"/>
+                <w:rFonts w:ascii="Times New Roman" w:hAnsi="Times New Roman" w:eastAsia="Arial" w:cs="Times New Roman"/>
+                <w:sz w:val="24"/>
+                <w:szCs w:val="24"/>
                 <w:highlight w:val="white"/>
               </w:rPr>
             </w:pPr>
             <w:r>
               <w:rPr>
-                <w:rFonts w:ascii="Arial" w:eastAsia="Arial" w:hAnsi="Arial" w:cs="Arial"/>
+                <w:rFonts w:ascii="Times New Roman" w:hAnsi="Times New Roman" w:eastAsia="Arial" w:cs="Times New Roman"/>
+                <w:sz w:val="24"/>
+                <w:szCs w:val="24"/>
               </w:rPr>
               <w:t>Sistema capaz de diminuir prejuízos causados por erros de anotações.</w:t>
             </w:r>
           </w:p>
         </w:tc>
       </w:tr>
-      <w:tr>
+      <w:tr xmlns:wp14="http://schemas.microsoft.com/office/word/2010/wordml" wp14:textId="77777777">
         <w:tc>
           <w:tcPr>
             <w:tcW w:w="825" w:type="dxa"/>
@@ -920,9 +1134,14 @@
               <w:right w:w="100" w:type="dxa"/>
             </w:tcMar>
           </w:tcPr>
-          <w:p>
-            <w:pPr>
-              <w:widowControl w:val="0"/>
+          <w:p wp14:textId="77777777">
+            <w:pPr>
+              <w:pStyle w:val="PargrafodaLista"/>
+              <w:widowControl w:val="0"/>
+              <w:numPr>
+                <w:ilvl w:val="0"/>
+                <w:numId w:val="1"/>
+              </w:numPr>
               <w:pBdr>
                 <w:top w:val="nil"/>
                 <w:left w:val="nil"/>
@@ -931,16 +1150,19 @@
                 <w:between w:val="nil"/>
               </w:pBdr>
               <w:spacing w:after="0" w:line="240" w:lineRule="auto"/>
-              <w:jc w:val="center"/>
-              <w:rPr>
-                <w:rFonts w:ascii="Arial" w:eastAsia="Arial" w:hAnsi="Arial" w:cs="Arial"/>
+              <w:rPr>
+                <w:rFonts w:ascii="Times New Roman" w:hAnsi="Times New Roman" w:eastAsia="Arial" w:cs="Times New Roman"/>
                 <w:color w:val="000000"/>
-              </w:rPr>
-            </w:pPr>
-            <w:r>
-              <w:rPr>
-                <w:rFonts w:ascii="Arial" w:eastAsia="Arial" w:hAnsi="Arial" w:cs="Arial"/>
+                <w:sz w:val="24"/>
+                <w:szCs w:val="24"/>
+              </w:rPr>
+            </w:pPr>
+            <w:r>
+              <w:rPr>
+                <w:rFonts w:ascii="Times New Roman" w:hAnsi="Times New Roman" w:eastAsia="Arial" w:cs="Times New Roman"/>
                 <w:color w:val="000000"/>
+                <w:sz w:val="24"/>
+                <w:szCs w:val="24"/>
               </w:rPr>
               <w:t>8</w:t>
             </w:r>
@@ -950,10 +1172,10 @@
           <w:tcPr>
             <w:tcW w:w="2445" w:type="dxa"/>
             <w:tcBorders>
-              <w:top w:val="single" w:sz="8" w:space="0" w:color="FF9900"/>
-              <w:left w:val="single" w:sz="8" w:space="0" w:color="FF9900"/>
-              <w:bottom w:val="single" w:sz="8" w:space="0" w:color="FF9900"/>
-              <w:right w:val="single" w:sz="8" w:space="0" w:color="FF9900"/>
+              <w:top w:val="single" w:color="FF9900" w:sz="8" w:space="0"/>
+              <w:left w:val="single" w:color="FF9900" w:sz="8" w:space="0"/>
+              <w:bottom w:val="single" w:color="FF9900" w:sz="8" w:space="0"/>
+              <w:right w:val="single" w:color="FF9900" w:sz="8" w:space="0"/>
             </w:tcBorders>
             <w:shd w:val="clear" w:color="auto" w:fill="auto"/>
             <w:tcMar>
@@ -961,12 +1183,22 @@
             </w:tcMar>
             <w:vAlign w:val="bottom"/>
           </w:tcPr>
-          <w:p>
-            <w:pPr>
-              <w:widowControl w:val="0"/>
-            </w:pPr>
-            <w:r>
-              <w:t>Prazos sugeridos por vezes de utilização</w:t>
+          <w:p wp14:textId="77777777">
+            <w:pPr>
+              <w:widowControl w:val="0"/>
+              <w:rPr>
+                <w:rFonts w:ascii="Times New Roman" w:hAnsi="Times New Roman" w:cs="Times New Roman"/>
+                <w:sz w:val="24"/>
+                <w:szCs w:val="24"/>
+              </w:rPr>
+            </w:pPr>
+            <w:r>
+              <w:rPr>
+                <w:rFonts w:ascii="Times New Roman" w:hAnsi="Times New Roman" w:cs="Times New Roman"/>
+                <w:sz w:val="24"/>
+                <w:szCs w:val="24"/>
+              </w:rPr>
+              <w:t>Tempo Médio de Atendimento (TMA)</w:t>
             </w:r>
           </w:p>
         </w:tc>
@@ -974,36 +1206,56 @@
           <w:tcPr>
             <w:tcW w:w="6975" w:type="dxa"/>
             <w:tcBorders>
-              <w:top w:val="single" w:sz="8" w:space="0" w:color="FF9900"/>
-              <w:left w:val="single" w:sz="8" w:space="0" w:color="FF9900"/>
-              <w:bottom w:val="single" w:sz="8" w:space="0" w:color="FF9900"/>
-              <w:right w:val="single" w:sz="8" w:space="0" w:color="FF9900"/>
+              <w:top w:val="single" w:color="FF9900" w:sz="8" w:space="0"/>
+              <w:left w:val="single" w:color="FF9900" w:sz="8" w:space="0"/>
+              <w:bottom w:val="single" w:color="FF9900" w:sz="8" w:space="0"/>
+              <w:right w:val="single" w:color="FF9900" w:sz="8" w:space="0"/>
             </w:tcBorders>
             <w:shd w:val="clear" w:color="auto" w:fill="auto"/>
             <w:tcMar>
               <w:left w:w="90" w:type="dxa"/>
             </w:tcMar>
           </w:tcPr>
-          <w:p>
+          <w:p wp14:textId="77777777">
             <w:pPr>
               <w:keepNext/>
               <w:widowControl w:val="0"/>
               <w:spacing w:after="200" w:line="240" w:lineRule="auto"/>
               <w:rPr>
-                <w:rFonts w:ascii="Arial" w:eastAsia="Arial" w:hAnsi="Arial" w:cs="Arial"/>
+                <w:rFonts w:ascii="Times New Roman" w:hAnsi="Times New Roman" w:eastAsia="Arial" w:cs="Times New Roman"/>
+                <w:sz w:val="24"/>
+                <w:szCs w:val="24"/>
                 <w:highlight w:val="white"/>
               </w:rPr>
             </w:pPr>
             <w:r>
               <w:rPr>
-                <w:rFonts w:ascii="Arial" w:eastAsia="Arial" w:hAnsi="Arial" w:cs="Arial"/>
-              </w:rPr>
-              <w:t>Sugestão de prazo para atendimento, de acordo com inserções anteriores.</w:t>
+                <w:rFonts w:ascii="Times New Roman" w:hAnsi="Times New Roman" w:eastAsia="Arial" w:cs="Times New Roman"/>
+                <w:sz w:val="24"/>
+                <w:szCs w:val="24"/>
+              </w:rPr>
+              <w:t>Cálculo</w:t>
+            </w:r>
+            <w:r>
+              <w:rPr>
+                <w:rFonts w:ascii="Times New Roman" w:hAnsi="Times New Roman" w:eastAsia="Arial" w:cs="Times New Roman"/>
+                <w:sz w:val="24"/>
+                <w:szCs w:val="24"/>
+              </w:rPr>
+              <w:t xml:space="preserve"> do tempo médio de atendimento e preparo dos pedidos </w:t>
+            </w:r>
+            <w:r>
+              <w:rPr>
+                <w:rFonts w:ascii="Times New Roman" w:hAnsi="Times New Roman" w:eastAsia="Arial" w:cs="Times New Roman"/>
+                <w:sz w:val="24"/>
+                <w:szCs w:val="24"/>
+              </w:rPr>
+              <w:t>de acordo com inserções anteriores.</w:t>
             </w:r>
           </w:p>
         </w:tc>
       </w:tr>
-      <w:tr>
+      <w:tr xmlns:wp14="http://schemas.microsoft.com/office/word/2010/wordml" wp14:textId="77777777">
         <w:tc>
           <w:tcPr>
             <w:tcW w:w="825" w:type="dxa"/>
@@ -1015,9 +1267,14 @@
               <w:right w:w="100" w:type="dxa"/>
             </w:tcMar>
           </w:tcPr>
-          <w:p>
-            <w:pPr>
-              <w:widowControl w:val="0"/>
+          <w:p wp14:textId="77777777">
+            <w:pPr>
+              <w:pStyle w:val="PargrafodaLista"/>
+              <w:widowControl w:val="0"/>
+              <w:numPr>
+                <w:ilvl w:val="0"/>
+                <w:numId w:val="1"/>
+              </w:numPr>
               <w:pBdr>
                 <w:top w:val="nil"/>
                 <w:left w:val="nil"/>
@@ -1026,16 +1283,19 @@
                 <w:between w:val="nil"/>
               </w:pBdr>
               <w:spacing w:after="0" w:line="240" w:lineRule="auto"/>
-              <w:jc w:val="center"/>
-              <w:rPr>
-                <w:rFonts w:ascii="Arial" w:eastAsia="Arial" w:hAnsi="Arial" w:cs="Arial"/>
+              <w:rPr>
+                <w:rFonts w:ascii="Times New Roman" w:hAnsi="Times New Roman" w:eastAsia="Arial" w:cs="Times New Roman"/>
                 <w:color w:val="000000"/>
-              </w:rPr>
-            </w:pPr>
-            <w:r>
-              <w:rPr>
-                <w:rFonts w:ascii="Arial" w:eastAsia="Arial" w:hAnsi="Arial" w:cs="Arial"/>
+                <w:sz w:val="24"/>
+                <w:szCs w:val="24"/>
+              </w:rPr>
+            </w:pPr>
+            <w:r>
+              <w:rPr>
+                <w:rFonts w:ascii="Times New Roman" w:hAnsi="Times New Roman" w:eastAsia="Arial" w:cs="Times New Roman"/>
                 <w:color w:val="000000"/>
+                <w:sz w:val="24"/>
+                <w:szCs w:val="24"/>
               </w:rPr>
               <w:t>9</w:t>
             </w:r>
@@ -1045,29 +1305,33 @@
           <w:tcPr>
             <w:tcW w:w="2445" w:type="dxa"/>
             <w:tcBorders>
-              <w:top w:val="single" w:sz="8" w:space="0" w:color="FF9900"/>
-              <w:left w:val="single" w:sz="8" w:space="0" w:color="FF9900"/>
-              <w:bottom w:val="single" w:sz="8" w:space="0" w:color="FF9900"/>
-              <w:right w:val="single" w:sz="8" w:space="0" w:color="FF9900"/>
+              <w:top w:val="single" w:color="FF9900" w:sz="8" w:space="0"/>
+              <w:left w:val="single" w:color="FF9900" w:sz="8" w:space="0"/>
+              <w:bottom w:val="single" w:color="FF9900" w:sz="8" w:space="0"/>
+              <w:right w:val="single" w:color="FF9900" w:sz="8" w:space="0"/>
             </w:tcBorders>
             <w:shd w:val="clear" w:color="auto" w:fill="auto"/>
             <w:tcMar>
               <w:left w:w="90" w:type="dxa"/>
             </w:tcMar>
           </w:tcPr>
-          <w:p>
+          <w:p wp14:textId="77777777">
             <w:pPr>
               <w:keepNext/>
               <w:widowControl w:val="0"/>
               <w:spacing w:after="0" w:line="240" w:lineRule="auto"/>
               <w:rPr>
-                <w:rFonts w:ascii="Arial" w:eastAsia="Arial" w:hAnsi="Arial" w:cs="Arial"/>
+                <w:rFonts w:ascii="Times New Roman" w:hAnsi="Times New Roman" w:eastAsia="Arial" w:cs="Times New Roman"/>
+                <w:sz w:val="24"/>
+                <w:szCs w:val="24"/>
                 <w:highlight w:val="white"/>
               </w:rPr>
             </w:pPr>
             <w:r>
               <w:rPr>
-                <w:rFonts w:ascii="Arial" w:eastAsia="Arial" w:hAnsi="Arial" w:cs="Arial"/>
+                <w:rFonts w:ascii="Times New Roman" w:hAnsi="Times New Roman" w:eastAsia="Arial" w:cs="Times New Roman"/>
+                <w:sz w:val="24"/>
+                <w:szCs w:val="24"/>
                 <w:highlight w:val="white"/>
               </w:rPr>
               <w:t>Sistema para controlar os gastos e lucros</w:t>
@@ -1078,36 +1342,40 @@
           <w:tcPr>
             <w:tcW w:w="6975" w:type="dxa"/>
             <w:tcBorders>
-              <w:top w:val="single" w:sz="8" w:space="0" w:color="FF9900"/>
-              <w:left w:val="single" w:sz="8" w:space="0" w:color="FF9900"/>
-              <w:bottom w:val="single" w:sz="8" w:space="0" w:color="FF9900"/>
-              <w:right w:val="single" w:sz="8" w:space="0" w:color="FF9900"/>
+              <w:top w:val="single" w:color="FF9900" w:sz="8" w:space="0"/>
+              <w:left w:val="single" w:color="FF9900" w:sz="8" w:space="0"/>
+              <w:bottom w:val="single" w:color="FF9900" w:sz="8" w:space="0"/>
+              <w:right w:val="single" w:color="FF9900" w:sz="8" w:space="0"/>
             </w:tcBorders>
             <w:shd w:val="clear" w:color="auto" w:fill="auto"/>
             <w:tcMar>
               <w:left w:w="90" w:type="dxa"/>
             </w:tcMar>
           </w:tcPr>
-          <w:p>
+          <w:p wp14:textId="77777777">
             <w:pPr>
               <w:keepNext/>
               <w:widowControl w:val="0"/>
               <w:spacing w:after="200" w:line="240" w:lineRule="auto"/>
               <w:rPr>
-                <w:rFonts w:ascii="Arial" w:eastAsia="Arial" w:hAnsi="Arial" w:cs="Arial"/>
+                <w:rFonts w:ascii="Times New Roman" w:hAnsi="Times New Roman" w:eastAsia="Arial" w:cs="Times New Roman"/>
+                <w:sz w:val="24"/>
+                <w:szCs w:val="24"/>
                 <w:highlight w:val="white"/>
               </w:rPr>
             </w:pPr>
             <w:r>
               <w:rPr>
-                <w:rFonts w:ascii="Arial" w:eastAsia="Arial" w:hAnsi="Arial" w:cs="Arial"/>
+                <w:rFonts w:ascii="Times New Roman" w:hAnsi="Times New Roman" w:eastAsia="Arial" w:cs="Times New Roman"/>
+                <w:sz w:val="24"/>
+                <w:szCs w:val="24"/>
               </w:rPr>
               <w:t>O cliente poderá controlar os gastos referentes às despesas para manutenção do estabelecimento, e os ganhos relativos aos recebidos pela prestação de serviço.</w:t>
             </w:r>
           </w:p>
         </w:tc>
       </w:tr>
-      <w:tr>
+      <w:tr xmlns:wp14="http://schemas.microsoft.com/office/word/2010/wordml" wp14:textId="77777777">
         <w:tc>
           <w:tcPr>
             <w:tcW w:w="825" w:type="dxa"/>
@@ -1119,9 +1387,14 @@
               <w:right w:w="100" w:type="dxa"/>
             </w:tcMar>
           </w:tcPr>
-          <w:p>
-            <w:pPr>
-              <w:widowControl w:val="0"/>
+          <w:p wp14:textId="77777777">
+            <w:pPr>
+              <w:pStyle w:val="PargrafodaLista"/>
+              <w:widowControl w:val="0"/>
+              <w:numPr>
+                <w:ilvl w:val="0"/>
+                <w:numId w:val="1"/>
+              </w:numPr>
               <w:pBdr>
                 <w:top w:val="nil"/>
                 <w:left w:val="nil"/>
@@ -1130,16 +1403,19 @@
                 <w:between w:val="nil"/>
               </w:pBdr>
               <w:spacing w:after="0" w:line="240" w:lineRule="auto"/>
-              <w:jc w:val="center"/>
-              <w:rPr>
-                <w:rFonts w:ascii="Arial" w:eastAsia="Arial" w:hAnsi="Arial" w:cs="Arial"/>
+              <w:rPr>
+                <w:rFonts w:ascii="Times New Roman" w:hAnsi="Times New Roman" w:eastAsia="Arial" w:cs="Times New Roman"/>
                 <w:color w:val="000000"/>
-              </w:rPr>
-            </w:pPr>
-            <w:r>
-              <w:rPr>
-                <w:rFonts w:ascii="Arial" w:eastAsia="Arial" w:hAnsi="Arial" w:cs="Arial"/>
+                <w:sz w:val="24"/>
+                <w:szCs w:val="24"/>
+              </w:rPr>
+            </w:pPr>
+            <w:r>
+              <w:rPr>
+                <w:rFonts w:ascii="Times New Roman" w:hAnsi="Times New Roman" w:eastAsia="Arial" w:cs="Times New Roman"/>
                 <w:color w:val="000000"/>
+                <w:sz w:val="24"/>
+                <w:szCs w:val="24"/>
               </w:rPr>
               <w:t>10</w:t>
             </w:r>
@@ -1149,10 +1425,10 @@
           <w:tcPr>
             <w:tcW w:w="2445" w:type="dxa"/>
             <w:tcBorders>
-              <w:top w:val="single" w:sz="8" w:space="0" w:color="FF9900"/>
-              <w:left w:val="single" w:sz="8" w:space="0" w:color="FF9900"/>
-              <w:bottom w:val="single" w:sz="8" w:space="0" w:color="FF9900"/>
-              <w:right w:val="single" w:sz="8" w:space="0" w:color="FF9900"/>
+              <w:top w:val="single" w:color="FF9900" w:sz="8" w:space="0"/>
+              <w:left w:val="single" w:color="FF9900" w:sz="8" w:space="0"/>
+              <w:bottom w:val="single" w:color="FF9900" w:sz="8" w:space="0"/>
+              <w:right w:val="single" w:color="FF9900" w:sz="8" w:space="0"/>
             </w:tcBorders>
             <w:shd w:val="clear" w:color="auto" w:fill="auto"/>
             <w:tcMar>
@@ -1160,11 +1436,21 @@
             </w:tcMar>
             <w:vAlign w:val="bottom"/>
           </w:tcPr>
-          <w:p>
-            <w:pPr>
-              <w:widowControl w:val="0"/>
-            </w:pPr>
-            <w:r>
+          <w:p wp14:textId="77777777">
+            <w:pPr>
+              <w:widowControl w:val="0"/>
+              <w:rPr>
+                <w:rFonts w:ascii="Times New Roman" w:hAnsi="Times New Roman" w:cs="Times New Roman"/>
+                <w:sz w:val="24"/>
+                <w:szCs w:val="24"/>
+              </w:rPr>
+            </w:pPr>
+            <w:r>
+              <w:rPr>
+                <w:rFonts w:ascii="Times New Roman" w:hAnsi="Times New Roman" w:cs="Times New Roman"/>
+                <w:sz w:val="24"/>
+                <w:szCs w:val="24"/>
+              </w:rPr>
               <w:t>Sistema gerenciador de estoque</w:t>
             </w:r>
           </w:p>
@@ -1173,47 +1459,55 @@
           <w:tcPr>
             <w:tcW w:w="6975" w:type="dxa"/>
             <w:tcBorders>
-              <w:top w:val="single" w:sz="8" w:space="0" w:color="FF9900"/>
-              <w:left w:val="single" w:sz="8" w:space="0" w:color="FF9900"/>
-              <w:bottom w:val="single" w:sz="8" w:space="0" w:color="FF9900"/>
-              <w:right w:val="single" w:sz="8" w:space="0" w:color="FF9900"/>
+              <w:top w:val="single" w:color="FF9900" w:sz="8" w:space="0"/>
+              <w:left w:val="single" w:color="FF9900" w:sz="8" w:space="0"/>
+              <w:bottom w:val="single" w:color="FF9900" w:sz="8" w:space="0"/>
+              <w:right w:val="single" w:color="FF9900" w:sz="8" w:space="0"/>
             </w:tcBorders>
             <w:shd w:val="clear" w:color="auto" w:fill="auto"/>
             <w:tcMar>
               <w:left w:w="90" w:type="dxa"/>
             </w:tcMar>
           </w:tcPr>
-          <w:p>
+          <w:p wp14:textId="77777777">
             <w:pPr>
               <w:widowControl w:val="0"/>
               <w:spacing w:after="200" w:line="240" w:lineRule="auto"/>
               <w:rPr>
-                <w:rFonts w:ascii="Arial" w:eastAsia="Arial" w:hAnsi="Arial" w:cs="Arial"/>
+                <w:rFonts w:ascii="Times New Roman" w:hAnsi="Times New Roman" w:eastAsia="Arial" w:cs="Times New Roman"/>
+                <w:sz w:val="24"/>
+                <w:szCs w:val="24"/>
                 <w:highlight w:val="white"/>
               </w:rPr>
             </w:pPr>
             <w:r>
               <w:rPr>
-                <w:rFonts w:ascii="Arial" w:eastAsia="Arial" w:hAnsi="Arial" w:cs="Arial"/>
+                <w:rFonts w:ascii="Times New Roman" w:hAnsi="Times New Roman" w:eastAsia="Arial" w:cs="Times New Roman"/>
+                <w:sz w:val="24"/>
+                <w:szCs w:val="24"/>
               </w:rPr>
               <w:t>O cliente poderá consultar as mercadorias que possui em estoque, visualizar a quantidade de produtos separados por tipos e ser al</w:t>
             </w:r>
             <w:r>
               <w:rPr>
-                <w:rFonts w:ascii="Arial" w:eastAsia="Arial" w:hAnsi="Arial" w:cs="Arial"/>
+                <w:rFonts w:ascii="Times New Roman" w:hAnsi="Times New Roman" w:eastAsia="Arial" w:cs="Times New Roman"/>
+                <w:sz w:val="24"/>
+                <w:szCs w:val="24"/>
               </w:rPr>
               <w:t>ertado quando o estoque chegar à</w:t>
             </w:r>
             <w:r>
               <w:rPr>
-                <w:rFonts w:ascii="Arial" w:eastAsia="Arial" w:hAnsi="Arial" w:cs="Arial"/>
+                <w:rFonts w:ascii="Times New Roman" w:hAnsi="Times New Roman" w:eastAsia="Arial" w:cs="Times New Roman"/>
+                <w:sz w:val="24"/>
+                <w:szCs w:val="24"/>
               </w:rPr>
               <w:t xml:space="preserve"> quantidade mínima, preestabelecida pelo cliente.</w:t>
             </w:r>
           </w:p>
         </w:tc>
       </w:tr>
-      <w:tr>
+      <w:tr xmlns:wp14="http://schemas.microsoft.com/office/word/2010/wordml" wp14:textId="77777777">
         <w:tc>
           <w:tcPr>
             <w:tcW w:w="825" w:type="dxa"/>
@@ -1225,9 +1519,14 @@
               <w:right w:w="100" w:type="dxa"/>
             </w:tcMar>
           </w:tcPr>
-          <w:p>
-            <w:pPr>
-              <w:widowControl w:val="0"/>
+          <w:p wp14:textId="77777777">
+            <w:pPr>
+              <w:pStyle w:val="PargrafodaLista"/>
+              <w:widowControl w:val="0"/>
+              <w:numPr>
+                <w:ilvl w:val="0"/>
+                <w:numId w:val="1"/>
+              </w:numPr>
               <w:pBdr>
                 <w:top w:val="nil"/>
                 <w:left w:val="nil"/>
@@ -1236,16 +1535,19 @@
                 <w:between w:val="nil"/>
               </w:pBdr>
               <w:spacing w:after="0" w:line="240" w:lineRule="auto"/>
-              <w:jc w:val="center"/>
-              <w:rPr>
-                <w:rFonts w:ascii="Arial" w:eastAsia="Arial" w:hAnsi="Arial" w:cs="Arial"/>
+              <w:rPr>
+                <w:rFonts w:ascii="Times New Roman" w:hAnsi="Times New Roman" w:eastAsia="Arial" w:cs="Times New Roman"/>
                 <w:color w:val="000000"/>
-              </w:rPr>
-            </w:pPr>
-            <w:r>
-              <w:rPr>
-                <w:rFonts w:ascii="Arial" w:eastAsia="Arial" w:hAnsi="Arial" w:cs="Arial"/>
+                <w:sz w:val="24"/>
+                <w:szCs w:val="24"/>
+              </w:rPr>
+            </w:pPr>
+            <w:r>
+              <w:rPr>
+                <w:rFonts w:ascii="Times New Roman" w:hAnsi="Times New Roman" w:eastAsia="Arial" w:cs="Times New Roman"/>
                 <w:color w:val="000000"/>
+                <w:sz w:val="24"/>
+                <w:szCs w:val="24"/>
               </w:rPr>
               <w:t>11</w:t>
             </w:r>
@@ -1255,10 +1557,10 @@
           <w:tcPr>
             <w:tcW w:w="2445" w:type="dxa"/>
             <w:tcBorders>
-              <w:top w:val="single" w:sz="8" w:space="0" w:color="FF9900"/>
-              <w:left w:val="single" w:sz="8" w:space="0" w:color="FF9900"/>
-              <w:bottom w:val="single" w:sz="8" w:space="0" w:color="FF9900"/>
-              <w:right w:val="single" w:sz="8" w:space="0" w:color="FF9900"/>
+              <w:top w:val="single" w:color="FF9900" w:sz="8" w:space="0"/>
+              <w:left w:val="single" w:color="FF9900" w:sz="8" w:space="0"/>
+              <w:bottom w:val="single" w:color="FF9900" w:sz="8" w:space="0"/>
+              <w:right w:val="single" w:color="FF9900" w:sz="8" w:space="0"/>
             </w:tcBorders>
             <w:shd w:val="clear" w:color="auto" w:fill="auto"/>
             <w:tcMar>
@@ -1266,11 +1568,21 @@
             </w:tcMar>
             <w:vAlign w:val="bottom"/>
           </w:tcPr>
-          <w:p>
-            <w:pPr>
-              <w:widowControl w:val="0"/>
-            </w:pPr>
-            <w:r>
+          <w:p wp14:textId="77777777">
+            <w:pPr>
+              <w:widowControl w:val="0"/>
+              <w:rPr>
+                <w:rFonts w:ascii="Times New Roman" w:hAnsi="Times New Roman" w:cs="Times New Roman"/>
+                <w:sz w:val="24"/>
+                <w:szCs w:val="24"/>
+              </w:rPr>
+            </w:pPr>
+            <w:r>
+              <w:rPr>
+                <w:rFonts w:ascii="Times New Roman" w:hAnsi="Times New Roman" w:cs="Times New Roman"/>
+                <w:sz w:val="24"/>
+                <w:szCs w:val="24"/>
+              </w:rPr>
               <w:t>Programa de cálculo automático após inserção de valores</w:t>
             </w:r>
           </w:p>
@@ -1279,36 +1591,40 @@
           <w:tcPr>
             <w:tcW w:w="6975" w:type="dxa"/>
             <w:tcBorders>
-              <w:top w:val="single" w:sz="8" w:space="0" w:color="FF9900"/>
-              <w:left w:val="single" w:sz="8" w:space="0" w:color="FF9900"/>
-              <w:bottom w:val="single" w:sz="8" w:space="0" w:color="FF9900"/>
-              <w:right w:val="single" w:sz="8" w:space="0" w:color="FF9900"/>
+              <w:top w:val="single" w:color="FF9900" w:sz="8" w:space="0"/>
+              <w:left w:val="single" w:color="FF9900" w:sz="8" w:space="0"/>
+              <w:bottom w:val="single" w:color="FF9900" w:sz="8" w:space="0"/>
+              <w:right w:val="single" w:color="FF9900" w:sz="8" w:space="0"/>
             </w:tcBorders>
             <w:shd w:val="clear" w:color="auto" w:fill="auto"/>
             <w:tcMar>
               <w:left w:w="90" w:type="dxa"/>
             </w:tcMar>
           </w:tcPr>
-          <w:p>
+          <w:p wp14:textId="77777777">
             <w:pPr>
               <w:keepNext/>
               <w:widowControl w:val="0"/>
               <w:spacing w:after="200" w:line="240" w:lineRule="auto"/>
               <w:rPr>
-                <w:rFonts w:ascii="Arial" w:eastAsia="Arial" w:hAnsi="Arial" w:cs="Arial"/>
+                <w:rFonts w:ascii="Times New Roman" w:hAnsi="Times New Roman" w:eastAsia="Arial" w:cs="Times New Roman"/>
+                <w:sz w:val="24"/>
+                <w:szCs w:val="24"/>
                 <w:highlight w:val="white"/>
               </w:rPr>
             </w:pPr>
             <w:r>
               <w:rPr>
-                <w:rFonts w:ascii="Arial" w:eastAsia="Arial" w:hAnsi="Arial" w:cs="Arial"/>
+                <w:rFonts w:ascii="Times New Roman" w:hAnsi="Times New Roman" w:eastAsia="Arial" w:cs="Times New Roman"/>
+                <w:sz w:val="24"/>
+                <w:szCs w:val="24"/>
               </w:rPr>
               <w:t>O programa será capaz de calcular o valor total a ser pago pelo cliente, de acordo com o consumo.</w:t>
             </w:r>
           </w:p>
         </w:tc>
       </w:tr>
-      <w:tr>
+      <w:tr xmlns:wp14="http://schemas.microsoft.com/office/word/2010/wordml" wp14:textId="77777777">
         <w:tc>
           <w:tcPr>
             <w:tcW w:w="825" w:type="dxa"/>
@@ -1320,19 +1636,28 @@
               <w:right w:w="100" w:type="dxa"/>
             </w:tcMar>
           </w:tcPr>
-          <w:p>
-            <w:pPr>
-              <w:widowControl w:val="0"/>
+          <w:p wp14:textId="77777777">
+            <w:pPr>
+              <w:pStyle w:val="PargrafodaLista"/>
+              <w:widowControl w:val="0"/>
+              <w:numPr>
+                <w:ilvl w:val="0"/>
+                <w:numId w:val="1"/>
+              </w:numPr>
               <w:spacing w:after="0" w:line="240" w:lineRule="auto"/>
-              <w:jc w:val="center"/>
-              <w:rPr>
-                <w:rFonts w:ascii="Arial" w:eastAsia="Arial" w:hAnsi="Arial" w:cs="Arial"/>
-              </w:rPr>
-            </w:pPr>
-            <w:r>
-              <w:rPr>
-                <w:rFonts w:ascii="Arial" w:eastAsia="Arial" w:hAnsi="Arial" w:cs="Arial"/>
-              </w:rPr>
+              <w:rPr>
+                <w:rFonts w:ascii="Times New Roman" w:hAnsi="Times New Roman" w:eastAsia="Arial" w:cs="Times New Roman"/>
+                <w:sz w:val="24"/>
+                <w:szCs w:val="24"/>
+              </w:rPr>
+            </w:pPr>
+            <w:r>
+              <w:rPr>
+                <w:rFonts w:ascii="Times New Roman" w:hAnsi="Times New Roman" w:eastAsia="Arial" w:cs="Times New Roman"/>
+                <w:sz w:val="24"/>
+                <w:szCs w:val="24"/>
+              </w:rPr>
+              <w:lastRenderedPageBreak/>
               <w:t>12</w:t>
             </w:r>
           </w:p>
@@ -1349,13 +1674,21 @@
             </w:tcMar>
             <w:vAlign w:val="bottom"/>
           </w:tcPr>
-          <w:p>
-            <w:pPr>
-              <w:rPr>
+          <w:p wp14:textId="77777777">
+            <w:pPr>
+              <w:rPr>
+                <w:rFonts w:ascii="Times New Roman" w:hAnsi="Times New Roman" w:cs="Times New Roman"/>
+                <w:sz w:val="24"/>
+                <w:szCs w:val="24"/>
                 <w:u w:val="single"/>
               </w:rPr>
             </w:pPr>
             <w:r>
+              <w:rPr>
+                <w:rFonts w:ascii="Times New Roman" w:hAnsi="Times New Roman" w:cs="Times New Roman"/>
+                <w:sz w:val="24"/>
+                <w:szCs w:val="24"/>
+              </w:rPr>
               <w:t>Controle de acesso com comanda</w:t>
             </w:r>
           </w:p>
@@ -1371,24 +1704,28 @@
               <w:right w:w="100" w:type="dxa"/>
             </w:tcMar>
           </w:tcPr>
-          <w:p>
+          <w:p wp14:textId="77777777">
             <w:pPr>
               <w:widowControl w:val="0"/>
               <w:spacing w:after="200" w:line="240" w:lineRule="auto"/>
               <w:rPr>
-                <w:rFonts w:ascii="Arial" w:eastAsia="Arial" w:hAnsi="Arial" w:cs="Arial"/>
-              </w:rPr>
-            </w:pPr>
-            <w:r>
-              <w:rPr>
-                <w:rFonts w:ascii="Arial" w:eastAsia="Arial" w:hAnsi="Arial" w:cs="Arial"/>
+                <w:rFonts w:ascii="Times New Roman" w:hAnsi="Times New Roman" w:eastAsia="Arial" w:cs="Times New Roman"/>
+                <w:sz w:val="24"/>
+                <w:szCs w:val="24"/>
+              </w:rPr>
+            </w:pPr>
+            <w:r>
+              <w:rPr>
+                <w:rFonts w:ascii="Times New Roman" w:hAnsi="Times New Roman" w:eastAsia="Arial" w:cs="Times New Roman"/>
+                <w:sz w:val="24"/>
+                <w:szCs w:val="24"/>
               </w:rPr>
               <w:t xml:space="preserve">Comanda digital entregue no momento de entrada no estabelecimento </w:t>
             </w:r>
           </w:p>
         </w:tc>
       </w:tr>
-      <w:tr>
+      <w:tr xmlns:wp14="http://schemas.microsoft.com/office/word/2010/wordml" wp14:textId="77777777">
         <w:tc>
           <w:tcPr>
             <w:tcW w:w="825" w:type="dxa"/>
@@ -1400,20 +1737,27 @@
               <w:right w:w="100" w:type="dxa"/>
             </w:tcMar>
           </w:tcPr>
-          <w:p>
-            <w:pPr>
-              <w:widowControl w:val="0"/>
+          <w:p wp14:textId="77777777">
+            <w:pPr>
+              <w:pStyle w:val="PargrafodaLista"/>
+              <w:widowControl w:val="0"/>
+              <w:numPr>
+                <w:ilvl w:val="0"/>
+                <w:numId w:val="1"/>
+              </w:numPr>
               <w:spacing w:after="0" w:line="240" w:lineRule="auto"/>
-              <w:jc w:val="center"/>
-              <w:rPr>
-                <w:rFonts w:ascii="Arial" w:eastAsia="Arial" w:hAnsi="Arial" w:cs="Arial"/>
-              </w:rPr>
-            </w:pPr>
-            <w:r>
-              <w:rPr>
-                <w:rFonts w:ascii="Arial" w:eastAsia="Arial" w:hAnsi="Arial" w:cs="Arial"/>
-              </w:rPr>
-              <w:lastRenderedPageBreak/>
+              <w:rPr>
+                <w:rFonts w:ascii="Times New Roman" w:hAnsi="Times New Roman" w:eastAsia="Arial" w:cs="Times New Roman"/>
+                <w:sz w:val="24"/>
+                <w:szCs w:val="24"/>
+              </w:rPr>
+            </w:pPr>
+            <w:r>
+              <w:rPr>
+                <w:rFonts w:ascii="Times New Roman" w:hAnsi="Times New Roman" w:eastAsia="Arial" w:cs="Times New Roman"/>
+                <w:sz w:val="24"/>
+                <w:szCs w:val="24"/>
+              </w:rPr>
               <w:t>13</w:t>
             </w:r>
           </w:p>
@@ -1430,8 +1774,20 @@
             </w:tcMar>
             <w:vAlign w:val="bottom"/>
           </w:tcPr>
-          <w:p>
-            <w:r>
+          <w:p wp14:textId="77777777">
+            <w:pPr>
+              <w:rPr>
+                <w:rFonts w:ascii="Times New Roman" w:hAnsi="Times New Roman" w:cs="Times New Roman"/>
+                <w:sz w:val="24"/>
+                <w:szCs w:val="24"/>
+              </w:rPr>
+            </w:pPr>
+            <w:r>
+              <w:rPr>
+                <w:rFonts w:ascii="Times New Roman" w:hAnsi="Times New Roman" w:cs="Times New Roman"/>
+                <w:sz w:val="24"/>
+                <w:szCs w:val="24"/>
+              </w:rPr>
               <w:t>Programa para anotações de afazeres</w:t>
             </w:r>
           </w:p>
@@ -1447,24 +1803,28 @@
               <w:right w:w="100" w:type="dxa"/>
             </w:tcMar>
           </w:tcPr>
-          <w:p>
+          <w:p wp14:textId="77777777">
             <w:pPr>
               <w:widowControl w:val="0"/>
               <w:spacing w:after="200" w:line="240" w:lineRule="auto"/>
               <w:rPr>
-                <w:rFonts w:ascii="Arial" w:eastAsia="Arial" w:hAnsi="Arial" w:cs="Arial"/>
-              </w:rPr>
-            </w:pPr>
-            <w:r>
-              <w:rPr>
-                <w:rFonts w:ascii="Arial" w:eastAsia="Arial" w:hAnsi="Arial" w:cs="Arial"/>
+                <w:rFonts w:ascii="Times New Roman" w:hAnsi="Times New Roman" w:eastAsia="Arial" w:cs="Times New Roman"/>
+                <w:sz w:val="24"/>
+                <w:szCs w:val="24"/>
+              </w:rPr>
+            </w:pPr>
+            <w:r>
+              <w:rPr>
+                <w:rFonts w:ascii="Times New Roman" w:hAnsi="Times New Roman" w:eastAsia="Arial" w:cs="Times New Roman"/>
+                <w:sz w:val="24"/>
+                <w:szCs w:val="24"/>
               </w:rPr>
               <w:t>Agendamento de tarefas vias sistemas</w:t>
             </w:r>
           </w:p>
         </w:tc>
       </w:tr>
-      <w:tr>
+      <w:tr xmlns:wp14="http://schemas.microsoft.com/office/word/2010/wordml" wp14:textId="77777777">
         <w:tc>
           <w:tcPr>
             <w:tcW w:w="825" w:type="dxa"/>
@@ -1476,18 +1836,26 @@
               <w:right w:w="100" w:type="dxa"/>
             </w:tcMar>
           </w:tcPr>
-          <w:p>
-            <w:pPr>
-              <w:widowControl w:val="0"/>
+          <w:p wp14:textId="77777777">
+            <w:pPr>
+              <w:pStyle w:val="PargrafodaLista"/>
+              <w:widowControl w:val="0"/>
+              <w:numPr>
+                <w:ilvl w:val="0"/>
+                <w:numId w:val="1"/>
+              </w:numPr>
               <w:spacing w:after="0" w:line="240" w:lineRule="auto"/>
-              <w:jc w:val="center"/>
-              <w:rPr>
-                <w:rFonts w:ascii="Arial" w:eastAsia="Arial" w:hAnsi="Arial" w:cs="Arial"/>
-              </w:rPr>
-            </w:pPr>
-            <w:r>
-              <w:rPr>
-                <w:rFonts w:ascii="Arial" w:eastAsia="Arial" w:hAnsi="Arial" w:cs="Arial"/>
+              <w:rPr>
+                <w:rFonts w:ascii="Times New Roman" w:hAnsi="Times New Roman" w:eastAsia="Arial" w:cs="Times New Roman"/>
+                <w:sz w:val="24"/>
+                <w:szCs w:val="24"/>
+              </w:rPr>
+            </w:pPr>
+            <w:r>
+              <w:rPr>
+                <w:rFonts w:ascii="Times New Roman" w:hAnsi="Times New Roman" w:eastAsia="Arial" w:cs="Times New Roman"/>
+                <w:sz w:val="24"/>
+                <w:szCs w:val="24"/>
               </w:rPr>
               <w:t>14</w:t>
             </w:r>
@@ -1505,8 +1873,20 @@
             </w:tcMar>
             <w:vAlign w:val="bottom"/>
           </w:tcPr>
-          <w:p>
-            <w:r>
+          <w:p wp14:textId="77777777">
+            <w:pPr>
+              <w:rPr>
+                <w:rFonts w:ascii="Times New Roman" w:hAnsi="Times New Roman" w:cs="Times New Roman"/>
+                <w:sz w:val="24"/>
+                <w:szCs w:val="24"/>
+              </w:rPr>
+            </w:pPr>
+            <w:r>
+              <w:rPr>
+                <w:rFonts w:ascii="Times New Roman" w:hAnsi="Times New Roman" w:cs="Times New Roman"/>
+                <w:sz w:val="24"/>
+                <w:szCs w:val="24"/>
+              </w:rPr>
               <w:t>Monitoramento no caixa e no espaço comum</w:t>
             </w:r>
           </w:p>
@@ -1522,32 +1902,28 @@
               <w:right w:w="100" w:type="dxa"/>
             </w:tcMar>
           </w:tcPr>
-          <w:p>
+          <w:p wp14:textId="77777777">
             <w:pPr>
               <w:widowControl w:val="0"/>
               <w:spacing w:after="200" w:line="240" w:lineRule="auto"/>
               <w:rPr>
-                <w:rFonts w:ascii="Arial" w:eastAsia="Arial" w:hAnsi="Arial" w:cs="Arial"/>
-              </w:rPr>
-            </w:pPr>
-            <w:r>
-              <w:rPr>
-                <w:rFonts w:ascii="Arial" w:eastAsia="Arial" w:hAnsi="Arial" w:cs="Arial"/>
-              </w:rPr>
-              <w:t>Instalação de câm</w:t>
-            </w:r>
-            <w:bookmarkStart w:id="2" w:name="_GoBack"/>
-            <w:bookmarkEnd w:id="2"/>
-            <w:r>
-              <w:rPr>
-                <w:rFonts w:ascii="Arial" w:eastAsia="Arial" w:hAnsi="Arial" w:cs="Arial"/>
-              </w:rPr>
-              <w:t xml:space="preserve">eras e visualização pelo notebook </w:t>
+                <w:rFonts w:ascii="Times New Roman" w:hAnsi="Times New Roman" w:eastAsia="Arial" w:cs="Times New Roman"/>
+                <w:sz w:val="24"/>
+                <w:szCs w:val="24"/>
+              </w:rPr>
+            </w:pPr>
+            <w:r>
+              <w:rPr>
+                <w:rFonts w:ascii="Times New Roman" w:hAnsi="Times New Roman" w:eastAsia="Arial" w:cs="Times New Roman"/>
+                <w:sz w:val="24"/>
+                <w:szCs w:val="24"/>
+              </w:rPr>
+              <w:t xml:space="preserve">Instalação de câmeras e visualização pelo notebook </w:t>
             </w:r>
           </w:p>
         </w:tc>
       </w:tr>
-      <w:tr>
+      <w:tr xmlns:wp14="http://schemas.microsoft.com/office/word/2010/wordml" wp14:textId="77777777">
         <w:tc>
           <w:tcPr>
             <w:tcW w:w="825" w:type="dxa"/>
@@ -1559,18 +1935,26 @@
               <w:right w:w="100" w:type="dxa"/>
             </w:tcMar>
           </w:tcPr>
-          <w:p>
-            <w:pPr>
-              <w:widowControl w:val="0"/>
+          <w:p wp14:textId="77777777">
+            <w:pPr>
+              <w:pStyle w:val="PargrafodaLista"/>
+              <w:widowControl w:val="0"/>
+              <w:numPr>
+                <w:ilvl w:val="0"/>
+                <w:numId w:val="1"/>
+              </w:numPr>
               <w:spacing w:after="0" w:line="240" w:lineRule="auto"/>
-              <w:jc w:val="center"/>
-              <w:rPr>
-                <w:rFonts w:ascii="Arial" w:eastAsia="Arial" w:hAnsi="Arial" w:cs="Arial"/>
-              </w:rPr>
-            </w:pPr>
-            <w:r>
-              <w:rPr>
-                <w:rFonts w:ascii="Arial" w:eastAsia="Arial" w:hAnsi="Arial" w:cs="Arial"/>
+              <w:rPr>
+                <w:rFonts w:ascii="Times New Roman" w:hAnsi="Times New Roman" w:eastAsia="Arial" w:cs="Times New Roman"/>
+                <w:sz w:val="24"/>
+                <w:szCs w:val="24"/>
+              </w:rPr>
+            </w:pPr>
+            <w:r>
+              <w:rPr>
+                <w:rFonts w:ascii="Times New Roman" w:hAnsi="Times New Roman" w:eastAsia="Arial" w:cs="Times New Roman"/>
+                <w:sz w:val="24"/>
+                <w:szCs w:val="24"/>
               </w:rPr>
               <w:t>15</w:t>
             </w:r>
@@ -1587,17 +1971,31 @@
               <w:right w:w="100" w:type="dxa"/>
             </w:tcMar>
           </w:tcPr>
-          <w:p>
-            <w:r>
+          <w:p wp14:textId="77777777">
+            <w:pPr>
+              <w:rPr>
+                <w:rFonts w:ascii="Times New Roman" w:hAnsi="Times New Roman" w:cs="Times New Roman"/>
+                <w:sz w:val="24"/>
+                <w:szCs w:val="24"/>
+              </w:rPr>
+            </w:pPr>
+            <w:r>
+              <w:rPr>
+                <w:rFonts w:ascii="Times New Roman" w:hAnsi="Times New Roman" w:cs="Times New Roman"/>
+                <w:sz w:val="24"/>
+                <w:szCs w:val="24"/>
+              </w:rPr>
               <w:t>Planilha de pagamentos separados por tipos: contas aluguel da padaria, contas das entregas</w:t>
             </w:r>
           </w:p>
-          <w:p>
+          <w:p wp14:textId="77777777" wp14:noSpellErr="1">
             <w:pPr>
               <w:widowControl w:val="0"/>
               <w:spacing w:after="0" w:line="240" w:lineRule="auto"/>
               <w:rPr>
-                <w:rFonts w:ascii="Arial" w:eastAsia="Arial" w:hAnsi="Arial" w:cs="Arial"/>
+                <w:rFonts w:ascii="Times New Roman" w:hAnsi="Times New Roman" w:eastAsia="Arial" w:cs="Times New Roman"/>
+                <w:sz w:val="24"/>
+                <w:szCs w:val="24"/>
               </w:rPr>
             </w:pPr>
           </w:p>
@@ -1613,24 +2011,28 @@
               <w:right w:w="100" w:type="dxa"/>
             </w:tcMar>
           </w:tcPr>
-          <w:p>
+          <w:p wp14:textId="77777777">
             <w:pPr>
               <w:widowControl w:val="0"/>
               <w:spacing w:after="200" w:line="240" w:lineRule="auto"/>
               <w:rPr>
-                <w:rFonts w:ascii="Arial" w:eastAsia="Arial" w:hAnsi="Arial" w:cs="Arial"/>
-              </w:rPr>
-            </w:pPr>
-            <w:r>
-              <w:rPr>
-                <w:rFonts w:ascii="Arial" w:eastAsia="Arial" w:hAnsi="Arial" w:cs="Arial"/>
+                <w:rFonts w:ascii="Times New Roman" w:hAnsi="Times New Roman" w:eastAsia="Arial" w:cs="Times New Roman"/>
+                <w:sz w:val="24"/>
+                <w:szCs w:val="24"/>
+              </w:rPr>
+            </w:pPr>
+            <w:r>
+              <w:rPr>
+                <w:rFonts w:ascii="Times New Roman" w:hAnsi="Times New Roman" w:eastAsia="Arial" w:cs="Times New Roman"/>
+                <w:sz w:val="24"/>
+                <w:szCs w:val="24"/>
               </w:rPr>
               <w:t>Sistema que gerencia uma planilha de despesas</w:t>
             </w:r>
           </w:p>
         </w:tc>
       </w:tr>
-      <w:tr>
+      <w:tr xmlns:wp14="http://schemas.microsoft.com/office/word/2010/wordml" wp14:textId="77777777">
         <w:tc>
           <w:tcPr>
             <w:tcW w:w="825" w:type="dxa"/>
@@ -1642,18 +2044,26 @@
               <w:right w:w="100" w:type="dxa"/>
             </w:tcMar>
           </w:tcPr>
-          <w:p>
-            <w:pPr>
-              <w:widowControl w:val="0"/>
+          <w:p wp14:textId="77777777">
+            <w:pPr>
+              <w:pStyle w:val="PargrafodaLista"/>
+              <w:widowControl w:val="0"/>
+              <w:numPr>
+                <w:ilvl w:val="0"/>
+                <w:numId w:val="1"/>
+              </w:numPr>
               <w:spacing w:after="0" w:line="240" w:lineRule="auto"/>
-              <w:jc w:val="center"/>
-              <w:rPr>
-                <w:rFonts w:ascii="Arial" w:eastAsia="Arial" w:hAnsi="Arial" w:cs="Arial"/>
-              </w:rPr>
-            </w:pPr>
-            <w:r>
-              <w:rPr>
-                <w:rFonts w:ascii="Arial" w:eastAsia="Arial" w:hAnsi="Arial" w:cs="Arial"/>
+              <w:rPr>
+                <w:rFonts w:ascii="Times New Roman" w:hAnsi="Times New Roman" w:eastAsia="Arial" w:cs="Times New Roman"/>
+                <w:sz w:val="24"/>
+                <w:szCs w:val="24"/>
+              </w:rPr>
+            </w:pPr>
+            <w:r>
+              <w:rPr>
+                <w:rFonts w:ascii="Times New Roman" w:hAnsi="Times New Roman" w:eastAsia="Arial" w:cs="Times New Roman"/>
+                <w:sz w:val="24"/>
+                <w:szCs w:val="24"/>
               </w:rPr>
               <w:t>16</w:t>
             </w:r>
@@ -1671,8 +2081,20 @@
             </w:tcMar>
             <w:vAlign w:val="bottom"/>
           </w:tcPr>
-          <w:p>
-            <w:r>
+          <w:p wp14:textId="77777777">
+            <w:pPr>
+              <w:rPr>
+                <w:rFonts w:ascii="Times New Roman" w:hAnsi="Times New Roman" w:cs="Times New Roman"/>
+                <w:sz w:val="24"/>
+                <w:szCs w:val="24"/>
+              </w:rPr>
+            </w:pPr>
+            <w:r>
+              <w:rPr>
+                <w:rFonts w:ascii="Times New Roman" w:hAnsi="Times New Roman" w:cs="Times New Roman"/>
+                <w:sz w:val="24"/>
+                <w:szCs w:val="24"/>
+              </w:rPr>
               <w:t>Sistema para administrar a entrada e saída dos funcionários</w:t>
             </w:r>
           </w:p>
@@ -1688,24 +2110,28 @@
               <w:right w:w="100" w:type="dxa"/>
             </w:tcMar>
           </w:tcPr>
-          <w:p>
+          <w:p wp14:textId="77777777">
             <w:pPr>
               <w:widowControl w:val="0"/>
               <w:spacing w:after="200" w:line="240" w:lineRule="auto"/>
               <w:rPr>
-                <w:rFonts w:ascii="Arial" w:eastAsia="Arial" w:hAnsi="Arial" w:cs="Arial"/>
-              </w:rPr>
-            </w:pPr>
-            <w:r>
-              <w:rPr>
-                <w:rFonts w:ascii="Arial" w:eastAsia="Arial" w:hAnsi="Arial" w:cs="Arial"/>
+                <w:rFonts w:ascii="Times New Roman" w:hAnsi="Times New Roman" w:eastAsia="Arial" w:cs="Times New Roman"/>
+                <w:sz w:val="24"/>
+                <w:szCs w:val="24"/>
+              </w:rPr>
+            </w:pPr>
+            <w:r>
+              <w:rPr>
+                <w:rFonts w:ascii="Times New Roman" w:hAnsi="Times New Roman" w:eastAsia="Arial" w:cs="Times New Roman"/>
+                <w:sz w:val="24"/>
+                <w:szCs w:val="24"/>
               </w:rPr>
               <w:t>Sistema integrado ao relógio de ponto que registra as marcações dos funcionários em banco de dados e envia as informações para o Gerente</w:t>
             </w:r>
           </w:p>
         </w:tc>
       </w:tr>
-      <w:tr>
+      <w:tr xmlns:wp14="http://schemas.microsoft.com/office/word/2010/wordml" wp14:textId="77777777">
         <w:tc>
           <w:tcPr>
             <w:tcW w:w="825" w:type="dxa"/>
@@ -1717,18 +2143,26 @@
               <w:right w:w="100" w:type="dxa"/>
             </w:tcMar>
           </w:tcPr>
-          <w:p>
-            <w:pPr>
-              <w:widowControl w:val="0"/>
+          <w:p wp14:textId="77777777">
+            <w:pPr>
+              <w:pStyle w:val="PargrafodaLista"/>
+              <w:widowControl w:val="0"/>
+              <w:numPr>
+                <w:ilvl w:val="0"/>
+                <w:numId w:val="1"/>
+              </w:numPr>
               <w:spacing w:after="0" w:line="240" w:lineRule="auto"/>
-              <w:jc w:val="center"/>
-              <w:rPr>
-                <w:rFonts w:ascii="Arial" w:eastAsia="Arial" w:hAnsi="Arial" w:cs="Arial"/>
-              </w:rPr>
-            </w:pPr>
-            <w:r>
-              <w:rPr>
-                <w:rFonts w:ascii="Arial" w:eastAsia="Arial" w:hAnsi="Arial" w:cs="Arial"/>
+              <w:rPr>
+                <w:rFonts w:ascii="Times New Roman" w:hAnsi="Times New Roman" w:eastAsia="Arial" w:cs="Times New Roman"/>
+                <w:sz w:val="24"/>
+                <w:szCs w:val="24"/>
+              </w:rPr>
+            </w:pPr>
+            <w:r>
+              <w:rPr>
+                <w:rFonts w:ascii="Times New Roman" w:hAnsi="Times New Roman" w:eastAsia="Arial" w:cs="Times New Roman"/>
+                <w:sz w:val="24"/>
+                <w:szCs w:val="24"/>
               </w:rPr>
               <w:t>17</w:t>
             </w:r>
@@ -1746,8 +2180,20 @@
             </w:tcMar>
             <w:vAlign w:val="bottom"/>
           </w:tcPr>
-          <w:p>
-            <w:r>
+          <w:p wp14:textId="77777777">
+            <w:pPr>
+              <w:rPr>
+                <w:rFonts w:ascii="Times New Roman" w:hAnsi="Times New Roman" w:cs="Times New Roman"/>
+                <w:sz w:val="24"/>
+                <w:szCs w:val="24"/>
+              </w:rPr>
+            </w:pPr>
+            <w:r>
+              <w:rPr>
+                <w:rFonts w:ascii="Times New Roman" w:hAnsi="Times New Roman" w:cs="Times New Roman"/>
+                <w:sz w:val="24"/>
+                <w:szCs w:val="24"/>
+              </w:rPr>
               <w:t>Controle de férias dos funcionários</w:t>
             </w:r>
           </w:p>
@@ -1763,24 +2209,28 @@
               <w:right w:w="100" w:type="dxa"/>
             </w:tcMar>
           </w:tcPr>
-          <w:p>
+          <w:p wp14:textId="77777777">
             <w:pPr>
               <w:widowControl w:val="0"/>
               <w:spacing w:after="200" w:line="240" w:lineRule="auto"/>
               <w:rPr>
-                <w:rFonts w:ascii="Arial" w:eastAsia="Arial" w:hAnsi="Arial" w:cs="Arial"/>
-              </w:rPr>
-            </w:pPr>
-            <w:r>
-              <w:rPr>
-                <w:rFonts w:ascii="Arial" w:eastAsia="Arial" w:hAnsi="Arial" w:cs="Arial"/>
+                <w:rFonts w:ascii="Times New Roman" w:hAnsi="Times New Roman" w:eastAsia="Arial" w:cs="Times New Roman"/>
+                <w:sz w:val="24"/>
+                <w:szCs w:val="24"/>
+              </w:rPr>
+            </w:pPr>
+            <w:r>
+              <w:rPr>
+                <w:rFonts w:ascii="Times New Roman" w:hAnsi="Times New Roman" w:eastAsia="Arial" w:cs="Times New Roman"/>
+                <w:sz w:val="24"/>
+                <w:szCs w:val="24"/>
               </w:rPr>
               <w:t>Sistema registra agenda e calcula as férias dos funcionários em banco de dados e envia as informações para o Gerente</w:t>
             </w:r>
           </w:p>
         </w:tc>
       </w:tr>
-      <w:tr>
+      <w:tr xmlns:wp14="http://schemas.microsoft.com/office/word/2010/wordml" wp14:textId="77777777">
         <w:tc>
           <w:tcPr>
             <w:tcW w:w="825" w:type="dxa"/>
@@ -1792,18 +2242,26 @@
               <w:right w:w="100" w:type="dxa"/>
             </w:tcMar>
           </w:tcPr>
-          <w:p>
-            <w:pPr>
-              <w:widowControl w:val="0"/>
+          <w:p wp14:textId="77777777">
+            <w:pPr>
+              <w:pStyle w:val="PargrafodaLista"/>
+              <w:widowControl w:val="0"/>
+              <w:numPr>
+                <w:ilvl w:val="0"/>
+                <w:numId w:val="1"/>
+              </w:numPr>
               <w:spacing w:after="0" w:line="240" w:lineRule="auto"/>
-              <w:jc w:val="center"/>
-              <w:rPr>
-                <w:rFonts w:ascii="Arial" w:eastAsia="Arial" w:hAnsi="Arial" w:cs="Arial"/>
-              </w:rPr>
-            </w:pPr>
-            <w:r>
-              <w:rPr>
-                <w:rFonts w:ascii="Arial" w:eastAsia="Arial" w:hAnsi="Arial" w:cs="Arial"/>
+              <w:rPr>
+                <w:rFonts w:ascii="Times New Roman" w:hAnsi="Times New Roman" w:eastAsia="Arial" w:cs="Times New Roman"/>
+                <w:sz w:val="24"/>
+                <w:szCs w:val="24"/>
+              </w:rPr>
+            </w:pPr>
+            <w:r>
+              <w:rPr>
+                <w:rFonts w:ascii="Times New Roman" w:hAnsi="Times New Roman" w:eastAsia="Arial" w:cs="Times New Roman"/>
+                <w:sz w:val="24"/>
+                <w:szCs w:val="24"/>
               </w:rPr>
               <w:t>18</w:t>
             </w:r>
@@ -1821,11 +2279,28 @@
             </w:tcMar>
             <w:vAlign w:val="bottom"/>
           </w:tcPr>
-          <w:p>
-            <w:r>
+          <w:p wp14:textId="77777777">
+            <w:pPr>
+              <w:rPr>
+                <w:rFonts w:ascii="Times New Roman" w:hAnsi="Times New Roman" w:cs="Times New Roman"/>
+                <w:sz w:val="24"/>
+                <w:szCs w:val="24"/>
+              </w:rPr>
+            </w:pPr>
+            <w:r>
+              <w:rPr>
+                <w:rFonts w:ascii="Times New Roman" w:hAnsi="Times New Roman" w:cs="Times New Roman"/>
+                <w:sz w:val="24"/>
+                <w:szCs w:val="24"/>
+              </w:rPr>
               <w:t>Controle de pagamentos a</w:t>
             </w:r>
             <w:r>
+              <w:rPr>
+                <w:rFonts w:ascii="Times New Roman" w:hAnsi="Times New Roman" w:cs="Times New Roman"/>
+                <w:sz w:val="24"/>
+                <w:szCs w:val="24"/>
+              </w:rPr>
               <w:t>os funcionários</w:t>
             </w:r>
           </w:p>
@@ -1841,24 +2316,28 @@
               <w:right w:w="100" w:type="dxa"/>
             </w:tcMar>
           </w:tcPr>
-          <w:p>
+          <w:p wp14:textId="77777777">
             <w:pPr>
               <w:widowControl w:val="0"/>
               <w:spacing w:after="200" w:line="240" w:lineRule="auto"/>
               <w:rPr>
-                <w:rFonts w:ascii="Arial" w:eastAsia="Arial" w:hAnsi="Arial" w:cs="Arial"/>
-              </w:rPr>
-            </w:pPr>
-            <w:r>
-              <w:rPr>
-                <w:rFonts w:ascii="Arial" w:eastAsia="Arial" w:hAnsi="Arial" w:cs="Arial"/>
+                <w:rFonts w:ascii="Times New Roman" w:hAnsi="Times New Roman" w:eastAsia="Arial" w:cs="Times New Roman"/>
+                <w:sz w:val="24"/>
+                <w:szCs w:val="24"/>
+              </w:rPr>
+            </w:pPr>
+            <w:r>
+              <w:rPr>
+                <w:rFonts w:ascii="Times New Roman" w:hAnsi="Times New Roman" w:eastAsia="Arial" w:cs="Times New Roman"/>
+                <w:sz w:val="24"/>
+                <w:szCs w:val="24"/>
               </w:rPr>
               <w:t>Sistema registra os pagamentos efetuados aos funcionários em banco de dados e envia as informações ao Gerente</w:t>
             </w:r>
           </w:p>
         </w:tc>
       </w:tr>
-      <w:tr>
+      <w:tr xmlns:wp14="http://schemas.microsoft.com/office/word/2010/wordml" wp14:textId="77777777">
         <w:tc>
           <w:tcPr>
             <w:tcW w:w="825" w:type="dxa"/>
@@ -1870,18 +2349,26 @@
               <w:right w:w="100" w:type="dxa"/>
             </w:tcMar>
           </w:tcPr>
-          <w:p>
-            <w:pPr>
-              <w:widowControl w:val="0"/>
+          <w:p wp14:textId="77777777">
+            <w:pPr>
+              <w:pStyle w:val="PargrafodaLista"/>
+              <w:widowControl w:val="0"/>
+              <w:numPr>
+                <w:ilvl w:val="0"/>
+                <w:numId w:val="1"/>
+              </w:numPr>
               <w:spacing w:after="0" w:line="240" w:lineRule="auto"/>
-              <w:jc w:val="center"/>
-              <w:rPr>
-                <w:rFonts w:ascii="Arial" w:eastAsia="Arial" w:hAnsi="Arial" w:cs="Arial"/>
-              </w:rPr>
-            </w:pPr>
-            <w:r>
-              <w:rPr>
-                <w:rFonts w:ascii="Arial" w:eastAsia="Arial" w:hAnsi="Arial" w:cs="Arial"/>
+              <w:rPr>
+                <w:rFonts w:ascii="Times New Roman" w:hAnsi="Times New Roman" w:eastAsia="Arial" w:cs="Times New Roman"/>
+                <w:sz w:val="24"/>
+                <w:szCs w:val="24"/>
+              </w:rPr>
+            </w:pPr>
+            <w:r>
+              <w:rPr>
+                <w:rFonts w:ascii="Times New Roman" w:hAnsi="Times New Roman" w:eastAsia="Arial" w:cs="Times New Roman"/>
+                <w:sz w:val="24"/>
+                <w:szCs w:val="24"/>
               </w:rPr>
               <w:t>19</w:t>
             </w:r>
@@ -1899,11 +2386,28 @@
             </w:tcMar>
             <w:vAlign w:val="bottom"/>
           </w:tcPr>
-          <w:p>
-            <w:r>
+          <w:p wp14:textId="77777777">
+            <w:pPr>
+              <w:rPr>
+                <w:rFonts w:ascii="Times New Roman" w:hAnsi="Times New Roman" w:cs="Times New Roman"/>
+                <w:sz w:val="24"/>
+                <w:szCs w:val="24"/>
+              </w:rPr>
+            </w:pPr>
+            <w:r>
+              <w:rPr>
+                <w:rFonts w:ascii="Times New Roman" w:hAnsi="Times New Roman" w:cs="Times New Roman"/>
+                <w:sz w:val="24"/>
+                <w:szCs w:val="24"/>
+              </w:rPr>
               <w:t>Controle de pagamentos ao</w:t>
             </w:r>
             <w:r>
+              <w:rPr>
+                <w:rFonts w:ascii="Times New Roman" w:hAnsi="Times New Roman" w:cs="Times New Roman"/>
+                <w:sz w:val="24"/>
+                <w:szCs w:val="24"/>
+              </w:rPr>
               <w:t>s fornecedores</w:t>
             </w:r>
           </w:p>
@@ -1919,24 +2423,28 @@
               <w:right w:w="100" w:type="dxa"/>
             </w:tcMar>
           </w:tcPr>
-          <w:p>
+          <w:p wp14:textId="77777777">
             <w:pPr>
               <w:widowControl w:val="0"/>
               <w:spacing w:after="200" w:line="240" w:lineRule="auto"/>
               <w:rPr>
-                <w:rFonts w:ascii="Arial" w:eastAsia="Arial" w:hAnsi="Arial" w:cs="Arial"/>
-              </w:rPr>
-            </w:pPr>
-            <w:r>
-              <w:rPr>
-                <w:rFonts w:ascii="Arial" w:eastAsia="Arial" w:hAnsi="Arial" w:cs="Arial"/>
+                <w:rFonts w:ascii="Times New Roman" w:hAnsi="Times New Roman" w:eastAsia="Arial" w:cs="Times New Roman"/>
+                <w:sz w:val="24"/>
+                <w:szCs w:val="24"/>
+              </w:rPr>
+            </w:pPr>
+            <w:r>
+              <w:rPr>
+                <w:rFonts w:ascii="Times New Roman" w:hAnsi="Times New Roman" w:eastAsia="Arial" w:cs="Times New Roman"/>
+                <w:sz w:val="24"/>
+                <w:szCs w:val="24"/>
               </w:rPr>
               <w:t>Sistema registra os pagamentos efetuados aos fornecedores em banco de dados e envia as informações ao Gerente</w:t>
             </w:r>
           </w:p>
         </w:tc>
       </w:tr>
-      <w:tr>
+      <w:tr xmlns:wp14="http://schemas.microsoft.com/office/word/2010/wordml" wp14:textId="77777777">
         <w:tc>
           <w:tcPr>
             <w:tcW w:w="825" w:type="dxa"/>
@@ -1948,18 +2456,26 @@
               <w:right w:w="100" w:type="dxa"/>
             </w:tcMar>
           </w:tcPr>
-          <w:p>
-            <w:pPr>
-              <w:widowControl w:val="0"/>
+          <w:p wp14:textId="77777777">
+            <w:pPr>
+              <w:pStyle w:val="PargrafodaLista"/>
+              <w:widowControl w:val="0"/>
+              <w:numPr>
+                <w:ilvl w:val="0"/>
+                <w:numId w:val="1"/>
+              </w:numPr>
               <w:spacing w:after="0" w:line="240" w:lineRule="auto"/>
-              <w:jc w:val="center"/>
-              <w:rPr>
-                <w:rFonts w:ascii="Arial" w:eastAsia="Arial" w:hAnsi="Arial" w:cs="Arial"/>
-              </w:rPr>
-            </w:pPr>
-            <w:r>
-              <w:rPr>
-                <w:rFonts w:ascii="Arial" w:eastAsia="Arial" w:hAnsi="Arial" w:cs="Arial"/>
+              <w:rPr>
+                <w:rFonts w:ascii="Times New Roman" w:hAnsi="Times New Roman" w:eastAsia="Arial" w:cs="Times New Roman"/>
+                <w:sz w:val="24"/>
+                <w:szCs w:val="24"/>
+              </w:rPr>
+            </w:pPr>
+            <w:r>
+              <w:rPr>
+                <w:rFonts w:ascii="Times New Roman" w:hAnsi="Times New Roman" w:eastAsia="Arial" w:cs="Times New Roman"/>
+                <w:sz w:val="24"/>
+                <w:szCs w:val="24"/>
               </w:rPr>
               <w:t>20</w:t>
             </w:r>
@@ -1976,17 +2492,31 @@
               <w:right w:w="100" w:type="dxa"/>
             </w:tcMar>
           </w:tcPr>
-          <w:p>
-            <w:r>
+          <w:p wp14:textId="77777777">
+            <w:pPr>
+              <w:rPr>
+                <w:rFonts w:ascii="Times New Roman" w:hAnsi="Times New Roman" w:cs="Times New Roman"/>
+                <w:sz w:val="24"/>
+                <w:szCs w:val="24"/>
+              </w:rPr>
+            </w:pPr>
+            <w:r>
+              <w:rPr>
+                <w:rFonts w:ascii="Times New Roman" w:hAnsi="Times New Roman" w:cs="Times New Roman"/>
+                <w:sz w:val="24"/>
+                <w:szCs w:val="24"/>
+              </w:rPr>
               <w:t>Sistema para anotar os pedidos</w:t>
             </w:r>
           </w:p>
-          <w:p>
+          <w:p wp14:textId="77777777" wp14:noSpellErr="1">
             <w:pPr>
               <w:widowControl w:val="0"/>
               <w:spacing w:after="0" w:line="240" w:lineRule="auto"/>
               <w:rPr>
-                <w:rFonts w:ascii="Arial" w:eastAsia="Arial" w:hAnsi="Arial" w:cs="Arial"/>
+                <w:rFonts w:ascii="Times New Roman" w:hAnsi="Times New Roman" w:eastAsia="Arial" w:cs="Times New Roman"/>
+                <w:sz w:val="24"/>
+                <w:szCs w:val="24"/>
               </w:rPr>
             </w:pPr>
           </w:p>
@@ -2002,42 +2532,52 @@
               <w:right w:w="100" w:type="dxa"/>
             </w:tcMar>
           </w:tcPr>
-          <w:p>
+          <w:p wp14:textId="77777777">
             <w:pPr>
               <w:widowControl w:val="0"/>
               <w:spacing w:after="200" w:line="240" w:lineRule="auto"/>
               <w:rPr>
-                <w:rFonts w:ascii="Arial" w:eastAsia="Arial" w:hAnsi="Arial" w:cs="Arial"/>
-              </w:rPr>
-            </w:pPr>
-            <w:r>
-              <w:rPr>
-                <w:rFonts w:ascii="Arial" w:eastAsia="Arial" w:hAnsi="Arial" w:cs="Arial"/>
+                <w:rFonts w:ascii="Times New Roman" w:hAnsi="Times New Roman" w:eastAsia="Arial" w:cs="Times New Roman"/>
+                <w:sz w:val="24"/>
+                <w:szCs w:val="24"/>
+              </w:rPr>
+            </w:pPr>
+            <w:r>
+              <w:rPr>
+                <w:rFonts w:ascii="Times New Roman" w:hAnsi="Times New Roman" w:eastAsia="Arial" w:cs="Times New Roman"/>
+                <w:sz w:val="24"/>
+                <w:szCs w:val="24"/>
               </w:rPr>
               <w:t xml:space="preserve">Controle de pedidos via sistema, onde os </w:t>
             </w:r>
             <w:r>
               <w:rPr>
-                <w:rFonts w:ascii="Arial" w:eastAsia="Arial" w:hAnsi="Arial" w:cs="Arial"/>
+                <w:rFonts w:ascii="Times New Roman" w:hAnsi="Times New Roman" w:eastAsia="Arial" w:cs="Times New Roman"/>
+                <w:sz w:val="24"/>
+                <w:szCs w:val="24"/>
               </w:rPr>
               <w:t xml:space="preserve">mesmos </w:t>
             </w:r>
             <w:r>
               <w:rPr>
-                <w:rFonts w:ascii="Arial" w:eastAsia="Arial" w:hAnsi="Arial" w:cs="Arial"/>
+                <w:rFonts w:ascii="Times New Roman" w:hAnsi="Times New Roman" w:eastAsia="Arial" w:cs="Times New Roman"/>
+                <w:sz w:val="24"/>
+                <w:szCs w:val="24"/>
               </w:rPr>
               <w:t xml:space="preserve">são lançados </w:t>
             </w:r>
             <w:r>
               <w:rPr>
-                <w:rFonts w:ascii="Arial" w:eastAsia="Arial" w:hAnsi="Arial" w:cs="Arial"/>
+                <w:rFonts w:ascii="Times New Roman" w:hAnsi="Times New Roman" w:eastAsia="Arial" w:cs="Times New Roman"/>
+                <w:sz w:val="24"/>
+                <w:szCs w:val="24"/>
               </w:rPr>
               <w:t>automaticamente</w:t>
             </w:r>
           </w:p>
         </w:tc>
       </w:tr>
-      <w:tr>
+      <w:tr xmlns:wp14="http://schemas.microsoft.com/office/word/2010/wordml" wp14:textId="77777777">
         <w:tc>
           <w:tcPr>
             <w:tcW w:w="825" w:type="dxa"/>
@@ -2049,18 +2589,26 @@
               <w:right w:w="100" w:type="dxa"/>
             </w:tcMar>
           </w:tcPr>
-          <w:p>
-            <w:pPr>
-              <w:widowControl w:val="0"/>
+          <w:p wp14:textId="77777777">
+            <w:pPr>
+              <w:pStyle w:val="PargrafodaLista"/>
+              <w:widowControl w:val="0"/>
+              <w:numPr>
+                <w:ilvl w:val="0"/>
+                <w:numId w:val="1"/>
+              </w:numPr>
               <w:spacing w:after="0" w:line="240" w:lineRule="auto"/>
-              <w:jc w:val="center"/>
-              <w:rPr>
-                <w:rFonts w:ascii="Arial" w:eastAsia="Arial" w:hAnsi="Arial" w:cs="Arial"/>
-              </w:rPr>
-            </w:pPr>
-            <w:r>
-              <w:rPr>
-                <w:rFonts w:ascii="Arial" w:eastAsia="Arial" w:hAnsi="Arial" w:cs="Arial"/>
+              <w:rPr>
+                <w:rFonts w:ascii="Times New Roman" w:hAnsi="Times New Roman" w:eastAsia="Arial" w:cs="Times New Roman"/>
+                <w:sz w:val="24"/>
+                <w:szCs w:val="24"/>
+              </w:rPr>
+            </w:pPr>
+            <w:r>
+              <w:rPr>
+                <w:rFonts w:ascii="Times New Roman" w:hAnsi="Times New Roman" w:eastAsia="Arial" w:cs="Times New Roman"/>
+                <w:sz w:val="24"/>
+                <w:szCs w:val="24"/>
               </w:rPr>
               <w:t>21</w:t>
             </w:r>
@@ -2077,17 +2625,31 @@
               <w:right w:w="100" w:type="dxa"/>
             </w:tcMar>
           </w:tcPr>
-          <w:p>
-            <w:r>
+          <w:p wp14:textId="77777777">
+            <w:pPr>
+              <w:rPr>
+                <w:rFonts w:ascii="Times New Roman" w:hAnsi="Times New Roman" w:cs="Times New Roman"/>
+                <w:sz w:val="24"/>
+                <w:szCs w:val="24"/>
+              </w:rPr>
+            </w:pPr>
+            <w:r>
+              <w:rPr>
+                <w:rFonts w:ascii="Times New Roman" w:hAnsi="Times New Roman" w:cs="Times New Roman"/>
+                <w:sz w:val="24"/>
+                <w:szCs w:val="24"/>
+              </w:rPr>
               <w:t>Cores diferentes no local de fundo das tarefas de acordo com o limite de tempo</w:t>
             </w:r>
           </w:p>
-          <w:p>
+          <w:p wp14:textId="77777777" wp14:noSpellErr="1">
             <w:pPr>
               <w:widowControl w:val="0"/>
               <w:spacing w:after="0" w:line="240" w:lineRule="auto"/>
               <w:rPr>
-                <w:rFonts w:ascii="Arial" w:eastAsia="Arial" w:hAnsi="Arial" w:cs="Arial"/>
+                <w:rFonts w:ascii="Times New Roman" w:hAnsi="Times New Roman" w:eastAsia="Arial" w:cs="Times New Roman"/>
+                <w:sz w:val="24"/>
+                <w:szCs w:val="24"/>
               </w:rPr>
             </w:pPr>
           </w:p>
@@ -2103,55 +2665,53 @@
               <w:right w:w="100" w:type="dxa"/>
             </w:tcMar>
           </w:tcPr>
-          <w:p>
+          <w:p wp14:textId="77777777">
             <w:pPr>
               <w:widowControl w:val="0"/>
               <w:spacing w:after="200" w:line="240" w:lineRule="auto"/>
               <w:rPr>
-                <w:rFonts w:ascii="Arial" w:eastAsia="Arial" w:hAnsi="Arial" w:cs="Arial"/>
-              </w:rPr>
-            </w:pPr>
-            <w:r>
-              <w:rPr>
-                <w:rFonts w:ascii="Arial" w:eastAsia="Arial" w:hAnsi="Arial" w:cs="Arial"/>
-              </w:rPr>
-              <w:t xml:space="preserve">De acordo com o tempo as cores do </w:t>
-            </w:r>
-            <w:proofErr w:type="spellStart"/>
-            <w:r>
-              <w:rPr>
-                <w:rFonts w:ascii="Arial" w:eastAsia="Arial" w:hAnsi="Arial" w:cs="Arial"/>
-              </w:rPr>
-              <w:t>back-ground</w:t>
-            </w:r>
-            <w:proofErr w:type="spellEnd"/>
-            <w:r>
-              <w:rPr>
-                <w:rFonts w:ascii="Arial" w:eastAsia="Arial" w:hAnsi="Arial" w:cs="Arial"/>
-              </w:rPr>
-              <w:t xml:space="preserve"> onde o </w:t>
-            </w:r>
-            <w:r>
-              <w:rPr>
-                <w:rFonts w:ascii="Arial" w:eastAsia="Arial" w:hAnsi="Arial" w:cs="Arial"/>
+                <w:rFonts w:ascii="Times New Roman" w:hAnsi="Times New Roman" w:eastAsia="Arial" w:cs="Times New Roman"/>
+                <w:sz w:val="24"/>
+                <w:szCs w:val="24"/>
+              </w:rPr>
+            </w:pPr>
+            <w:r>
+              <w:rPr>
+                <w:rFonts w:ascii="Times New Roman" w:hAnsi="Times New Roman" w:eastAsia="Arial" w:cs="Times New Roman"/>
+                <w:sz w:val="24"/>
+                <w:szCs w:val="24"/>
+              </w:rPr>
+              <w:t xml:space="preserve">De acordo com o tempo as cores do background onde o </w:t>
+            </w:r>
+            <w:r>
+              <w:rPr>
+                <w:rFonts w:ascii="Times New Roman" w:hAnsi="Times New Roman" w:eastAsia="Arial" w:cs="Times New Roman"/>
+                <w:sz w:val="24"/>
+                <w:szCs w:val="24"/>
               </w:rPr>
               <w:t>gerente</w:t>
             </w:r>
             <w:r>
               <w:rPr>
-                <w:rFonts w:ascii="Arial" w:eastAsia="Arial" w:hAnsi="Arial" w:cs="Arial"/>
+                <w:rFonts w:ascii="Times New Roman" w:hAnsi="Times New Roman" w:eastAsia="Arial" w:cs="Times New Roman"/>
+                <w:sz w:val="24"/>
+                <w:szCs w:val="24"/>
               </w:rPr>
               <w:t xml:space="preserve"> tem cada tarefa especificada, vão mudar de mais fortes (vermelho) a mais fracas</w:t>
             </w:r>
             <w:r>
               <w:rPr>
-                <w:rFonts w:ascii="Arial" w:eastAsia="Arial" w:hAnsi="Arial" w:cs="Arial"/>
+                <w:rFonts w:ascii="Times New Roman" w:hAnsi="Times New Roman" w:eastAsia="Arial" w:cs="Times New Roman"/>
+                <w:sz w:val="24"/>
+                <w:szCs w:val="24"/>
               </w:rPr>
               <w:t xml:space="preserve"> </w:t>
             </w:r>
             <w:r>
               <w:rPr>
-                <w:rFonts w:ascii="Arial" w:eastAsia="Arial" w:hAnsi="Arial" w:cs="Arial"/>
+                <w:rFonts w:ascii="Times New Roman" w:hAnsi="Times New Roman" w:eastAsia="Arial" w:cs="Times New Roman"/>
+                <w:sz w:val="24"/>
+                <w:szCs w:val="24"/>
               </w:rPr>
               <w:t>(azul) de acordo com o tempo de limite crítico ao estável</w:t>
             </w:r>
@@ -2159,12 +2719,19 @@
         </w:tc>
       </w:tr>
     </w:tbl>
-    <w:p>
-      <w:bookmarkStart w:id="3" w:name="_1fob9te" w:colFirst="0" w:colLast="0"/>
+    <w:p xmlns:wp14="http://schemas.microsoft.com/office/word/2010/wordml" wp14:textId="77777777">
+      <w:pPr>
+        <w:rPr>
+          <w:rFonts w:ascii="Times New Roman" w:hAnsi="Times New Roman" w:cs="Times New Roman"/>
+          <w:sz w:val="24"/>
+          <w:szCs w:val="24"/>
+        </w:rPr>
+      </w:pPr>
+      <w:bookmarkStart w:name="_1fob9te" w:colFirst="0" w:colLast="0" w:id="3"/>
       <w:bookmarkEnd w:id="3"/>
     </w:p>
     <w:sectPr>
-      <w:pgSz w:w="11906" w:h="16838"/>
+      <w:pgSz w:w="11906" w:h="16838" w:orient="portrait"/>
       <w:pgMar w:top="850" w:right="1440" w:bottom="850" w:left="850" w:header="0" w:footer="720" w:gutter="0"/>
       <w:pgNumType w:start="1"/>
       <w:cols w:space="720"/>
@@ -2173,12 +2740,109 @@
 </w:document>
 </file>
 
+<file path=word/numbering.xml><?xml version="1.0" encoding="utf-8"?>
+<w:numbering xmlns:wpc="http://schemas.microsoft.com/office/word/2010/wordprocessingCanvas" xmlns:cx="http://schemas.microsoft.com/office/drawing/2014/chartex" xmlns:cx1="http://schemas.microsoft.com/office/drawing/2015/9/8/chartex" xmlns:cx2="http://schemas.microsoft.com/office/drawing/2015/10/21/chartex" xmlns:cx3="http://schemas.microsoft.com/office/drawing/2016/5/9/chartex" xmlns:cx4="http://schemas.microsoft.com/office/drawing/2016/5/10/chartex" xmlns:cx5="http://schemas.microsoft.com/office/drawing/2016/5/11/chartex" xmlns:cx6="http://schemas.microsoft.com/office/drawing/2016/5/12/chartex" xmlns:cx7="http://schemas.microsoft.com/office/drawing/2016/5/13/chartex" xmlns:cx8="http://schemas.microsoft.com/office/drawing/2016/5/14/chartex" xmlns:mc="http://schemas.openxmlformats.org/markup-compatibility/2006" xmlns:aink="http://schemas.microsoft.com/office/drawing/2016/ink" xmlns:am3d="http://schemas.microsoft.com/office/drawing/2017/model3d" xmlns:o="urn:schemas-microsoft-com:office:office" xmlns:r="http://schemas.openxmlformats.org/officeDocument/2006/relationships" xmlns:m="http://schemas.openxmlformats.org/officeDocument/2006/math" xmlns:v="urn:schemas-microsoft-com:vml" xmlns:wp14="http://schemas.microsoft.com/office/word/2010/wordprocessingDrawing" xmlns:wp="http://schemas.openxmlformats.org/drawingml/2006/wordprocessingDrawing" xmlns:w10="urn:schemas-microsoft-com:office:word" xmlns:w="http://schemas.openxmlformats.org/wordprocessingml/2006/main" xmlns:w14="http://schemas.microsoft.com/office/word/2010/wordml" xmlns:w15="http://schemas.microsoft.com/office/word/2012/wordml" xmlns:w16cid="http://schemas.microsoft.com/office/word/2016/wordml/cid" xmlns:w16se="http://schemas.microsoft.com/office/word/2015/wordml/symex" xmlns:wpg="http://schemas.microsoft.com/office/word/2010/wordprocessingGroup" xmlns:wpi="http://schemas.microsoft.com/office/word/2010/wordprocessingInk" xmlns:wne="http://schemas.microsoft.com/office/word/2006/wordml" xmlns:wps="http://schemas.microsoft.com/office/word/2010/wordprocessingShape" mc:Ignorable="w14 w15 w16se w16cid wp14">
+  <w:abstractNum w:abstractNumId="0" w15:restartNumberingAfterBreak="0">
+    <w:nsid w:val="3DB33933"/>
+    <w:multiLevelType w:val="hybridMultilevel"/>
+    <w:tmpl w:val="1FA42C2A"/>
+    <w:lvl w:ilvl="0" w:tplc="8E781312">
+      <w:start w:val="1"/>
+      <w:numFmt w:val="decimal"/>
+      <w:lvlText w:val="%1."/>
+      <w:lvlJc w:val="left"/>
+      <w:pPr>
+        <w:ind w:left="720" w:hanging="360"/>
+      </w:pPr>
+      <w:rPr>
+        <w:rFonts w:hint="default"/>
+      </w:rPr>
+    </w:lvl>
+    <w:lvl w:ilvl="1" w:tplc="04160019" w:tentative="1">
+      <w:start w:val="1"/>
+      <w:numFmt w:val="lowerLetter"/>
+      <w:lvlText w:val="%2."/>
+      <w:lvlJc w:val="left"/>
+      <w:pPr>
+        <w:ind w:left="1440" w:hanging="360"/>
+      </w:pPr>
+    </w:lvl>
+    <w:lvl w:ilvl="2" w:tplc="0416001B" w:tentative="1">
+      <w:start w:val="1"/>
+      <w:numFmt w:val="lowerRoman"/>
+      <w:lvlText w:val="%3."/>
+      <w:lvlJc w:val="right"/>
+      <w:pPr>
+        <w:ind w:left="2160" w:hanging="180"/>
+      </w:pPr>
+    </w:lvl>
+    <w:lvl w:ilvl="3" w:tplc="0416000F" w:tentative="1">
+      <w:start w:val="1"/>
+      <w:numFmt w:val="decimal"/>
+      <w:lvlText w:val="%4."/>
+      <w:lvlJc w:val="left"/>
+      <w:pPr>
+        <w:ind w:left="2880" w:hanging="360"/>
+      </w:pPr>
+    </w:lvl>
+    <w:lvl w:ilvl="4" w:tplc="04160019" w:tentative="1">
+      <w:start w:val="1"/>
+      <w:numFmt w:val="lowerLetter"/>
+      <w:lvlText w:val="%5."/>
+      <w:lvlJc w:val="left"/>
+      <w:pPr>
+        <w:ind w:left="3600" w:hanging="360"/>
+      </w:pPr>
+    </w:lvl>
+    <w:lvl w:ilvl="5" w:tplc="0416001B" w:tentative="1">
+      <w:start w:val="1"/>
+      <w:numFmt w:val="lowerRoman"/>
+      <w:lvlText w:val="%6."/>
+      <w:lvlJc w:val="right"/>
+      <w:pPr>
+        <w:ind w:left="4320" w:hanging="180"/>
+      </w:pPr>
+    </w:lvl>
+    <w:lvl w:ilvl="6" w:tplc="0416000F" w:tentative="1">
+      <w:start w:val="1"/>
+      <w:numFmt w:val="decimal"/>
+      <w:lvlText w:val="%7."/>
+      <w:lvlJc w:val="left"/>
+      <w:pPr>
+        <w:ind w:left="5040" w:hanging="360"/>
+      </w:pPr>
+    </w:lvl>
+    <w:lvl w:ilvl="7" w:tplc="04160019" w:tentative="1">
+      <w:start w:val="1"/>
+      <w:numFmt w:val="lowerLetter"/>
+      <w:lvlText w:val="%8."/>
+      <w:lvlJc w:val="left"/>
+      <w:pPr>
+        <w:ind w:left="5760" w:hanging="360"/>
+      </w:pPr>
+    </w:lvl>
+    <w:lvl w:ilvl="8" w:tplc="0416001B" w:tentative="1">
+      <w:start w:val="1"/>
+      <w:numFmt w:val="lowerRoman"/>
+      <w:lvlText w:val="%9."/>
+      <w:lvlJc w:val="right"/>
+      <w:pPr>
+        <w:ind w:left="6480" w:hanging="180"/>
+      </w:pPr>
+    </w:lvl>
+  </w:abstractNum>
+  <w:num w:numId="1">
+    <w:abstractNumId w:val="0"/>
+  </w:num>
+</w:numbering>
+</file>
+
 <file path=word/styles.xml><?xml version="1.0" encoding="utf-8"?>
-<w:styles xmlns:mc="http://schemas.openxmlformats.org/markup-compatibility/2006" xmlns:r="http://schemas.openxmlformats.org/officeDocument/2006/relationships" xmlns:w="http://schemas.openxmlformats.org/wordprocessingml/2006/main" xmlns:w14="http://schemas.microsoft.com/office/word/2010/wordml" xmlns:w15="http://schemas.microsoft.com/office/word/2012/wordml" mc:Ignorable="w14 w15">
+<w:styles xmlns:wp14="http://schemas.microsoft.com/office/word/2010/wordprocessingDrawing" xmlns:mc="http://schemas.openxmlformats.org/markup-compatibility/2006" xmlns:r="http://schemas.openxmlformats.org/officeDocument/2006/relationships" xmlns:w="http://schemas.openxmlformats.org/wordprocessingml/2006/main" xmlns:w14="http://schemas.microsoft.com/office/word/2010/wordml" xmlns:w15="http://schemas.microsoft.com/office/word/2012/wordml" xmlns:w16cid="http://schemas.microsoft.com/office/word/2016/wordml/cid" xmlns:w16se="http://schemas.microsoft.com/office/word/2015/wordml/symex" mc:Ignorable="w14 w15 w16se w16cid wp14">
   <w:docDefaults>
     <w:rPrDefault>
       <w:rPr>
-        <w:rFonts w:ascii="Calibri" w:eastAsia="Calibri" w:hAnsi="Calibri" w:cs="Calibri"/>
+        <w:rFonts w:ascii="Calibri" w:hAnsi="Calibri" w:eastAsia="Calibri" w:cs="Calibri"/>
         <w:sz w:val="22"/>
         <w:szCs w:val="22"/>
         <w:lang w:val="pt-BR" w:eastAsia="pt-BR" w:bidi="ar-SA"/>
@@ -2190,17 +2854,17 @@
       </w:pPr>
     </w:pPrDefault>
   </w:docDefaults>
-  <w:latentStyles w:defLockedState="0" w:defUIPriority="99" w:defSemiHidden="0" w:defUnhideWhenUsed="0" w:defQFormat="0" w:count="371">
+  <w:latentStyles w:defLockedState="0" w:defUIPriority="99" w:defSemiHidden="0" w:defUnhideWhenUsed="0" w:defQFormat="0" w:count="375">
     <w:lsdException w:name="Normal" w:uiPriority="0" w:qFormat="1"/>
     <w:lsdException w:name="heading 1" w:uiPriority="9" w:qFormat="1"/>
-    <w:lsdException w:name="heading 2" w:semiHidden="1" w:uiPriority="9" w:unhideWhenUsed="1" w:qFormat="1"/>
-    <w:lsdException w:name="heading 3" w:semiHidden="1" w:uiPriority="9" w:unhideWhenUsed="1" w:qFormat="1"/>
-    <w:lsdException w:name="heading 4" w:semiHidden="1" w:uiPriority="9" w:unhideWhenUsed="1" w:qFormat="1"/>
-    <w:lsdException w:name="heading 5" w:semiHidden="1" w:uiPriority="9" w:unhideWhenUsed="1" w:qFormat="1"/>
-    <w:lsdException w:name="heading 6" w:semiHidden="1" w:uiPriority="9" w:unhideWhenUsed="1" w:qFormat="1"/>
-    <w:lsdException w:name="heading 7" w:semiHidden="1" w:uiPriority="9" w:unhideWhenUsed="1" w:qFormat="1"/>
-    <w:lsdException w:name="heading 8" w:semiHidden="1" w:uiPriority="9" w:unhideWhenUsed="1" w:qFormat="1"/>
-    <w:lsdException w:name="heading 9" w:semiHidden="1" w:uiPriority="9" w:unhideWhenUsed="1" w:qFormat="1"/>
+    <w:lsdException w:name="heading 2" w:uiPriority="9" w:semiHidden="1" w:unhideWhenUsed="1" w:qFormat="1"/>
+    <w:lsdException w:name="heading 3" w:uiPriority="9" w:semiHidden="1" w:unhideWhenUsed="1" w:qFormat="1"/>
+    <w:lsdException w:name="heading 4" w:uiPriority="9" w:semiHidden="1" w:unhideWhenUsed="1" w:qFormat="1"/>
+    <w:lsdException w:name="heading 5" w:uiPriority="9" w:semiHidden="1" w:unhideWhenUsed="1" w:qFormat="1"/>
+    <w:lsdException w:name="heading 6" w:uiPriority="9" w:semiHidden="1" w:unhideWhenUsed="1" w:qFormat="1"/>
+    <w:lsdException w:name="heading 7" w:uiPriority="9" w:semiHidden="1" w:unhideWhenUsed="1" w:qFormat="1"/>
+    <w:lsdException w:name="heading 8" w:uiPriority="9" w:semiHidden="1" w:unhideWhenUsed="1" w:qFormat="1"/>
+    <w:lsdException w:name="heading 9" w:uiPriority="9" w:semiHidden="1" w:unhideWhenUsed="1" w:qFormat="1"/>
     <w:lsdException w:name="index 1" w:semiHidden="1" w:unhideWhenUsed="1"/>
     <w:lsdException w:name="index 2" w:semiHidden="1" w:unhideWhenUsed="1"/>
     <w:lsdException w:name="index 3" w:semiHidden="1" w:unhideWhenUsed="1"/>
@@ -2210,22 +2874,22 @@
     <w:lsdException w:name="index 7" w:semiHidden="1" w:unhideWhenUsed="1"/>
     <w:lsdException w:name="index 8" w:semiHidden="1" w:unhideWhenUsed="1"/>
     <w:lsdException w:name="index 9" w:semiHidden="1" w:unhideWhenUsed="1"/>
-    <w:lsdException w:name="toc 1" w:semiHidden="1" w:uiPriority="39" w:unhideWhenUsed="1"/>
-    <w:lsdException w:name="toc 2" w:semiHidden="1" w:uiPriority="39" w:unhideWhenUsed="1"/>
-    <w:lsdException w:name="toc 3" w:semiHidden="1" w:uiPriority="39" w:unhideWhenUsed="1"/>
-    <w:lsdException w:name="toc 4" w:semiHidden="1" w:uiPriority="39" w:unhideWhenUsed="1"/>
-    <w:lsdException w:name="toc 5" w:semiHidden="1" w:uiPriority="39" w:unhideWhenUsed="1"/>
-    <w:lsdException w:name="toc 6" w:semiHidden="1" w:uiPriority="39" w:unhideWhenUsed="1"/>
-    <w:lsdException w:name="toc 7" w:semiHidden="1" w:uiPriority="39" w:unhideWhenUsed="1"/>
-    <w:lsdException w:name="toc 8" w:semiHidden="1" w:uiPriority="39" w:unhideWhenUsed="1"/>
-    <w:lsdException w:name="toc 9" w:semiHidden="1" w:uiPriority="39" w:unhideWhenUsed="1"/>
+    <w:lsdException w:name="toc 1" w:uiPriority="39" w:semiHidden="1" w:unhideWhenUsed="1"/>
+    <w:lsdException w:name="toc 2" w:uiPriority="39" w:semiHidden="1" w:unhideWhenUsed="1"/>
+    <w:lsdException w:name="toc 3" w:uiPriority="39" w:semiHidden="1" w:unhideWhenUsed="1"/>
+    <w:lsdException w:name="toc 4" w:uiPriority="39" w:semiHidden="1" w:unhideWhenUsed="1"/>
+    <w:lsdException w:name="toc 5" w:uiPriority="39" w:semiHidden="1" w:unhideWhenUsed="1"/>
+    <w:lsdException w:name="toc 6" w:uiPriority="39" w:semiHidden="1" w:unhideWhenUsed="1"/>
+    <w:lsdException w:name="toc 7" w:uiPriority="39" w:semiHidden="1" w:unhideWhenUsed="1"/>
+    <w:lsdException w:name="toc 8" w:uiPriority="39" w:semiHidden="1" w:unhideWhenUsed="1"/>
+    <w:lsdException w:name="toc 9" w:uiPriority="39" w:semiHidden="1" w:unhideWhenUsed="1"/>
     <w:lsdException w:name="Normal Indent" w:semiHidden="1" w:unhideWhenUsed="1"/>
     <w:lsdException w:name="footnote text" w:semiHidden="1" w:unhideWhenUsed="1"/>
     <w:lsdException w:name="annotation text" w:semiHidden="1" w:unhideWhenUsed="1"/>
     <w:lsdException w:name="header" w:semiHidden="1" w:unhideWhenUsed="1"/>
     <w:lsdException w:name="footer" w:semiHidden="1" w:unhideWhenUsed="1"/>
     <w:lsdException w:name="index heading" w:semiHidden="1" w:unhideWhenUsed="1"/>
-    <w:lsdException w:name="caption" w:semiHidden="1" w:uiPriority="35" w:unhideWhenUsed="1" w:qFormat="1"/>
+    <w:lsdException w:name="caption" w:uiPriority="35" w:semiHidden="1" w:unhideWhenUsed="1" w:qFormat="1"/>
     <w:lsdException w:name="table of figures" w:semiHidden="1" w:unhideWhenUsed="1"/>
     <w:lsdException w:name="envelope address" w:semiHidden="1" w:unhideWhenUsed="1"/>
     <w:lsdException w:name="envelope return" w:semiHidden="1" w:unhideWhenUsed="1"/>
@@ -2256,7 +2920,7 @@
     <w:lsdException w:name="Title" w:uiPriority="10" w:qFormat="1"/>
     <w:lsdException w:name="Closing" w:semiHidden="1" w:unhideWhenUsed="1"/>
     <w:lsdException w:name="Signature" w:semiHidden="1" w:unhideWhenUsed="1"/>
-    <w:lsdException w:name="Default Paragraph Font" w:semiHidden="1" w:uiPriority="1" w:unhideWhenUsed="1"/>
+    <w:lsdException w:name="Default Paragraph Font" w:uiPriority="1" w:semiHidden="1" w:unhideWhenUsed="1"/>
     <w:lsdException w:name="Body Text" w:semiHidden="1" w:unhideWhenUsed="1"/>
     <w:lsdException w:name="Body Text Indent" w:semiHidden="1" w:unhideWhenUsed="1"/>
     <w:lsdException w:name="List Continue" w:semiHidden="1" w:unhideWhenUsed="1"/>
@@ -2456,8 +3120,8 @@
     <w:lsdException w:name="Subtle Reference" w:uiPriority="31" w:qFormat="1"/>
     <w:lsdException w:name="Intense Reference" w:uiPriority="32" w:qFormat="1"/>
     <w:lsdException w:name="Book Title" w:uiPriority="33" w:qFormat="1"/>
-    <w:lsdException w:name="Bibliography" w:semiHidden="1" w:uiPriority="37" w:unhideWhenUsed="1"/>
-    <w:lsdException w:name="TOC Heading" w:semiHidden="1" w:uiPriority="39" w:unhideWhenUsed="1" w:qFormat="1"/>
+    <w:lsdException w:name="Bibliography" w:uiPriority="37" w:semiHidden="1" w:unhideWhenUsed="1"/>
+    <w:lsdException w:name="TOC Heading" w:uiPriority="39" w:semiHidden="1" w:unhideWhenUsed="1" w:qFormat="1"/>
     <w:lsdException w:name="Plain Table 1" w:uiPriority="41"/>
     <w:lsdException w:name="Plain Table 2" w:uiPriority="42"/>
     <w:lsdException w:name="Plain Table 3" w:uiPriority="43"/>
@@ -2562,8 +3226,12 @@
     <w:lsdException w:name="List Table 5 Dark Accent 6" w:uiPriority="50"/>
     <w:lsdException w:name="List Table 6 Colorful Accent 6" w:uiPriority="51"/>
     <w:lsdException w:name="List Table 7 Colorful Accent 6" w:uiPriority="52"/>
+    <w:lsdException w:name="Mention" w:semiHidden="1" w:unhideWhenUsed="1"/>
+    <w:lsdException w:name="Smart Hyperlink" w:semiHidden="1" w:unhideWhenUsed="1"/>
+    <w:lsdException w:name="Hashtag" w:semiHidden="1" w:unhideWhenUsed="1"/>
+    <w:lsdException w:name="Unresolved Mention" w:semiHidden="1" w:unhideWhenUsed="1"/>
   </w:latentStyles>
-  <w:style w:type="paragraph" w:default="1" w:styleId="Normal">
+  <w:style w:type="paragraph" w:styleId="Normal" w:default="1">
     <w:name w:val="Normal"/>
     <w:qFormat/>
   </w:style>
@@ -2683,13 +3351,13 @@
       <w:szCs w:val="20"/>
     </w:rPr>
   </w:style>
-  <w:style w:type="character" w:default="1" w:styleId="Fontepargpadro">
+  <w:style w:type="character" w:styleId="Fontepargpadro" w:default="1">
     <w:name w:val="Default Paragraph Font"/>
     <w:uiPriority w:val="1"/>
     <w:semiHidden/>
     <w:unhideWhenUsed/>
   </w:style>
-  <w:style w:type="table" w:default="1" w:styleId="Tabelanormal">
+  <w:style w:type="table" w:styleId="Tabelanormal" w:default="1">
     <w:name w:val="Normal Table"/>
     <w:uiPriority w:val="99"/>
     <w:semiHidden/>
@@ -2704,14 +3372,14 @@
       </w:tblCellMar>
     </w:tblPr>
   </w:style>
-  <w:style w:type="numbering" w:default="1" w:styleId="Semlista">
+  <w:style w:type="numbering" w:styleId="Semlista" w:default="1">
     <w:name w:val="No List"/>
     <w:uiPriority w:val="99"/>
     <w:semiHidden/>
     <w:unhideWhenUsed/>
   </w:style>
-  <w:style w:type="table" w:customStyle="1" w:styleId="TableNormal">
-    <w:name w:val="Table Normal"/>
+  <w:style w:type="table" w:styleId="TableNormal" w:customStyle="1">
+    <w:name w:val="Normal Table0"/>
     <w:tblPr>
       <w:tblCellMar>
         <w:top w:w="0" w:type="dxa"/>
@@ -2750,25 +3418,34 @@
       <w:spacing w:before="360" w:after="80"/>
     </w:pPr>
     <w:rPr>
-      <w:rFonts w:ascii="Georgia" w:eastAsia="Georgia" w:hAnsi="Georgia" w:cs="Georgia"/>
+      <w:rFonts w:ascii="Georgia" w:hAnsi="Georgia" w:eastAsia="Georgia" w:cs="Georgia"/>
       <w:i/>
       <w:color w:val="666666"/>
       <w:sz w:val="48"/>
       <w:szCs w:val="48"/>
     </w:rPr>
   </w:style>
-  <w:style w:type="table" w:customStyle="1" w:styleId="a">
+  <w:style w:type="table" w:styleId="a" w:customStyle="1">
     <w:basedOn w:val="TableNormal"/>
     <w:tblPr>
       <w:tblStyleRowBandSize w:val="1"/>
       <w:tblStyleColBandSize w:val="1"/>
       <w:tblCellMar>
-        <w:top w:w="0" w:type="dxa"/>
         <w:left w:w="115" w:type="dxa"/>
-        <w:bottom w:w="0" w:type="dxa"/>
         <w:right w:w="115" w:type="dxa"/>
       </w:tblCellMar>
     </w:tblPr>
+  </w:style>
+  <w:style w:type="paragraph" w:styleId="PargrafodaLista">
+    <w:name w:val="List Paragraph"/>
+    <w:basedOn w:val="Normal"/>
+    <w:uiPriority w:val="34"/>
+    <w:qFormat/>
+    <w:rsid w:val="007942B2"/>
+    <w:pPr>
+      <w:ind w:left="720"/>
+      <w:contextualSpacing/>
+    </w:pPr>
   </w:style>
 </w:styles>
 </file>

--- a/12. Lista de Caracter¡sticas.docx
+++ b/12. Lista de Caracter¡sticas.docx
@@ -212,14 +212,10 @@
               <w:right w:w="100" w:type="dxa"/>
             </w:tcMar>
           </w:tcPr>
-          <w:p wp14:textId="77777777">
-            <w:pPr>
-              <w:pStyle w:val="PargrafodaLista"/>
-              <w:widowControl w:val="0"/>
-              <w:numPr>
-                <w:ilvl w:val="0"/>
-                <w:numId w:val="1"/>
-              </w:numPr>
+          <w:p wp14:textId="77777777" wp14:noSpellErr="1">
+            <w:pPr>
+              <w:pStyle w:val="Normal"/>
+              <w:widowControl w:val="0"/>
               <w:pBdr>
                 <w:top w:val="nil"/>
                 <w:left w:val="nil"/>
@@ -228,17 +224,19 @@
                 <w:between w:val="nil"/>
               </w:pBdr>
               <w:spacing w:after="0" w:line="240" w:lineRule="auto"/>
-              <w:rPr>
-                <w:rFonts w:ascii="Times New Roman" w:hAnsi="Times New Roman" w:eastAsia="Arial" w:cs="Times New Roman"/>
-                <w:color w:val="000000"/>
-                <w:sz w:val="24"/>
-                <w:szCs w:val="24"/>
-              </w:rPr>
-            </w:pPr>
-            <w:r>
-              <w:rPr>
-                <w:rFonts w:ascii="Times New Roman" w:hAnsi="Times New Roman" w:eastAsia="Arial" w:cs="Times New Roman"/>
-                <w:color w:val="000000"/>
+              <w:ind w:left="360"/>
+              <w:jc w:val="left"/>
+              <w:rPr>
+                <w:rFonts w:ascii="Times New Roman" w:hAnsi="Times New Roman" w:eastAsia="Arial" w:cs="Times New Roman"/>
+                <w:color w:val="000000" w:themeColor="text1" w:themeTint="FF" w:themeShade="FF"/>
+                <w:sz w:val="24"/>
+                <w:szCs w:val="24"/>
+              </w:rPr>
+            </w:pPr>
+            <w:r>
+              <w:rPr>
+                <w:rFonts w:ascii="Times New Roman" w:hAnsi="Times New Roman" w:eastAsia="Arial" w:cs="Times New Roman"/>
+                <w:color w:val="000000" w:themeColor="text1" w:themeTint="FF" w:themeShade="FF"/>
                 <w:sz w:val="24"/>
                 <w:szCs w:val="24"/>
               </w:rPr>
@@ -261,9 +259,10 @@
             </w:tcMar>
             <w:vAlign w:val="bottom"/>
           </w:tcPr>
-          <w:p wp14:textId="77777777">
-            <w:pPr>
-              <w:widowControl w:val="0"/>
+          <w:p wp14:textId="77777777" wp14:noSpellErr="1">
+            <w:pPr>
+              <w:widowControl w:val="0"/>
+              <w:jc w:val="left"/>
               <w:rPr>
                 <w:rFonts w:ascii="Times New Roman" w:hAnsi="Times New Roman" w:cs="Times New Roman"/>
                 <w:sz w:val="24"/>
@@ -294,11 +293,12 @@
               <w:left w:w="90" w:type="dxa"/>
             </w:tcMar>
           </w:tcPr>
-          <w:p wp14:textId="77777777">
+          <w:p wp14:textId="77777777" wp14:noSpellErr="1">
             <w:pPr>
               <w:keepNext/>
               <w:widowControl w:val="0"/>
               <w:spacing w:after="200" w:line="240" w:lineRule="auto"/>
+              <w:jc w:val="left"/>
               <w:rPr>
                 <w:rFonts w:ascii="Times New Roman" w:hAnsi="Times New Roman" w:eastAsia="Arial" w:cs="Times New Roman"/>
                 <w:sz w:val="24"/>
@@ -329,14 +329,10 @@
               <w:right w:w="100" w:type="dxa"/>
             </w:tcMar>
           </w:tcPr>
-          <w:p wp14:textId="77777777">
-            <w:pPr>
-              <w:pStyle w:val="PargrafodaLista"/>
-              <w:widowControl w:val="0"/>
-              <w:numPr>
-                <w:ilvl w:val="0"/>
-                <w:numId w:val="1"/>
-              </w:numPr>
+          <w:p wp14:textId="77777777" wp14:noSpellErr="1">
+            <w:pPr>
+              <w:pStyle w:val="Normal"/>
+              <w:widowControl w:val="0"/>
               <w:pBdr>
                 <w:top w:val="nil"/>
                 <w:left w:val="nil"/>
@@ -345,17 +341,19 @@
                 <w:between w:val="nil"/>
               </w:pBdr>
               <w:spacing w:after="0" w:line="240" w:lineRule="auto"/>
-              <w:rPr>
-                <w:rFonts w:ascii="Times New Roman" w:hAnsi="Times New Roman" w:eastAsia="Arial" w:cs="Times New Roman"/>
-                <w:color w:val="000000"/>
-                <w:sz w:val="24"/>
-                <w:szCs w:val="24"/>
-              </w:rPr>
-            </w:pPr>
-            <w:r>
-              <w:rPr>
-                <w:rFonts w:ascii="Times New Roman" w:hAnsi="Times New Roman" w:eastAsia="Arial" w:cs="Times New Roman"/>
-                <w:color w:val="000000"/>
+              <w:ind w:left="360"/>
+              <w:jc w:val="left"/>
+              <w:rPr>
+                <w:rFonts w:ascii="Times New Roman" w:hAnsi="Times New Roman" w:eastAsia="Arial" w:cs="Times New Roman"/>
+                <w:color w:val="000000" w:themeColor="text1" w:themeTint="FF" w:themeShade="FF"/>
+                <w:sz w:val="24"/>
+                <w:szCs w:val="24"/>
+              </w:rPr>
+            </w:pPr>
+            <w:r>
+              <w:rPr>
+                <w:rFonts w:ascii="Times New Roman" w:hAnsi="Times New Roman" w:eastAsia="Arial" w:cs="Times New Roman"/>
+                <w:color w:val="000000" w:themeColor="text1" w:themeTint="FF" w:themeShade="FF"/>
                 <w:sz w:val="24"/>
                 <w:szCs w:val="24"/>
               </w:rPr>
@@ -378,9 +376,10 @@
             </w:tcMar>
             <w:vAlign w:val="bottom"/>
           </w:tcPr>
-          <w:p wp14:textId="77777777">
-            <w:pPr>
-              <w:widowControl w:val="0"/>
+          <w:p wp14:textId="77777777" wp14:noSpellErr="1">
+            <w:pPr>
+              <w:widowControl w:val="0"/>
+              <w:jc w:val="left"/>
               <w:rPr>
                 <w:rFonts w:ascii="Times New Roman" w:hAnsi="Times New Roman" w:cs="Times New Roman"/>
                 <w:sz w:val="24"/>
@@ -411,11 +410,12 @@
               <w:left w:w="90" w:type="dxa"/>
             </w:tcMar>
           </w:tcPr>
-          <w:p wp14:textId="77777777">
+          <w:p wp14:textId="77777777" wp14:noSpellErr="1">
             <w:pPr>
               <w:keepNext/>
               <w:widowControl w:val="0"/>
               <w:spacing w:after="200" w:line="240" w:lineRule="auto"/>
+              <w:jc w:val="left"/>
               <w:rPr>
                 <w:rFonts w:ascii="Times New Roman" w:hAnsi="Times New Roman" w:eastAsia="Arial" w:cs="Times New Roman"/>
                 <w:sz w:val="24"/>
@@ -446,14 +446,10 @@
               <w:right w:w="100" w:type="dxa"/>
             </w:tcMar>
           </w:tcPr>
-          <w:p wp14:textId="77777777">
-            <w:pPr>
-              <w:pStyle w:val="PargrafodaLista"/>
-              <w:widowControl w:val="0"/>
-              <w:numPr>
-                <w:ilvl w:val="0"/>
-                <w:numId w:val="1"/>
-              </w:numPr>
+          <w:p wp14:textId="77777777" wp14:noSpellErr="1">
+            <w:pPr>
+              <w:pStyle w:val="Normal"/>
+              <w:widowControl w:val="0"/>
               <w:pBdr>
                 <w:top w:val="nil"/>
                 <w:left w:val="nil"/>
@@ -462,17 +458,19 @@
                 <w:between w:val="nil"/>
               </w:pBdr>
               <w:spacing w:after="0" w:line="240" w:lineRule="auto"/>
-              <w:rPr>
-                <w:rFonts w:ascii="Times New Roman" w:hAnsi="Times New Roman" w:eastAsia="Arial" w:cs="Times New Roman"/>
-                <w:color w:val="000000"/>
-                <w:sz w:val="24"/>
-                <w:szCs w:val="24"/>
-              </w:rPr>
-            </w:pPr>
-            <w:r>
-              <w:rPr>
-                <w:rFonts w:ascii="Times New Roman" w:hAnsi="Times New Roman" w:eastAsia="Arial" w:cs="Times New Roman"/>
-                <w:color w:val="000000"/>
+              <w:ind w:left="360"/>
+              <w:jc w:val="left"/>
+              <w:rPr>
+                <w:rFonts w:ascii="Times New Roman" w:hAnsi="Times New Roman" w:eastAsia="Arial" w:cs="Times New Roman"/>
+                <w:color w:val="000000" w:themeColor="text1" w:themeTint="FF" w:themeShade="FF"/>
+                <w:sz w:val="24"/>
+                <w:szCs w:val="24"/>
+              </w:rPr>
+            </w:pPr>
+            <w:r>
+              <w:rPr>
+                <w:rFonts w:ascii="Times New Roman" w:hAnsi="Times New Roman" w:eastAsia="Arial" w:cs="Times New Roman"/>
+                <w:color w:val="000000" w:themeColor="text1" w:themeTint="FF" w:themeShade="FF"/>
                 <w:sz w:val="24"/>
                 <w:szCs w:val="24"/>
               </w:rPr>
@@ -495,9 +493,10 @@
             </w:tcMar>
             <w:vAlign w:val="bottom"/>
           </w:tcPr>
-          <w:p wp14:textId="77777777">
-            <w:pPr>
-              <w:widowControl w:val="0"/>
+          <w:p wp14:textId="77777777" wp14:noSpellErr="1">
+            <w:pPr>
+              <w:widowControl w:val="0"/>
+              <w:jc w:val="left"/>
               <w:rPr>
                 <w:rFonts w:ascii="Times New Roman" w:hAnsi="Times New Roman" w:cs="Times New Roman"/>
                 <w:color w:val="0563C1"/>
@@ -529,11 +528,12 @@
               <w:left w:w="90" w:type="dxa"/>
             </w:tcMar>
           </w:tcPr>
-          <w:p wp14:textId="77777777">
+          <w:p wp14:textId="77777777" wp14:noSpellErr="1">
             <w:pPr>
               <w:keepNext/>
               <w:widowControl w:val="0"/>
               <w:spacing w:after="200" w:line="240" w:lineRule="auto"/>
+              <w:jc w:val="left"/>
               <w:rPr>
                 <w:rFonts w:ascii="Times New Roman" w:hAnsi="Times New Roman" w:eastAsia="Arial" w:cs="Times New Roman"/>
                 <w:sz w:val="24"/>
@@ -636,14 +636,10 @@
               <w:right w:w="100" w:type="dxa"/>
             </w:tcMar>
           </w:tcPr>
-          <w:p wp14:textId="77777777">
-            <w:pPr>
-              <w:pStyle w:val="PargrafodaLista"/>
-              <w:widowControl w:val="0"/>
-              <w:numPr>
-                <w:ilvl w:val="0"/>
-                <w:numId w:val="1"/>
-              </w:numPr>
+          <w:p wp14:textId="77777777" wp14:noSpellErr="1">
+            <w:pPr>
+              <w:pStyle w:val="Normal"/>
+              <w:widowControl w:val="0"/>
               <w:pBdr>
                 <w:top w:val="nil"/>
                 <w:left w:val="nil"/>
@@ -652,17 +648,19 @@
                 <w:between w:val="nil"/>
               </w:pBdr>
               <w:spacing w:after="0" w:line="240" w:lineRule="auto"/>
-              <w:rPr>
-                <w:rFonts w:ascii="Times New Roman" w:hAnsi="Times New Roman" w:eastAsia="Arial" w:cs="Times New Roman"/>
-                <w:color w:val="000000"/>
-                <w:sz w:val="24"/>
-                <w:szCs w:val="24"/>
-              </w:rPr>
-            </w:pPr>
-            <w:r>
-              <w:rPr>
-                <w:rFonts w:ascii="Times New Roman" w:hAnsi="Times New Roman" w:eastAsia="Arial" w:cs="Times New Roman"/>
-                <w:color w:val="000000"/>
+              <w:ind w:left="360"/>
+              <w:jc w:val="left"/>
+              <w:rPr>
+                <w:rFonts w:ascii="Times New Roman" w:hAnsi="Times New Roman" w:eastAsia="Arial" w:cs="Times New Roman"/>
+                <w:color w:val="000000" w:themeColor="text1" w:themeTint="FF" w:themeShade="FF"/>
+                <w:sz w:val="24"/>
+                <w:szCs w:val="24"/>
+              </w:rPr>
+            </w:pPr>
+            <w:r>
+              <w:rPr>
+                <w:rFonts w:ascii="Times New Roman" w:hAnsi="Times New Roman" w:eastAsia="Arial" w:cs="Times New Roman"/>
+                <w:color w:val="000000" w:themeColor="text1" w:themeTint="FF" w:themeShade="FF"/>
                 <w:sz w:val="24"/>
                 <w:szCs w:val="24"/>
               </w:rPr>
@@ -685,9 +683,10 @@
             </w:tcMar>
             <w:vAlign w:val="bottom"/>
           </w:tcPr>
-          <w:p wp14:textId="77777777">
-            <w:pPr>
-              <w:widowControl w:val="0"/>
+          <w:p wp14:textId="77777777" wp14:noSpellErr="1">
+            <w:pPr>
+              <w:widowControl w:val="0"/>
+              <w:jc w:val="left"/>
               <w:rPr>
                 <w:rFonts w:ascii="Times New Roman" w:hAnsi="Times New Roman" w:cs="Times New Roman"/>
                 <w:sz w:val="24"/>
@@ -726,11 +725,12 @@
               <w:left w:w="90" w:type="dxa"/>
             </w:tcMar>
           </w:tcPr>
-          <w:p wp14:textId="77777777">
+          <w:p wp14:textId="77777777" wp14:noSpellErr="1">
             <w:pPr>
               <w:keepNext/>
               <w:widowControl w:val="0"/>
               <w:spacing w:after="200" w:line="240" w:lineRule="auto"/>
+              <w:jc w:val="left"/>
               <w:rPr>
                 <w:rFonts w:ascii="Times New Roman" w:hAnsi="Times New Roman" w:eastAsia="Arial" w:cs="Times New Roman"/>
                 <w:sz w:val="24"/>
@@ -761,14 +761,10 @@
               <w:right w:w="100" w:type="dxa"/>
             </w:tcMar>
           </w:tcPr>
-          <w:p wp14:textId="77777777">
-            <w:pPr>
-              <w:pStyle w:val="PargrafodaLista"/>
-              <w:widowControl w:val="0"/>
-              <w:numPr>
-                <w:ilvl w:val="0"/>
-                <w:numId w:val="1"/>
-              </w:numPr>
+          <w:p wp14:textId="77777777" wp14:noSpellErr="1">
+            <w:pPr>
+              <w:pStyle w:val="Normal"/>
+              <w:widowControl w:val="0"/>
               <w:pBdr>
                 <w:top w:val="nil"/>
                 <w:left w:val="nil"/>
@@ -777,17 +773,19 @@
                 <w:between w:val="nil"/>
               </w:pBdr>
               <w:spacing w:after="0" w:line="240" w:lineRule="auto"/>
-              <w:rPr>
-                <w:rFonts w:ascii="Times New Roman" w:hAnsi="Times New Roman" w:eastAsia="Arial" w:cs="Times New Roman"/>
-                <w:color w:val="000000"/>
-                <w:sz w:val="24"/>
-                <w:szCs w:val="24"/>
-              </w:rPr>
-            </w:pPr>
-            <w:r>
-              <w:rPr>
-                <w:rFonts w:ascii="Times New Roman" w:hAnsi="Times New Roman" w:eastAsia="Arial" w:cs="Times New Roman"/>
-                <w:color w:val="000000"/>
+              <w:ind w:left="360"/>
+              <w:jc w:val="left"/>
+              <w:rPr>
+                <w:rFonts w:ascii="Times New Roman" w:hAnsi="Times New Roman" w:eastAsia="Arial" w:cs="Times New Roman"/>
+                <w:color w:val="000000" w:themeColor="text1" w:themeTint="FF" w:themeShade="FF"/>
+                <w:sz w:val="24"/>
+                <w:szCs w:val="24"/>
+              </w:rPr>
+            </w:pPr>
+            <w:r>
+              <w:rPr>
+                <w:rFonts w:ascii="Times New Roman" w:hAnsi="Times New Roman" w:eastAsia="Arial" w:cs="Times New Roman"/>
+                <w:color w:val="000000" w:themeColor="text1" w:themeTint="FF" w:themeShade="FF"/>
                 <w:sz w:val="24"/>
                 <w:szCs w:val="24"/>
               </w:rPr>
@@ -810,9 +808,10 @@
             </w:tcMar>
             <w:vAlign w:val="bottom"/>
           </w:tcPr>
-          <w:p wp14:textId="77777777">
-            <w:pPr>
-              <w:widowControl w:val="0"/>
+          <w:p wp14:textId="77777777" wp14:noSpellErr="1">
+            <w:pPr>
+              <w:widowControl w:val="0"/>
+              <w:jc w:val="left"/>
               <w:rPr>
                 <w:rFonts w:ascii="Times New Roman" w:hAnsi="Times New Roman" w:cs="Times New Roman"/>
                 <w:sz w:val="24"/>
@@ -843,11 +842,12 @@
               <w:left w:w="90" w:type="dxa"/>
             </w:tcMar>
           </w:tcPr>
-          <w:p wp14:textId="77777777">
+          <w:p wp14:textId="77777777" wp14:noSpellErr="1">
             <w:pPr>
               <w:keepNext/>
               <w:widowControl w:val="0"/>
               <w:spacing w:after="200" w:line="240" w:lineRule="auto"/>
+              <w:jc w:val="left"/>
               <w:rPr>
                 <w:rFonts w:ascii="Times New Roman" w:hAnsi="Times New Roman" w:eastAsia="Arial" w:cs="Times New Roman"/>
                 <w:sz w:val="24"/>
@@ -878,14 +878,10 @@
               <w:right w:w="100" w:type="dxa"/>
             </w:tcMar>
           </w:tcPr>
-          <w:p wp14:textId="77777777">
-            <w:pPr>
-              <w:pStyle w:val="PargrafodaLista"/>
-              <w:widowControl w:val="0"/>
-              <w:numPr>
-                <w:ilvl w:val="0"/>
-                <w:numId w:val="1"/>
-              </w:numPr>
+          <w:p wp14:textId="77777777" wp14:noSpellErr="1">
+            <w:pPr>
+              <w:pStyle w:val="Normal"/>
+              <w:widowControl w:val="0"/>
               <w:pBdr>
                 <w:top w:val="nil"/>
                 <w:left w:val="nil"/>
@@ -894,17 +890,19 @@
                 <w:between w:val="nil"/>
               </w:pBdr>
               <w:spacing w:after="0" w:line="240" w:lineRule="auto"/>
-              <w:rPr>
-                <w:rFonts w:ascii="Times New Roman" w:hAnsi="Times New Roman" w:eastAsia="Arial" w:cs="Times New Roman"/>
-                <w:color w:val="000000"/>
-                <w:sz w:val="24"/>
-                <w:szCs w:val="24"/>
-              </w:rPr>
-            </w:pPr>
-            <w:r>
-              <w:rPr>
-                <w:rFonts w:ascii="Times New Roman" w:hAnsi="Times New Roman" w:eastAsia="Arial" w:cs="Times New Roman"/>
-                <w:color w:val="000000"/>
+              <w:ind w:left="360"/>
+              <w:jc w:val="left"/>
+              <w:rPr>
+                <w:rFonts w:ascii="Times New Roman" w:hAnsi="Times New Roman" w:eastAsia="Arial" w:cs="Times New Roman"/>
+                <w:color w:val="000000" w:themeColor="text1" w:themeTint="FF" w:themeShade="FF"/>
+                <w:sz w:val="24"/>
+                <w:szCs w:val="24"/>
+              </w:rPr>
+            </w:pPr>
+            <w:r>
+              <w:rPr>
+                <w:rFonts w:ascii="Times New Roman" w:hAnsi="Times New Roman" w:eastAsia="Arial" w:cs="Times New Roman"/>
+                <w:color w:val="000000" w:themeColor="text1" w:themeTint="FF" w:themeShade="FF"/>
                 <w:sz w:val="24"/>
                 <w:szCs w:val="24"/>
               </w:rPr>
@@ -927,20 +925,20 @@
             </w:tcMar>
             <w:vAlign w:val="bottom"/>
           </w:tcPr>
-          <w:p wp14:textId="77777777">
-            <w:pPr>
-              <w:rPr>
-                <w:rFonts w:ascii="Times New Roman" w:hAnsi="Times New Roman" w:cs="Times New Roman"/>
-                <w:color w:val="000000"/>
-                <w:sz w:val="24"/>
-                <w:szCs w:val="24"/>
-              </w:rPr>
-            </w:pPr>
-            <w:r>
-              <w:rPr>
-                <w:rFonts w:ascii="Times New Roman" w:hAnsi="Times New Roman" w:cs="Times New Roman"/>
-                <w:iCs/>
-                <w:color w:val="000000"/>
+          <w:p wp14:textId="77777777" wp14:noSpellErr="1">
+            <w:pPr>
+              <w:jc w:val="left"/>
+              <w:rPr>
+                <w:rFonts w:ascii="Times New Roman" w:hAnsi="Times New Roman" w:cs="Times New Roman"/>
+                <w:color w:val="000000" w:themeColor="text1" w:themeTint="FF" w:themeShade="FF"/>
+                <w:sz w:val="24"/>
+                <w:szCs w:val="24"/>
+              </w:rPr>
+            </w:pPr>
+            <w:r>
+              <w:rPr>
+                <w:rFonts w:ascii="Times New Roman" w:hAnsi="Times New Roman" w:cs="Times New Roman"/>
+                <w:color w:val="000000" w:themeColor="text1" w:themeTint="FF" w:themeShade="FF"/>
                 <w:sz w:val="24"/>
                 <w:szCs w:val="24"/>
               </w:rPr>
@@ -949,8 +947,7 @@
             <w:r>
               <w:rPr>
                 <w:rFonts w:ascii="Times New Roman" w:hAnsi="Times New Roman" w:cs="Times New Roman"/>
-                <w:iCs/>
-                <w:color w:val="000000"/>
+                <w:color w:val="000000" w:themeColor="text1" w:themeTint="FF" w:themeShade="FF"/>
                 <w:sz w:val="24"/>
                 <w:szCs w:val="24"/>
               </w:rPr>
@@ -959,8 +956,7 @@
             <w:r>
               <w:rPr>
                 <w:rFonts w:ascii="Times New Roman" w:hAnsi="Times New Roman" w:cs="Times New Roman"/>
-                <w:iCs/>
-                <w:color w:val="000000"/>
+                <w:color w:val="000000" w:themeColor="text1" w:themeTint="FF" w:themeShade="FF"/>
                 <w:sz w:val="24"/>
                 <w:szCs w:val="24"/>
               </w:rPr>
@@ -982,11 +978,12 @@
               <w:left w:w="90" w:type="dxa"/>
             </w:tcMar>
           </w:tcPr>
-          <w:p wp14:textId="77777777">
+          <w:p wp14:textId="77777777" wp14:noSpellErr="1">
             <w:pPr>
               <w:keepNext/>
               <w:widowControl w:val="0"/>
               <w:spacing w:after="200" w:line="240" w:lineRule="auto"/>
+              <w:jc w:val="left"/>
               <w:rPr>
                 <w:rFonts w:ascii="Times New Roman" w:hAnsi="Times New Roman" w:eastAsia="Arial" w:cs="Times New Roman"/>
                 <w:sz w:val="24"/>
@@ -1017,14 +1014,10 @@
               <w:right w:w="100" w:type="dxa"/>
             </w:tcMar>
           </w:tcPr>
-          <w:p wp14:textId="77777777">
-            <w:pPr>
-              <w:pStyle w:val="PargrafodaLista"/>
-              <w:widowControl w:val="0"/>
-              <w:numPr>
-                <w:ilvl w:val="0"/>
-                <w:numId w:val="1"/>
-              </w:numPr>
+          <w:p wp14:textId="77777777" wp14:noSpellErr="1">
+            <w:pPr>
+              <w:pStyle w:val="Normal"/>
+              <w:widowControl w:val="0"/>
               <w:pBdr>
                 <w:top w:val="nil"/>
                 <w:left w:val="nil"/>
@@ -1033,17 +1026,19 @@
                 <w:between w:val="nil"/>
               </w:pBdr>
               <w:spacing w:after="0" w:line="240" w:lineRule="auto"/>
-              <w:rPr>
-                <w:rFonts w:ascii="Times New Roman" w:hAnsi="Times New Roman" w:eastAsia="Arial" w:cs="Times New Roman"/>
-                <w:color w:val="000000"/>
-                <w:sz w:val="24"/>
-                <w:szCs w:val="24"/>
-              </w:rPr>
-            </w:pPr>
-            <w:r>
-              <w:rPr>
-                <w:rFonts w:ascii="Times New Roman" w:hAnsi="Times New Roman" w:eastAsia="Arial" w:cs="Times New Roman"/>
-                <w:color w:val="000000"/>
+              <w:ind w:left="360"/>
+              <w:jc w:val="left"/>
+              <w:rPr>
+                <w:rFonts w:ascii="Times New Roman" w:hAnsi="Times New Roman" w:eastAsia="Arial" w:cs="Times New Roman"/>
+                <w:color w:val="000000" w:themeColor="text1" w:themeTint="FF" w:themeShade="FF"/>
+                <w:sz w:val="24"/>
+                <w:szCs w:val="24"/>
+              </w:rPr>
+            </w:pPr>
+            <w:r>
+              <w:rPr>
+                <w:rFonts w:ascii="Times New Roman" w:hAnsi="Times New Roman" w:eastAsia="Arial" w:cs="Times New Roman"/>
+                <w:color w:val="000000" w:themeColor="text1" w:themeTint="FF" w:themeShade="FF"/>
                 <w:sz w:val="24"/>
                 <w:szCs w:val="24"/>
               </w:rPr>
@@ -1066,9 +1061,10 @@
             </w:tcMar>
             <w:vAlign w:val="bottom"/>
           </w:tcPr>
-          <w:p wp14:textId="77777777">
-            <w:pPr>
-              <w:widowControl w:val="0"/>
+          <w:p wp14:textId="77777777" wp14:noSpellErr="1">
+            <w:pPr>
+              <w:widowControl w:val="0"/>
+              <w:jc w:val="left"/>
               <w:rPr>
                 <w:rFonts w:ascii="Times New Roman" w:hAnsi="Times New Roman" w:cs="Times New Roman"/>
                 <w:sz w:val="24"/>
@@ -1099,11 +1095,12 @@
               <w:left w:w="90" w:type="dxa"/>
             </w:tcMar>
           </w:tcPr>
-          <w:p wp14:textId="77777777">
+          <w:p wp14:textId="77777777" wp14:noSpellErr="1">
             <w:pPr>
               <w:keepNext/>
               <w:widowControl w:val="0"/>
               <w:spacing w:after="200" w:line="240" w:lineRule="auto"/>
+              <w:jc w:val="left"/>
               <w:rPr>
                 <w:rFonts w:ascii="Times New Roman" w:hAnsi="Times New Roman" w:eastAsia="Arial" w:cs="Times New Roman"/>
                 <w:sz w:val="24"/>
@@ -1134,14 +1131,10 @@
               <w:right w:w="100" w:type="dxa"/>
             </w:tcMar>
           </w:tcPr>
-          <w:p wp14:textId="77777777">
-            <w:pPr>
-              <w:pStyle w:val="PargrafodaLista"/>
-              <w:widowControl w:val="0"/>
-              <w:numPr>
-                <w:ilvl w:val="0"/>
-                <w:numId w:val="1"/>
-              </w:numPr>
+          <w:p wp14:textId="77777777" wp14:noSpellErr="1">
+            <w:pPr>
+              <w:pStyle w:val="Normal"/>
+              <w:widowControl w:val="0"/>
               <w:pBdr>
                 <w:top w:val="nil"/>
                 <w:left w:val="nil"/>
@@ -1150,17 +1143,19 @@
                 <w:between w:val="nil"/>
               </w:pBdr>
               <w:spacing w:after="0" w:line="240" w:lineRule="auto"/>
-              <w:rPr>
-                <w:rFonts w:ascii="Times New Roman" w:hAnsi="Times New Roman" w:eastAsia="Arial" w:cs="Times New Roman"/>
-                <w:color w:val="000000"/>
-                <w:sz w:val="24"/>
-                <w:szCs w:val="24"/>
-              </w:rPr>
-            </w:pPr>
-            <w:r>
-              <w:rPr>
-                <w:rFonts w:ascii="Times New Roman" w:hAnsi="Times New Roman" w:eastAsia="Arial" w:cs="Times New Roman"/>
-                <w:color w:val="000000"/>
+              <w:ind w:left="360"/>
+              <w:jc w:val="left"/>
+              <w:rPr>
+                <w:rFonts w:ascii="Times New Roman" w:hAnsi="Times New Roman" w:eastAsia="Arial" w:cs="Times New Roman"/>
+                <w:color w:val="000000" w:themeColor="text1" w:themeTint="FF" w:themeShade="FF"/>
+                <w:sz w:val="24"/>
+                <w:szCs w:val="24"/>
+              </w:rPr>
+            </w:pPr>
+            <w:r>
+              <w:rPr>
+                <w:rFonts w:ascii="Times New Roman" w:hAnsi="Times New Roman" w:eastAsia="Arial" w:cs="Times New Roman"/>
+                <w:color w:val="000000" w:themeColor="text1" w:themeTint="FF" w:themeShade="FF"/>
                 <w:sz w:val="24"/>
                 <w:szCs w:val="24"/>
               </w:rPr>
@@ -1183,9 +1178,10 @@
             </w:tcMar>
             <w:vAlign w:val="bottom"/>
           </w:tcPr>
-          <w:p wp14:textId="77777777">
-            <w:pPr>
-              <w:widowControl w:val="0"/>
+          <w:p wp14:textId="77777777" wp14:noSpellErr="1">
+            <w:pPr>
+              <w:widowControl w:val="0"/>
+              <w:jc w:val="left"/>
               <w:rPr>
                 <w:rFonts w:ascii="Times New Roman" w:hAnsi="Times New Roman" w:cs="Times New Roman"/>
                 <w:sz w:val="24"/>
@@ -1216,11 +1212,12 @@
               <w:left w:w="90" w:type="dxa"/>
             </w:tcMar>
           </w:tcPr>
-          <w:p wp14:textId="77777777">
+          <w:p wp14:textId="77777777" wp14:noSpellErr="1">
             <w:pPr>
               <w:keepNext/>
               <w:widowControl w:val="0"/>
               <w:spacing w:after="200" w:line="240" w:lineRule="auto"/>
+              <w:jc w:val="left"/>
               <w:rPr>
                 <w:rFonts w:ascii="Times New Roman" w:hAnsi="Times New Roman" w:eastAsia="Arial" w:cs="Times New Roman"/>
                 <w:sz w:val="24"/>
@@ -1267,14 +1264,10 @@
               <w:right w:w="100" w:type="dxa"/>
             </w:tcMar>
           </w:tcPr>
-          <w:p wp14:textId="77777777">
-            <w:pPr>
-              <w:pStyle w:val="PargrafodaLista"/>
-              <w:widowControl w:val="0"/>
-              <w:numPr>
-                <w:ilvl w:val="0"/>
-                <w:numId w:val="1"/>
-              </w:numPr>
+          <w:p wp14:textId="77777777" wp14:noSpellErr="1">
+            <w:pPr>
+              <w:pStyle w:val="Normal"/>
+              <w:widowControl w:val="0"/>
               <w:pBdr>
                 <w:top w:val="nil"/>
                 <w:left w:val="nil"/>
@@ -1283,17 +1276,19 @@
                 <w:between w:val="nil"/>
               </w:pBdr>
               <w:spacing w:after="0" w:line="240" w:lineRule="auto"/>
-              <w:rPr>
-                <w:rFonts w:ascii="Times New Roman" w:hAnsi="Times New Roman" w:eastAsia="Arial" w:cs="Times New Roman"/>
-                <w:color w:val="000000"/>
-                <w:sz w:val="24"/>
-                <w:szCs w:val="24"/>
-              </w:rPr>
-            </w:pPr>
-            <w:r>
-              <w:rPr>
-                <w:rFonts w:ascii="Times New Roman" w:hAnsi="Times New Roman" w:eastAsia="Arial" w:cs="Times New Roman"/>
-                <w:color w:val="000000"/>
+              <w:ind w:left="360"/>
+              <w:jc w:val="left"/>
+              <w:rPr>
+                <w:rFonts w:ascii="Times New Roman" w:hAnsi="Times New Roman" w:eastAsia="Arial" w:cs="Times New Roman"/>
+                <w:color w:val="000000" w:themeColor="text1" w:themeTint="FF" w:themeShade="FF"/>
+                <w:sz w:val="24"/>
+                <w:szCs w:val="24"/>
+              </w:rPr>
+            </w:pPr>
+            <w:r>
+              <w:rPr>
+                <w:rFonts w:ascii="Times New Roman" w:hAnsi="Times New Roman" w:eastAsia="Arial" w:cs="Times New Roman"/>
+                <w:color w:val="000000" w:themeColor="text1" w:themeTint="FF" w:themeShade="FF"/>
                 <w:sz w:val="24"/>
                 <w:szCs w:val="24"/>
               </w:rPr>
@@ -1315,11 +1310,12 @@
               <w:left w:w="90" w:type="dxa"/>
             </w:tcMar>
           </w:tcPr>
-          <w:p wp14:textId="77777777">
+          <w:p wp14:textId="77777777" wp14:noSpellErr="1">
             <w:pPr>
               <w:keepNext/>
               <w:widowControl w:val="0"/>
               <w:spacing w:after="0" w:line="240" w:lineRule="auto"/>
+              <w:jc w:val="left"/>
               <w:rPr>
                 <w:rFonts w:ascii="Times New Roman" w:hAnsi="Times New Roman" w:eastAsia="Arial" w:cs="Times New Roman"/>
                 <w:sz w:val="24"/>
@@ -1352,11 +1348,12 @@
               <w:left w:w="90" w:type="dxa"/>
             </w:tcMar>
           </w:tcPr>
-          <w:p wp14:textId="77777777">
+          <w:p wp14:textId="77777777" wp14:noSpellErr="1">
             <w:pPr>
               <w:keepNext/>
               <w:widowControl w:val="0"/>
               <w:spacing w:after="200" w:line="240" w:lineRule="auto"/>
+              <w:jc w:val="left"/>
               <w:rPr>
                 <w:rFonts w:ascii="Times New Roman" w:hAnsi="Times New Roman" w:eastAsia="Arial" w:cs="Times New Roman"/>
                 <w:sz w:val="24"/>
@@ -1387,14 +1384,10 @@
               <w:right w:w="100" w:type="dxa"/>
             </w:tcMar>
           </w:tcPr>
-          <w:p wp14:textId="77777777">
-            <w:pPr>
-              <w:pStyle w:val="PargrafodaLista"/>
-              <w:widowControl w:val="0"/>
-              <w:numPr>
-                <w:ilvl w:val="0"/>
-                <w:numId w:val="1"/>
-              </w:numPr>
+          <w:p wp14:textId="77777777" wp14:noSpellErr="1">
+            <w:pPr>
+              <w:pStyle w:val="Normal"/>
+              <w:widowControl w:val="0"/>
               <w:pBdr>
                 <w:top w:val="nil"/>
                 <w:left w:val="nil"/>
@@ -1403,17 +1396,19 @@
                 <w:between w:val="nil"/>
               </w:pBdr>
               <w:spacing w:after="0" w:line="240" w:lineRule="auto"/>
-              <w:rPr>
-                <w:rFonts w:ascii="Times New Roman" w:hAnsi="Times New Roman" w:eastAsia="Arial" w:cs="Times New Roman"/>
-                <w:color w:val="000000"/>
-                <w:sz w:val="24"/>
-                <w:szCs w:val="24"/>
-              </w:rPr>
-            </w:pPr>
-            <w:r>
-              <w:rPr>
-                <w:rFonts w:ascii="Times New Roman" w:hAnsi="Times New Roman" w:eastAsia="Arial" w:cs="Times New Roman"/>
-                <w:color w:val="000000"/>
+              <w:ind w:left="360"/>
+              <w:jc w:val="left"/>
+              <w:rPr>
+                <w:rFonts w:ascii="Times New Roman" w:hAnsi="Times New Roman" w:eastAsia="Arial" w:cs="Times New Roman"/>
+                <w:color w:val="000000" w:themeColor="text1" w:themeTint="FF" w:themeShade="FF"/>
+                <w:sz w:val="24"/>
+                <w:szCs w:val="24"/>
+              </w:rPr>
+            </w:pPr>
+            <w:r>
+              <w:rPr>
+                <w:rFonts w:ascii="Times New Roman" w:hAnsi="Times New Roman" w:eastAsia="Arial" w:cs="Times New Roman"/>
+                <w:color w:val="000000" w:themeColor="text1" w:themeTint="FF" w:themeShade="FF"/>
                 <w:sz w:val="24"/>
                 <w:szCs w:val="24"/>
               </w:rPr>
@@ -1436,9 +1431,10 @@
             </w:tcMar>
             <w:vAlign w:val="bottom"/>
           </w:tcPr>
-          <w:p wp14:textId="77777777">
-            <w:pPr>
-              <w:widowControl w:val="0"/>
+          <w:p wp14:textId="77777777" wp14:noSpellErr="1">
+            <w:pPr>
+              <w:widowControl w:val="0"/>
+              <w:jc w:val="left"/>
               <w:rPr>
                 <w:rFonts w:ascii="Times New Roman" w:hAnsi="Times New Roman" w:cs="Times New Roman"/>
                 <w:sz w:val="24"/>
@@ -1469,10 +1465,11 @@
               <w:left w:w="90" w:type="dxa"/>
             </w:tcMar>
           </w:tcPr>
-          <w:p wp14:textId="77777777">
+          <w:p wp14:textId="77777777" wp14:noSpellErr="1">
             <w:pPr>
               <w:widowControl w:val="0"/>
               <w:spacing w:after="200" w:line="240" w:lineRule="auto"/>
+              <w:jc w:val="left"/>
               <w:rPr>
                 <w:rFonts w:ascii="Times New Roman" w:hAnsi="Times New Roman" w:eastAsia="Arial" w:cs="Times New Roman"/>
                 <w:sz w:val="24"/>
@@ -1519,14 +1516,10 @@
               <w:right w:w="100" w:type="dxa"/>
             </w:tcMar>
           </w:tcPr>
-          <w:p wp14:textId="77777777">
-            <w:pPr>
-              <w:pStyle w:val="PargrafodaLista"/>
-              <w:widowControl w:val="0"/>
-              <w:numPr>
-                <w:ilvl w:val="0"/>
-                <w:numId w:val="1"/>
-              </w:numPr>
+          <w:p wp14:textId="77777777" wp14:noSpellErr="1">
+            <w:pPr>
+              <w:pStyle w:val="Normal"/>
+              <w:widowControl w:val="0"/>
               <w:pBdr>
                 <w:top w:val="nil"/>
                 <w:left w:val="nil"/>
@@ -1535,17 +1528,19 @@
                 <w:between w:val="nil"/>
               </w:pBdr>
               <w:spacing w:after="0" w:line="240" w:lineRule="auto"/>
-              <w:rPr>
-                <w:rFonts w:ascii="Times New Roman" w:hAnsi="Times New Roman" w:eastAsia="Arial" w:cs="Times New Roman"/>
-                <w:color w:val="000000"/>
-                <w:sz w:val="24"/>
-                <w:szCs w:val="24"/>
-              </w:rPr>
-            </w:pPr>
-            <w:r>
-              <w:rPr>
-                <w:rFonts w:ascii="Times New Roman" w:hAnsi="Times New Roman" w:eastAsia="Arial" w:cs="Times New Roman"/>
-                <w:color w:val="000000"/>
+              <w:ind w:left="360"/>
+              <w:jc w:val="left"/>
+              <w:rPr>
+                <w:rFonts w:ascii="Times New Roman" w:hAnsi="Times New Roman" w:eastAsia="Arial" w:cs="Times New Roman"/>
+                <w:color w:val="000000" w:themeColor="text1" w:themeTint="FF" w:themeShade="FF"/>
+                <w:sz w:val="24"/>
+                <w:szCs w:val="24"/>
+              </w:rPr>
+            </w:pPr>
+            <w:r>
+              <w:rPr>
+                <w:rFonts w:ascii="Times New Roman" w:hAnsi="Times New Roman" w:eastAsia="Arial" w:cs="Times New Roman"/>
+                <w:color w:val="000000" w:themeColor="text1" w:themeTint="FF" w:themeShade="FF"/>
                 <w:sz w:val="24"/>
                 <w:szCs w:val="24"/>
               </w:rPr>
@@ -1568,9 +1563,10 @@
             </w:tcMar>
             <w:vAlign w:val="bottom"/>
           </w:tcPr>
-          <w:p wp14:textId="77777777">
-            <w:pPr>
-              <w:widowControl w:val="0"/>
+          <w:p wp14:textId="77777777" wp14:noSpellErr="1">
+            <w:pPr>
+              <w:widowControl w:val="0"/>
+              <w:jc w:val="left"/>
               <w:rPr>
                 <w:rFonts w:ascii="Times New Roman" w:hAnsi="Times New Roman" w:cs="Times New Roman"/>
                 <w:sz w:val="24"/>
@@ -1601,11 +1597,12 @@
               <w:left w:w="90" w:type="dxa"/>
             </w:tcMar>
           </w:tcPr>
-          <w:p wp14:textId="77777777">
+          <w:p wp14:textId="77777777" wp14:noSpellErr="1">
             <w:pPr>
               <w:keepNext/>
               <w:widowControl w:val="0"/>
               <w:spacing w:after="200" w:line="240" w:lineRule="auto"/>
+              <w:jc w:val="left"/>
               <w:rPr>
                 <w:rFonts w:ascii="Times New Roman" w:hAnsi="Times New Roman" w:eastAsia="Arial" w:cs="Times New Roman"/>
                 <w:sz w:val="24"/>
@@ -1636,28 +1633,25 @@
               <w:right w:w="100" w:type="dxa"/>
             </w:tcMar>
           </w:tcPr>
-          <w:p wp14:textId="77777777">
-            <w:pPr>
-              <w:pStyle w:val="PargrafodaLista"/>
-              <w:widowControl w:val="0"/>
-              <w:numPr>
-                <w:ilvl w:val="0"/>
-                <w:numId w:val="1"/>
-              </w:numPr>
+          <w:p wp14:textId="77777777" wp14:noSpellErr="1">
+            <w:pPr>
+              <w:pStyle w:val="Normal"/>
+              <w:widowControl w:val="0"/>
               <w:spacing w:after="0" w:line="240" w:lineRule="auto"/>
-              <w:rPr>
-                <w:rFonts w:ascii="Times New Roman" w:hAnsi="Times New Roman" w:eastAsia="Arial" w:cs="Times New Roman"/>
-                <w:sz w:val="24"/>
-                <w:szCs w:val="24"/>
-              </w:rPr>
-            </w:pPr>
-            <w:r>
-              <w:rPr>
-                <w:rFonts w:ascii="Times New Roman" w:hAnsi="Times New Roman" w:eastAsia="Arial" w:cs="Times New Roman"/>
-                <w:sz w:val="24"/>
-                <w:szCs w:val="24"/>
-              </w:rPr>
-              <w:lastRenderedPageBreak/>
+              <w:ind w:left="360"/>
+              <w:jc w:val="left"/>
+              <w:rPr>
+                <w:rFonts w:ascii="Times New Roman" w:hAnsi="Times New Roman" w:eastAsia="Arial" w:cs="Times New Roman"/>
+                <w:sz w:val="24"/>
+                <w:szCs w:val="24"/>
+              </w:rPr>
+            </w:pPr>
+            <w:r>
+              <w:rPr>
+                <w:rFonts w:ascii="Times New Roman" w:hAnsi="Times New Roman" w:eastAsia="Arial" w:cs="Times New Roman"/>
+                <w:sz w:val="24"/>
+                <w:szCs w:val="24"/>
+              </w:rPr>
               <w:t>12</w:t>
             </w:r>
           </w:p>
@@ -1674,8 +1668,9 @@
             </w:tcMar>
             <w:vAlign w:val="bottom"/>
           </w:tcPr>
-          <w:p wp14:textId="77777777">
-            <w:pPr>
+          <w:p wp14:textId="77777777" wp14:noSpellErr="1">
+            <w:pPr>
+              <w:jc w:val="left"/>
               <w:rPr>
                 <w:rFonts w:ascii="Times New Roman" w:hAnsi="Times New Roman" w:cs="Times New Roman"/>
                 <w:sz w:val="24"/>
@@ -1704,10 +1699,11 @@
               <w:right w:w="100" w:type="dxa"/>
             </w:tcMar>
           </w:tcPr>
-          <w:p wp14:textId="77777777">
+          <w:p wp14:textId="77777777" wp14:noSpellErr="1">
             <w:pPr>
               <w:widowControl w:val="0"/>
               <w:spacing w:after="200" w:line="240" w:lineRule="auto"/>
+              <w:jc w:val="left"/>
               <w:rPr>
                 <w:rFonts w:ascii="Times New Roman" w:hAnsi="Times New Roman" w:eastAsia="Arial" w:cs="Times New Roman"/>
                 <w:sz w:val="24"/>
@@ -1737,15 +1733,13 @@
               <w:right w:w="100" w:type="dxa"/>
             </w:tcMar>
           </w:tcPr>
-          <w:p wp14:textId="77777777">
-            <w:pPr>
-              <w:pStyle w:val="PargrafodaLista"/>
-              <w:widowControl w:val="0"/>
-              <w:numPr>
-                <w:ilvl w:val="0"/>
-                <w:numId w:val="1"/>
-              </w:numPr>
+          <w:p wp14:textId="77777777" wp14:noSpellErr="1">
+            <w:pPr>
+              <w:pStyle w:val="Normal"/>
+              <w:widowControl w:val="0"/>
               <w:spacing w:after="0" w:line="240" w:lineRule="auto"/>
+              <w:ind w:left="360"/>
+              <w:jc w:val="left"/>
               <w:rPr>
                 <w:rFonts w:ascii="Times New Roman" w:hAnsi="Times New Roman" w:eastAsia="Arial" w:cs="Times New Roman"/>
                 <w:sz w:val="24"/>
@@ -1774,8 +1768,9 @@
             </w:tcMar>
             <w:vAlign w:val="bottom"/>
           </w:tcPr>
-          <w:p wp14:textId="77777777">
-            <w:pPr>
+          <w:p wp14:textId="77777777" wp14:noSpellErr="1">
+            <w:pPr>
+              <w:jc w:val="left"/>
               <w:rPr>
                 <w:rFonts w:ascii="Times New Roman" w:hAnsi="Times New Roman" w:cs="Times New Roman"/>
                 <w:sz w:val="24"/>
@@ -1803,10 +1798,11 @@
               <w:right w:w="100" w:type="dxa"/>
             </w:tcMar>
           </w:tcPr>
-          <w:p wp14:textId="77777777">
+          <w:p wp14:textId="77777777" wp14:noSpellErr="1">
             <w:pPr>
               <w:widowControl w:val="0"/>
               <w:spacing w:after="200" w:line="240" w:lineRule="auto"/>
+              <w:jc w:val="left"/>
               <w:rPr>
                 <w:rFonts w:ascii="Times New Roman" w:hAnsi="Times New Roman" w:eastAsia="Arial" w:cs="Times New Roman"/>
                 <w:sz w:val="24"/>
@@ -1836,15 +1832,13 @@
               <w:right w:w="100" w:type="dxa"/>
             </w:tcMar>
           </w:tcPr>
-          <w:p wp14:textId="77777777">
-            <w:pPr>
-              <w:pStyle w:val="PargrafodaLista"/>
-              <w:widowControl w:val="0"/>
-              <w:numPr>
-                <w:ilvl w:val="0"/>
-                <w:numId w:val="1"/>
-              </w:numPr>
+          <w:p wp14:textId="77777777" wp14:noSpellErr="1">
+            <w:pPr>
+              <w:pStyle w:val="Normal"/>
+              <w:widowControl w:val="0"/>
               <w:spacing w:after="0" w:line="240" w:lineRule="auto"/>
+              <w:ind w:left="360"/>
+              <w:jc w:val="left"/>
               <w:rPr>
                 <w:rFonts w:ascii="Times New Roman" w:hAnsi="Times New Roman" w:eastAsia="Arial" w:cs="Times New Roman"/>
                 <w:sz w:val="24"/>
@@ -1873,8 +1867,9 @@
             </w:tcMar>
             <w:vAlign w:val="bottom"/>
           </w:tcPr>
-          <w:p wp14:textId="77777777">
-            <w:pPr>
+          <w:p wp14:textId="77777777" wp14:noSpellErr="1">
+            <w:pPr>
+              <w:jc w:val="left"/>
               <w:rPr>
                 <w:rFonts w:ascii="Times New Roman" w:hAnsi="Times New Roman" w:cs="Times New Roman"/>
                 <w:sz w:val="24"/>
@@ -1902,10 +1897,11 @@
               <w:right w:w="100" w:type="dxa"/>
             </w:tcMar>
           </w:tcPr>
-          <w:p wp14:textId="77777777">
+          <w:p wp14:textId="77777777" wp14:noSpellErr="1">
             <w:pPr>
               <w:widowControl w:val="0"/>
               <w:spacing w:after="200" w:line="240" w:lineRule="auto"/>
+              <w:jc w:val="left"/>
               <w:rPr>
                 <w:rFonts w:ascii="Times New Roman" w:hAnsi="Times New Roman" w:eastAsia="Arial" w:cs="Times New Roman"/>
                 <w:sz w:val="24"/>
@@ -1935,15 +1931,13 @@
               <w:right w:w="100" w:type="dxa"/>
             </w:tcMar>
           </w:tcPr>
-          <w:p wp14:textId="77777777">
-            <w:pPr>
-              <w:pStyle w:val="PargrafodaLista"/>
-              <w:widowControl w:val="0"/>
-              <w:numPr>
-                <w:ilvl w:val="0"/>
-                <w:numId w:val="1"/>
-              </w:numPr>
+          <w:p wp14:textId="77777777" wp14:noSpellErr="1">
+            <w:pPr>
+              <w:pStyle w:val="Normal"/>
+              <w:widowControl w:val="0"/>
               <w:spacing w:after="0" w:line="240" w:lineRule="auto"/>
+              <w:ind w:left="360"/>
+              <w:jc w:val="left"/>
               <w:rPr>
                 <w:rFonts w:ascii="Times New Roman" w:hAnsi="Times New Roman" w:eastAsia="Arial" w:cs="Times New Roman"/>
                 <w:sz w:val="24"/>
@@ -1971,8 +1965,9 @@
               <w:right w:w="100" w:type="dxa"/>
             </w:tcMar>
           </w:tcPr>
-          <w:p wp14:textId="77777777">
-            <w:pPr>
+          <w:p wp14:textId="77777777" wp14:noSpellErr="1">
+            <w:pPr>
+              <w:jc w:val="left"/>
               <w:rPr>
                 <w:rFonts w:ascii="Times New Roman" w:hAnsi="Times New Roman" w:cs="Times New Roman"/>
                 <w:sz w:val="24"/>
@@ -1992,6 +1987,7 @@
             <w:pPr>
               <w:widowControl w:val="0"/>
               <w:spacing w:after="0" w:line="240" w:lineRule="auto"/>
+              <w:jc w:val="left"/>
               <w:rPr>
                 <w:rFonts w:ascii="Times New Roman" w:hAnsi="Times New Roman" w:eastAsia="Arial" w:cs="Times New Roman"/>
                 <w:sz w:val="24"/>
@@ -2011,10 +2007,11 @@
               <w:right w:w="100" w:type="dxa"/>
             </w:tcMar>
           </w:tcPr>
-          <w:p wp14:textId="77777777">
+          <w:p wp14:textId="77777777" wp14:noSpellErr="1">
             <w:pPr>
               <w:widowControl w:val="0"/>
               <w:spacing w:after="200" w:line="240" w:lineRule="auto"/>
+              <w:jc w:val="left"/>
               <w:rPr>
                 <w:rFonts w:ascii="Times New Roman" w:hAnsi="Times New Roman" w:eastAsia="Arial" w:cs="Times New Roman"/>
                 <w:sz w:val="24"/>
@@ -2044,15 +2041,13 @@
               <w:right w:w="100" w:type="dxa"/>
             </w:tcMar>
           </w:tcPr>
-          <w:p wp14:textId="77777777">
-            <w:pPr>
-              <w:pStyle w:val="PargrafodaLista"/>
-              <w:widowControl w:val="0"/>
-              <w:numPr>
-                <w:ilvl w:val="0"/>
-                <w:numId w:val="1"/>
-              </w:numPr>
+          <w:p wp14:textId="77777777" wp14:noSpellErr="1">
+            <w:pPr>
+              <w:pStyle w:val="Normal"/>
+              <w:widowControl w:val="0"/>
               <w:spacing w:after="0" w:line="240" w:lineRule="auto"/>
+              <w:ind w:left="360"/>
+              <w:jc w:val="left"/>
               <w:rPr>
                 <w:rFonts w:ascii="Times New Roman" w:hAnsi="Times New Roman" w:eastAsia="Arial" w:cs="Times New Roman"/>
                 <w:sz w:val="24"/>
@@ -2081,8 +2076,9 @@
             </w:tcMar>
             <w:vAlign w:val="bottom"/>
           </w:tcPr>
-          <w:p wp14:textId="77777777">
-            <w:pPr>
+          <w:p wp14:textId="77777777" wp14:noSpellErr="1">
+            <w:pPr>
+              <w:jc w:val="left"/>
               <w:rPr>
                 <w:rFonts w:ascii="Times New Roman" w:hAnsi="Times New Roman" w:cs="Times New Roman"/>
                 <w:sz w:val="24"/>
@@ -2110,10 +2106,11 @@
               <w:right w:w="100" w:type="dxa"/>
             </w:tcMar>
           </w:tcPr>
-          <w:p wp14:textId="77777777">
+          <w:p wp14:textId="77777777" wp14:noSpellErr="1">
             <w:pPr>
               <w:widowControl w:val="0"/>
               <w:spacing w:after="200" w:line="240" w:lineRule="auto"/>
+              <w:jc w:val="left"/>
               <w:rPr>
                 <w:rFonts w:ascii="Times New Roman" w:hAnsi="Times New Roman" w:eastAsia="Arial" w:cs="Times New Roman"/>
                 <w:sz w:val="24"/>
@@ -2143,15 +2140,13 @@
               <w:right w:w="100" w:type="dxa"/>
             </w:tcMar>
           </w:tcPr>
-          <w:p wp14:textId="77777777">
-            <w:pPr>
-              <w:pStyle w:val="PargrafodaLista"/>
-              <w:widowControl w:val="0"/>
-              <w:numPr>
-                <w:ilvl w:val="0"/>
-                <w:numId w:val="1"/>
-              </w:numPr>
+          <w:p wp14:textId="77777777" wp14:noSpellErr="1">
+            <w:pPr>
+              <w:pStyle w:val="Normal"/>
+              <w:widowControl w:val="0"/>
               <w:spacing w:after="0" w:line="240" w:lineRule="auto"/>
+              <w:ind w:left="360"/>
+              <w:jc w:val="left"/>
               <w:rPr>
                 <w:rFonts w:ascii="Times New Roman" w:hAnsi="Times New Roman" w:eastAsia="Arial" w:cs="Times New Roman"/>
                 <w:sz w:val="24"/>
@@ -2180,8 +2175,9 @@
             </w:tcMar>
             <w:vAlign w:val="bottom"/>
           </w:tcPr>
-          <w:p wp14:textId="77777777">
-            <w:pPr>
+          <w:p wp14:textId="77777777" wp14:noSpellErr="1">
+            <w:pPr>
+              <w:jc w:val="left"/>
               <w:rPr>
                 <w:rFonts w:ascii="Times New Roman" w:hAnsi="Times New Roman" w:cs="Times New Roman"/>
                 <w:sz w:val="24"/>
@@ -2209,10 +2205,11 @@
               <w:right w:w="100" w:type="dxa"/>
             </w:tcMar>
           </w:tcPr>
-          <w:p wp14:textId="77777777">
+          <w:p wp14:textId="77777777" wp14:noSpellErr="1">
             <w:pPr>
               <w:widowControl w:val="0"/>
               <w:spacing w:after="200" w:line="240" w:lineRule="auto"/>
+              <w:jc w:val="left"/>
               <w:rPr>
                 <w:rFonts w:ascii="Times New Roman" w:hAnsi="Times New Roman" w:eastAsia="Arial" w:cs="Times New Roman"/>
                 <w:sz w:val="24"/>
@@ -2242,15 +2239,13 @@
               <w:right w:w="100" w:type="dxa"/>
             </w:tcMar>
           </w:tcPr>
-          <w:p wp14:textId="77777777">
-            <w:pPr>
-              <w:pStyle w:val="PargrafodaLista"/>
-              <w:widowControl w:val="0"/>
-              <w:numPr>
-                <w:ilvl w:val="0"/>
-                <w:numId w:val="1"/>
-              </w:numPr>
+          <w:p wp14:textId="77777777" wp14:noSpellErr="1">
+            <w:pPr>
+              <w:pStyle w:val="Normal"/>
+              <w:widowControl w:val="0"/>
               <w:spacing w:after="0" w:line="240" w:lineRule="auto"/>
+              <w:ind w:left="360"/>
+              <w:jc w:val="left"/>
               <w:rPr>
                 <w:rFonts w:ascii="Times New Roman" w:hAnsi="Times New Roman" w:eastAsia="Arial" w:cs="Times New Roman"/>
                 <w:sz w:val="24"/>
@@ -2279,8 +2274,9 @@
             </w:tcMar>
             <w:vAlign w:val="bottom"/>
           </w:tcPr>
-          <w:p wp14:textId="77777777">
-            <w:pPr>
+          <w:p wp14:textId="77777777" wp14:noSpellErr="1">
+            <w:pPr>
+              <w:jc w:val="left"/>
               <w:rPr>
                 <w:rFonts w:ascii="Times New Roman" w:hAnsi="Times New Roman" w:cs="Times New Roman"/>
                 <w:sz w:val="24"/>
@@ -2316,10 +2312,11 @@
               <w:right w:w="100" w:type="dxa"/>
             </w:tcMar>
           </w:tcPr>
-          <w:p wp14:textId="77777777">
+          <w:p wp14:textId="77777777" wp14:noSpellErr="1">
             <w:pPr>
               <w:widowControl w:val="0"/>
               <w:spacing w:after="200" w:line="240" w:lineRule="auto"/>
+              <w:jc w:val="left"/>
               <w:rPr>
                 <w:rFonts w:ascii="Times New Roman" w:hAnsi="Times New Roman" w:eastAsia="Arial" w:cs="Times New Roman"/>
                 <w:sz w:val="24"/>
@@ -2349,15 +2346,13 @@
               <w:right w:w="100" w:type="dxa"/>
             </w:tcMar>
           </w:tcPr>
-          <w:p wp14:textId="77777777">
-            <w:pPr>
-              <w:pStyle w:val="PargrafodaLista"/>
-              <w:widowControl w:val="0"/>
-              <w:numPr>
-                <w:ilvl w:val="0"/>
-                <w:numId w:val="1"/>
-              </w:numPr>
+          <w:p wp14:textId="77777777" wp14:noSpellErr="1">
+            <w:pPr>
+              <w:pStyle w:val="Normal"/>
+              <w:widowControl w:val="0"/>
               <w:spacing w:after="0" w:line="240" w:lineRule="auto"/>
+              <w:ind w:left="360"/>
+              <w:jc w:val="left"/>
               <w:rPr>
                 <w:rFonts w:ascii="Times New Roman" w:hAnsi="Times New Roman" w:eastAsia="Arial" w:cs="Times New Roman"/>
                 <w:sz w:val="24"/>
@@ -2386,8 +2381,9 @@
             </w:tcMar>
             <w:vAlign w:val="bottom"/>
           </w:tcPr>
-          <w:p wp14:textId="77777777">
-            <w:pPr>
+          <w:p wp14:textId="77777777" wp14:noSpellErr="1">
+            <w:pPr>
+              <w:jc w:val="left"/>
               <w:rPr>
                 <w:rFonts w:ascii="Times New Roman" w:hAnsi="Times New Roman" w:cs="Times New Roman"/>
                 <w:sz w:val="24"/>
@@ -2423,10 +2419,11 @@
               <w:right w:w="100" w:type="dxa"/>
             </w:tcMar>
           </w:tcPr>
-          <w:p wp14:textId="77777777">
+          <w:p wp14:textId="77777777" wp14:noSpellErr="1">
             <w:pPr>
               <w:widowControl w:val="0"/>
               <w:spacing w:after="200" w:line="240" w:lineRule="auto"/>
+              <w:jc w:val="left"/>
               <w:rPr>
                 <w:rFonts w:ascii="Times New Roman" w:hAnsi="Times New Roman" w:eastAsia="Arial" w:cs="Times New Roman"/>
                 <w:sz w:val="24"/>
@@ -2456,15 +2453,13 @@
               <w:right w:w="100" w:type="dxa"/>
             </w:tcMar>
           </w:tcPr>
-          <w:p wp14:textId="77777777">
-            <w:pPr>
-              <w:pStyle w:val="PargrafodaLista"/>
-              <w:widowControl w:val="0"/>
-              <w:numPr>
-                <w:ilvl w:val="0"/>
-                <w:numId w:val="1"/>
-              </w:numPr>
+          <w:p wp14:textId="77777777" wp14:noSpellErr="1">
+            <w:pPr>
+              <w:pStyle w:val="Normal"/>
+              <w:widowControl w:val="0"/>
               <w:spacing w:after="0" w:line="240" w:lineRule="auto"/>
+              <w:ind w:left="360"/>
+              <w:jc w:val="left"/>
               <w:rPr>
                 <w:rFonts w:ascii="Times New Roman" w:hAnsi="Times New Roman" w:eastAsia="Arial" w:cs="Times New Roman"/>
                 <w:sz w:val="24"/>
@@ -2492,8 +2487,9 @@
               <w:right w:w="100" w:type="dxa"/>
             </w:tcMar>
           </w:tcPr>
-          <w:p wp14:textId="77777777">
-            <w:pPr>
+          <w:p wp14:textId="77777777" wp14:noSpellErr="1">
+            <w:pPr>
+              <w:jc w:val="left"/>
               <w:rPr>
                 <w:rFonts w:ascii="Times New Roman" w:hAnsi="Times New Roman" w:cs="Times New Roman"/>
                 <w:sz w:val="24"/>
@@ -2513,6 +2509,7 @@
             <w:pPr>
               <w:widowControl w:val="0"/>
               <w:spacing w:after="0" w:line="240" w:lineRule="auto"/>
+              <w:jc w:val="left"/>
               <w:rPr>
                 <w:rFonts w:ascii="Times New Roman" w:hAnsi="Times New Roman" w:eastAsia="Arial" w:cs="Times New Roman"/>
                 <w:sz w:val="24"/>
@@ -2532,10 +2529,11 @@
               <w:right w:w="100" w:type="dxa"/>
             </w:tcMar>
           </w:tcPr>
-          <w:p wp14:textId="77777777">
+          <w:p wp14:textId="77777777" wp14:noSpellErr="1">
             <w:pPr>
               <w:widowControl w:val="0"/>
               <w:spacing w:after="200" w:line="240" w:lineRule="auto"/>
+              <w:jc w:val="left"/>
               <w:rPr>
                 <w:rFonts w:ascii="Times New Roman" w:hAnsi="Times New Roman" w:eastAsia="Arial" w:cs="Times New Roman"/>
                 <w:sz w:val="24"/>
@@ -2589,15 +2587,13 @@
               <w:right w:w="100" w:type="dxa"/>
             </w:tcMar>
           </w:tcPr>
-          <w:p wp14:textId="77777777">
-            <w:pPr>
-              <w:pStyle w:val="PargrafodaLista"/>
-              <w:widowControl w:val="0"/>
-              <w:numPr>
-                <w:ilvl w:val="0"/>
-                <w:numId w:val="1"/>
-              </w:numPr>
+          <w:p wp14:textId="77777777" wp14:noSpellErr="1">
+            <w:pPr>
+              <w:pStyle w:val="Normal"/>
+              <w:widowControl w:val="0"/>
               <w:spacing w:after="0" w:line="240" w:lineRule="auto"/>
+              <w:ind w:left="360"/>
+              <w:jc w:val="left"/>
               <w:rPr>
                 <w:rFonts w:ascii="Times New Roman" w:hAnsi="Times New Roman" w:eastAsia="Arial" w:cs="Times New Roman"/>
                 <w:sz w:val="24"/>
@@ -2625,8 +2621,9 @@
               <w:right w:w="100" w:type="dxa"/>
             </w:tcMar>
           </w:tcPr>
-          <w:p wp14:textId="77777777">
-            <w:pPr>
+          <w:p wp14:textId="77777777" wp14:noSpellErr="1">
+            <w:pPr>
+              <w:jc w:val="left"/>
               <w:rPr>
                 <w:rFonts w:ascii="Times New Roman" w:hAnsi="Times New Roman" w:cs="Times New Roman"/>
                 <w:sz w:val="24"/>
@@ -2646,6 +2643,7 @@
             <w:pPr>
               <w:widowControl w:val="0"/>
               <w:spacing w:after="0" w:line="240" w:lineRule="auto"/>
+              <w:jc w:val="left"/>
               <w:rPr>
                 <w:rFonts w:ascii="Times New Roman" w:hAnsi="Times New Roman" w:eastAsia="Arial" w:cs="Times New Roman"/>
                 <w:sz w:val="24"/>
@@ -2665,10 +2663,11 @@
               <w:right w:w="100" w:type="dxa"/>
             </w:tcMar>
           </w:tcPr>
-          <w:p wp14:textId="77777777">
+          <w:p wp14:textId="77777777" wp14:noSpellErr="1">
             <w:pPr>
               <w:widowControl w:val="0"/>
               <w:spacing w:after="200" w:line="240" w:lineRule="auto"/>
+              <w:jc w:val="left"/>
               <w:rPr>
                 <w:rFonts w:ascii="Times New Roman" w:hAnsi="Times New Roman" w:eastAsia="Arial" w:cs="Times New Roman"/>
                 <w:sz w:val="24"/>

--- a/12. Lista de Caracter¡sticas.docx
+++ b/12. Lista de Caracter¡sticas.docx
@@ -528,7 +528,7 @@
               <w:left w:w="90" w:type="dxa"/>
             </w:tcMar>
           </w:tcPr>
-          <w:p wp14:textId="77777777" wp14:noSpellErr="1">
+          <w:p w14:noSpellErr="1" wp14:textId="66E85CD9">
             <w:pPr>
               <w:keepNext/>
               <w:widowControl w:val="0"/>
@@ -547,31 +547,15 @@
                 <w:sz w:val="24"/>
                 <w:szCs w:val="24"/>
               </w:rPr>
-              <w:t>A numeração da</w:t>
-            </w:r>
-            <w:r>
-              <w:rPr>
-                <w:rFonts w:ascii="Times New Roman" w:hAnsi="Times New Roman" w:eastAsia="Arial" w:cs="Times New Roman"/>
-                <w:sz w:val="24"/>
-                <w:szCs w:val="24"/>
-              </w:rPr>
-              <w:t>s</w:t>
-            </w:r>
-            <w:r>
-              <w:rPr>
-                <w:rFonts w:ascii="Times New Roman" w:hAnsi="Times New Roman" w:eastAsia="Arial" w:cs="Times New Roman"/>
-                <w:sz w:val="24"/>
-                <w:szCs w:val="24"/>
-              </w:rPr>
-              <w:t xml:space="preserve"> mesa</w:t>
-            </w:r>
-            <w:r>
-              <w:rPr>
-                <w:rFonts w:ascii="Times New Roman" w:hAnsi="Times New Roman" w:eastAsia="Arial" w:cs="Times New Roman"/>
-                <w:sz w:val="24"/>
-                <w:szCs w:val="24"/>
-              </w:rPr>
-              <w:t>s</w:t>
+              <w:t>A numeração das mesas garantirá um maior controle dos pedidos feitos</w:t>
+            </w:r>
+            <w:r>
+              <w:rPr>
+                <w:rFonts w:ascii="Times New Roman" w:hAnsi="Times New Roman" w:eastAsia="Arial" w:cs="Times New Roman"/>
+                <w:sz w:val="24"/>
+                <w:szCs w:val="24"/>
+              </w:rPr>
+              <w:t>,</w:t>
             </w:r>
             <w:r>
               <w:rPr>
@@ -587,39 +571,15 @@
                 <w:sz w:val="24"/>
                 <w:szCs w:val="24"/>
               </w:rPr>
-              <w:t>garantirá</w:t>
-            </w:r>
-            <w:r>
-              <w:rPr>
-                <w:rFonts w:ascii="Times New Roman" w:hAnsi="Times New Roman" w:eastAsia="Arial" w:cs="Times New Roman"/>
-                <w:sz w:val="24"/>
-                <w:szCs w:val="24"/>
-              </w:rPr>
-              <w:t xml:space="preserve"> </w:t>
-            </w:r>
-            <w:r>
-              <w:rPr>
-                <w:rFonts w:ascii="Times New Roman" w:hAnsi="Times New Roman" w:eastAsia="Arial" w:cs="Times New Roman"/>
-                <w:sz w:val="24"/>
-                <w:szCs w:val="24"/>
-              </w:rPr>
-              <w:t xml:space="preserve">um maior controle dos pedidos feitos. Facilitando a troca de informações </w:t>
-            </w:r>
-            <w:r>
-              <w:rPr>
-                <w:rFonts w:ascii="Times New Roman" w:hAnsi="Times New Roman" w:eastAsia="Arial" w:cs="Times New Roman"/>
-                <w:sz w:val="24"/>
-                <w:szCs w:val="24"/>
-              </w:rPr>
-              <w:t xml:space="preserve">entre as áreas da lanchonete e a </w:t>
-            </w:r>
-            <w:r>
-              <w:rPr>
-                <w:rFonts w:ascii="Times New Roman" w:hAnsi="Times New Roman" w:eastAsia="Arial" w:cs="Times New Roman"/>
-                <w:sz w:val="24"/>
-                <w:szCs w:val="24"/>
-              </w:rPr>
-              <w:t>cobrança pelo consumo.</w:t>
+              <w:t>f</w:t>
+            </w:r>
+            <w:r>
+              <w:rPr>
+                <w:rFonts w:ascii="Times New Roman" w:hAnsi="Times New Roman" w:eastAsia="Arial" w:cs="Times New Roman"/>
+                <w:sz w:val="24"/>
+                <w:szCs w:val="24"/>
+              </w:rPr>
+              <w:t>acilitando a troca de informações entre as áreas da lanchonete e a cobrança pelo consumo.</w:t>
             </w:r>
           </w:p>
         </w:tc>
@@ -1348,7 +1308,7 @@
               <w:left w:w="90" w:type="dxa"/>
             </w:tcMar>
           </w:tcPr>
-          <w:p wp14:textId="77777777" wp14:noSpellErr="1">
+          <w:p w14:noSpellErr="1" wp14:textId="46E33771">
             <w:pPr>
               <w:keepNext/>
               <w:widowControl w:val="0"/>
@@ -1367,7 +1327,23 @@
                 <w:sz w:val="24"/>
                 <w:szCs w:val="24"/>
               </w:rPr>
-              <w:t>O cliente poderá controlar os gastos referentes às despesas para manutenção do estabelecimento, e os ganhos relativos aos recebidos pela prestação de serviço.</w:t>
+              <w:t xml:space="preserve">O </w:t>
+            </w:r>
+            <w:r>
+              <w:rPr>
+                <w:rFonts w:ascii="Times New Roman" w:hAnsi="Times New Roman" w:eastAsia="Arial" w:cs="Times New Roman"/>
+                <w:sz w:val="24"/>
+                <w:szCs w:val="24"/>
+              </w:rPr>
+              <w:t>gerente</w:t>
+            </w:r>
+            <w:r>
+              <w:rPr>
+                <w:rFonts w:ascii="Times New Roman" w:hAnsi="Times New Roman" w:eastAsia="Arial" w:cs="Times New Roman"/>
+                <w:sz w:val="24"/>
+                <w:szCs w:val="24"/>
+              </w:rPr>
+              <w:t xml:space="preserve"> poderá controlar os gastos referentes às despesas para manutenção do estabelecimento e os ganhos relativos aos recebidos pela prestação de serviço.</w:t>
             </w:r>
           </w:p>
         </w:tc>
@@ -2663,7 +2639,7 @@
               <w:right w:w="100" w:type="dxa"/>
             </w:tcMar>
           </w:tcPr>
-          <w:p wp14:textId="77777777" wp14:noSpellErr="1">
+          <w:p wp14:textId="654D9768">
             <w:pPr>
               <w:widowControl w:val="0"/>
               <w:spacing w:after="200" w:line="240" w:lineRule="auto"/>
@@ -2680,23 +2656,31 @@
                 <w:sz w:val="24"/>
                 <w:szCs w:val="24"/>
               </w:rPr>
-              <w:t xml:space="preserve">De acordo com o tempo as cores do background onde o </w:t>
-            </w:r>
-            <w:r>
-              <w:rPr>
-                <w:rFonts w:ascii="Times New Roman" w:hAnsi="Times New Roman" w:eastAsia="Arial" w:cs="Times New Roman"/>
-                <w:sz w:val="24"/>
-                <w:szCs w:val="24"/>
-              </w:rPr>
-              <w:t>gerente</w:t>
-            </w:r>
-            <w:r>
-              <w:rPr>
-                <w:rFonts w:ascii="Times New Roman" w:hAnsi="Times New Roman" w:eastAsia="Arial" w:cs="Times New Roman"/>
-                <w:sz w:val="24"/>
-                <w:szCs w:val="24"/>
-              </w:rPr>
-              <w:t xml:space="preserve"> tem cada tarefa especificada, vão mudar de mais fortes (vermelho) a mais fracas</w:t>
+              <w:t xml:space="preserve">De acordo com as cores do background onde o gerente tem cada tarefa especificada, </w:t>
+            </w:r>
+            <w:r>
+              <w:rPr>
+                <w:rFonts w:ascii="Times New Roman" w:hAnsi="Times New Roman" w:eastAsia="Arial" w:cs="Times New Roman"/>
+                <w:sz w:val="24"/>
+                <w:szCs w:val="24"/>
+              </w:rPr>
+              <w:t>cores</w:t>
+            </w:r>
+            <w:r>
+              <w:rPr>
+                <w:rFonts w:ascii="Times New Roman" w:hAnsi="Times New Roman" w:eastAsia="Arial" w:cs="Times New Roman"/>
+                <w:sz w:val="24"/>
+                <w:szCs w:val="24"/>
+              </w:rPr>
+              <w:t xml:space="preserve"> mais fortes (vermelho) </w:t>
+            </w:r>
+            <w:r>
+              <w:rPr>
+                <w:rFonts w:ascii="Times New Roman" w:hAnsi="Times New Roman" w:eastAsia="Arial" w:cs="Times New Roman"/>
+                <w:sz w:val="24"/>
+                <w:szCs w:val="24"/>
+              </w:rPr>
+              <w:t>identificam tarefas pendentes</w:t>
             </w:r>
             <w:r>
               <w:rPr>
@@ -2712,7 +2696,47 @@
                 <w:sz w:val="24"/>
                 <w:szCs w:val="24"/>
               </w:rPr>
-              <w:t>(azul) de acordo com o tempo de limite crítico ao estável</w:t>
+              <w:t xml:space="preserve">e cores </w:t>
+            </w:r>
+            <w:r>
+              <w:rPr>
+                <w:rFonts w:ascii="Times New Roman" w:hAnsi="Times New Roman" w:eastAsia="Arial" w:cs="Times New Roman"/>
+                <w:sz w:val="24"/>
+                <w:szCs w:val="24"/>
+              </w:rPr>
+              <w:t xml:space="preserve">mais fracas (azul) </w:t>
+            </w:r>
+            <w:r>
+              <w:rPr>
+                <w:rFonts w:ascii="Times New Roman" w:hAnsi="Times New Roman" w:eastAsia="Arial" w:cs="Times New Roman"/>
+                <w:sz w:val="24"/>
+                <w:szCs w:val="24"/>
+              </w:rPr>
+              <w:t>tarefas finalizadas</w:t>
+            </w:r>
+            <w:r>
+              <w:rPr>
+                <w:rFonts w:ascii="Times New Roman" w:hAnsi="Times New Roman" w:eastAsia="Arial" w:cs="Times New Roman"/>
+                <w:sz w:val="24"/>
+                <w:szCs w:val="24"/>
+              </w:rPr>
+              <w:t xml:space="preserve"> </w:t>
+            </w:r>
+            <w:r>
+              <w:rPr>
+                <w:rFonts w:ascii="Times New Roman" w:hAnsi="Times New Roman" w:eastAsia="Arial" w:cs="Times New Roman"/>
+                <w:sz w:val="24"/>
+                <w:szCs w:val="24"/>
+              </w:rPr>
+              <w:t xml:space="preserve">de </w:t>
+            </w:r>
+            <w:r>
+              <w:rPr>
+                <w:rFonts w:ascii="Times New Roman" w:hAnsi="Times New Roman" w:eastAsia="Arial" w:cs="Times New Roman"/>
+                <w:sz w:val="24"/>
+                <w:szCs w:val="24"/>
+              </w:rPr>
+              <w:t>acordo com o tempo de limite</w:t>
             </w:r>
           </w:p>
         </w:tc>
